--- a/Übungsblatt 01/Tutorium03_Piskorz_Name2_Name3/Aufgaben".pdf".docx
+++ b/Übungsblatt 01/Tutorium03_Piskorz_Name2_Name3/Aufgaben".pdf".docx
@@ -3,111 +3,2578 @@
 <w:document xmlns:wpc="http://schemas.microsoft.com/office/word/2010/wordprocessingCanvas" xmlns:cx="http://schemas.microsoft.com/office/drawing/2014/chartex" xmlns:cx1="http://schemas.microsoft.com/office/drawing/2015/9/8/chartex" xmlns:cx2="http://schemas.microsoft.com/office/drawing/2015/10/21/chartex" xmlns:cx3="http://schemas.microsoft.com/office/drawing/2016/5/9/chartex" xmlns:cx4="http://schemas.microsoft.com/office/drawing/2016/5/10/chartex" xmlns:cx5="http://schemas.microsoft.com/office/drawing/2016/5/11/chartex" xmlns:cx6="http://schemas.microsoft.com/office/drawing/2016/5/12/chartex" xmlns:cx7="http://schemas.microsoft.com/office/drawing/2016/5/13/chartex" xmlns:cx8="http://schemas.microsoft.com/office/drawing/2016/5/14/chartex" xmlns:mc="http://schemas.openxmlformats.org/markup-compatibility/2006" xmlns:aink="http://schemas.microsoft.com/office/drawing/2016/ink" xmlns:am3d="http://schemas.microsoft.com/office/drawing/2017/model3d" xmlns:o="urn:schemas-microsoft-com:office:office" xmlns:oel="http://schemas.microsoft.com/office/2019/extlst" xmlns:r="http://schemas.openxmlformats.org/officeDocument/2006/relationships" xmlns:m="http://schemas.openxmlformats.org/officeDocument/2006/math" xmlns:v="urn:schemas-microsoft-com:vml" xmlns:wp14="http://schemas.microsoft.com/office/word/2010/wordprocessingDrawing" xmlns:wp="http://schemas.openxmlformats.org/drawingml/2006/wordprocessingDrawing" xmlns:w10="urn:schemas-microsoft-com:office:word" xmlns:w="http://schemas.openxmlformats.org/wordprocessingml/2006/main" xmlns:w14="http://schemas.microsoft.com/office/word/2010/wordml" xmlns:w15="http://schemas.microsoft.com/office/word/2012/wordml" xmlns:w16cex="http://schemas.microsoft.com/office/word/2018/wordml/cex" xmlns:w16cid="http://schemas.microsoft.com/office/word/2016/wordml/cid" xmlns:w16="http://schemas.microsoft.com/office/word/2018/wordml" xmlns:w16sdtdh="http://schemas.microsoft.com/office/word/2020/wordml/sdtdatahash" xmlns:w16se="http://schemas.microsoft.com/office/word/2015/wordml/symex" xmlns:wpg="http://schemas.microsoft.com/office/word/2010/wordprocessingGroup" xmlns:wpi="http://schemas.microsoft.com/office/word/2010/wordprocessingInk" xmlns:wne="http://schemas.microsoft.com/office/word/2006/wordml" xmlns:wps="http://schemas.microsoft.com/office/word/2010/wordprocessingShape" mc:Ignorable="w14 w15 w16se w16cid w16 w16cex w16sdtdh wp14">
   <w:body>
     <w:p>
-      <w:r>
-        <w:t>Aufgabe 1</w:t>
-      </w:r>
-    </w:p>
-    <w:p/>
-    <w:p/>
-    <w:p>
-      <w:pPr>
-        <w:pStyle w:val="Listenabsatz"/>
-        <w:numPr>
-          <w:ilvl w:val="0"/>
-          <w:numId w:val="4"/>
-        </w:numPr>
-      </w:pPr>
-      <w:r>
-        <w:t xml:space="preserve"> </w:t>
-      </w:r>
-    </w:p>
-    <w:p>
-      <w:pPr>
-        <w:pStyle w:val="Listenabsatz"/>
-      </w:pPr>
-      <w:proofErr w:type="spellStart"/>
-      <w:r>
-        <w:t>int</w:t>
-      </w:r>
-      <w:proofErr w:type="spellEnd"/>
-      <w:r>
-        <w:t xml:space="preserve"> </w:t>
-      </w:r>
-      <w:proofErr w:type="spellStart"/>
-      <w:r>
-        <w:t>main</w:t>
-      </w:r>
-      <w:proofErr w:type="spellEnd"/>
-      <w:r>
+      <w:pPr>
+        <w:rPr>
+          <w:sz w:val="20"/>
+          <w:szCs w:val="20"/>
+          <w:lang w:val="en-US"/>
+        </w:rPr>
+      </w:pPr>
+      <w:r>
+        <w:rPr>
+          <w:sz w:val="20"/>
+          <w:szCs w:val="20"/>
+          <w:lang w:val="en-US"/>
+        </w:rPr>
+        <w:t>Aufgabe 2</w:t>
+      </w:r>
+    </w:p>
+    <w:p>
+      <w:pPr>
+        <w:rPr>
+          <w:sz w:val="20"/>
+          <w:szCs w:val="20"/>
+          <w:lang w:val="en-US"/>
+        </w:rPr>
+      </w:pPr>
+    </w:p>
+    <w:p>
+      <w:pPr>
+        <w:rPr>
+          <w:sz w:val="20"/>
+          <w:szCs w:val="20"/>
+          <w:lang w:val="en-US"/>
+        </w:rPr>
+      </w:pPr>
+      <w:proofErr w:type="spellStart"/>
+      <w:r>
+        <w:rPr>
+          <w:sz w:val="20"/>
+          <w:szCs w:val="20"/>
+          <w:lang w:val="en-US"/>
+        </w:rPr>
+        <w:t>i</w:t>
+      </w:r>
+      <w:proofErr w:type="spellEnd"/>
+      <w:r>
+        <w:rPr>
+          <w:sz w:val="20"/>
+          <w:szCs w:val="20"/>
+          <w:lang w:val="en-US"/>
+        </w:rPr>
+        <w:t>)</w:t>
+      </w:r>
+    </w:p>
+    <w:p>
+      <w:pPr>
+        <w:rPr>
+          <w:sz w:val="20"/>
+          <w:szCs w:val="20"/>
+          <w:lang w:val="en-US"/>
+        </w:rPr>
+      </w:pPr>
+      <w:r>
+        <w:rPr>
+          <w:sz w:val="20"/>
+          <w:szCs w:val="20"/>
+          <w:lang w:val="en-US"/>
+        </w:rPr>
+        <w:t>#include &lt;</w:t>
+      </w:r>
+      <w:proofErr w:type="spellStart"/>
+      <w:r>
+        <w:rPr>
+          <w:sz w:val="20"/>
+          <w:szCs w:val="20"/>
+          <w:lang w:val="en-US"/>
+        </w:rPr>
+        <w:t>stdio.h</w:t>
+      </w:r>
+      <w:proofErr w:type="spellEnd"/>
+      <w:r>
+        <w:rPr>
+          <w:sz w:val="20"/>
+          <w:szCs w:val="20"/>
+          <w:lang w:val="en-US"/>
+        </w:rPr>
+        <w:t>&gt;</w:t>
+      </w:r>
+    </w:p>
+    <w:p>
+      <w:pPr>
+        <w:rPr>
+          <w:sz w:val="20"/>
+          <w:szCs w:val="20"/>
+          <w:lang w:val="en-US"/>
+        </w:rPr>
+      </w:pPr>
+      <w:r>
+        <w:rPr>
+          <w:sz w:val="20"/>
+          <w:szCs w:val="20"/>
+          <w:lang w:val="en-US"/>
+        </w:rPr>
+        <w:t>#include &lt;</w:t>
+      </w:r>
+      <w:proofErr w:type="spellStart"/>
+      <w:r>
+        <w:rPr>
+          <w:sz w:val="20"/>
+          <w:szCs w:val="20"/>
+          <w:lang w:val="en-US"/>
+        </w:rPr>
+        <w:t>stdlib.h</w:t>
+      </w:r>
+      <w:proofErr w:type="spellEnd"/>
+      <w:r>
+        <w:rPr>
+          <w:sz w:val="20"/>
+          <w:szCs w:val="20"/>
+          <w:lang w:val="en-US"/>
+        </w:rPr>
+        <w:t>&gt;</w:t>
+      </w:r>
+    </w:p>
+    <w:p>
+      <w:pPr>
+        <w:rPr>
+          <w:sz w:val="20"/>
+          <w:szCs w:val="20"/>
+          <w:lang w:val="en-US"/>
+        </w:rPr>
+      </w:pPr>
+      <w:r>
+        <w:rPr>
+          <w:sz w:val="20"/>
+          <w:szCs w:val="20"/>
+          <w:lang w:val="en-US"/>
+        </w:rPr>
+        <w:t>#include &lt;</w:t>
+      </w:r>
+      <w:proofErr w:type="spellStart"/>
+      <w:r>
+        <w:rPr>
+          <w:sz w:val="20"/>
+          <w:szCs w:val="20"/>
+          <w:lang w:val="en-US"/>
+        </w:rPr>
+        <w:t>limits.h</w:t>
+      </w:r>
+      <w:proofErr w:type="spellEnd"/>
+      <w:r>
+        <w:rPr>
+          <w:sz w:val="20"/>
+          <w:szCs w:val="20"/>
+          <w:lang w:val="en-US"/>
+        </w:rPr>
+        <w:t>&gt;</w:t>
+      </w:r>
+    </w:p>
+    <w:p>
+      <w:pPr>
+        <w:rPr>
+          <w:sz w:val="20"/>
+          <w:szCs w:val="20"/>
+          <w:lang w:val="en-US"/>
+        </w:rPr>
+      </w:pPr>
+    </w:p>
+    <w:p>
+      <w:pPr>
+        <w:rPr>
+          <w:sz w:val="20"/>
+          <w:szCs w:val="20"/>
+          <w:lang w:val="en-US"/>
+        </w:rPr>
+      </w:pPr>
+      <w:r>
+        <w:rPr>
+          <w:sz w:val="20"/>
+          <w:szCs w:val="20"/>
+          <w:lang w:val="en-US"/>
+        </w:rPr>
+        <w:t>int main(void)</w:t>
+      </w:r>
+    </w:p>
+    <w:p>
+      <w:pPr>
+        <w:rPr>
+          <w:sz w:val="20"/>
+          <w:szCs w:val="20"/>
+          <w:lang w:val="en-US"/>
+        </w:rPr>
+      </w:pPr>
+      <w:r>
+        <w:rPr>
+          <w:sz w:val="20"/>
+          <w:szCs w:val="20"/>
+          <w:lang w:val="en-US"/>
+        </w:rPr>
+        <w:t>{</w:t>
+      </w:r>
+    </w:p>
+    <w:p>
+      <w:pPr>
+        <w:rPr>
+          <w:sz w:val="20"/>
+          <w:szCs w:val="20"/>
+          <w:lang w:val="en-US"/>
+        </w:rPr>
+      </w:pPr>
+      <w:r>
+        <w:rPr>
+          <w:sz w:val="20"/>
+          <w:szCs w:val="20"/>
+          <w:lang w:val="en-US"/>
+        </w:rPr>
+        <w:tab/>
+        <w:t xml:space="preserve">int </w:t>
+      </w:r>
+      <w:proofErr w:type="gramStart"/>
+      <w:r>
+        <w:rPr>
+          <w:sz w:val="20"/>
+          <w:szCs w:val="20"/>
+          <w:lang w:val="en-US"/>
+        </w:rPr>
+        <w:t>n;</w:t>
+      </w:r>
+      <w:proofErr w:type="gramEnd"/>
+    </w:p>
+    <w:p>
+      <w:pPr>
+        <w:rPr>
+          <w:sz w:val="20"/>
+          <w:szCs w:val="20"/>
+          <w:lang w:val="en-US"/>
+        </w:rPr>
+      </w:pPr>
+      <w:r>
+        <w:rPr>
+          <w:sz w:val="20"/>
+          <w:szCs w:val="20"/>
+          <w:lang w:val="en-US"/>
+        </w:rPr>
+        <w:tab/>
+        <w:t xml:space="preserve">double </w:t>
+      </w:r>
+      <w:proofErr w:type="gramStart"/>
+      <w:r>
+        <w:rPr>
+          <w:sz w:val="20"/>
+          <w:szCs w:val="20"/>
+          <w:lang w:val="en-US"/>
+        </w:rPr>
+        <w:t>x;</w:t>
+      </w:r>
+      <w:proofErr w:type="gramEnd"/>
+    </w:p>
+    <w:p>
+      <w:pPr>
+        <w:rPr>
+          <w:sz w:val="20"/>
+          <w:szCs w:val="20"/>
+          <w:lang w:val="en-US"/>
+        </w:rPr>
+      </w:pPr>
+    </w:p>
+    <w:p>
+      <w:pPr>
+        <w:rPr>
+          <w:sz w:val="20"/>
+          <w:szCs w:val="20"/>
+          <w:lang w:val="en-US"/>
+        </w:rPr>
+      </w:pPr>
+      <w:r>
+        <w:rPr>
+          <w:sz w:val="20"/>
+          <w:szCs w:val="20"/>
+          <w:lang w:val="en-US"/>
+        </w:rPr>
+        <w:tab/>
+        <w:t xml:space="preserve">n = </w:t>
+      </w:r>
+      <w:proofErr w:type="gramStart"/>
+      <w:r>
+        <w:rPr>
+          <w:sz w:val="20"/>
+          <w:szCs w:val="20"/>
+          <w:lang w:val="en-US"/>
+        </w:rPr>
+        <w:t>rand(</w:t>
+      </w:r>
+      <w:proofErr w:type="gramEnd"/>
+      <w:r>
+        <w:rPr>
+          <w:sz w:val="20"/>
+          <w:szCs w:val="20"/>
+          <w:lang w:val="en-US"/>
+        </w:rPr>
+        <w:t>);</w:t>
+      </w:r>
+    </w:p>
+    <w:p>
+      <w:pPr>
+        <w:rPr>
+          <w:sz w:val="20"/>
+          <w:szCs w:val="20"/>
+          <w:lang w:val="en-US"/>
+        </w:rPr>
+      </w:pPr>
+      <w:r>
+        <w:rPr>
+          <w:sz w:val="20"/>
+          <w:szCs w:val="20"/>
+          <w:lang w:val="en-US"/>
+        </w:rPr>
+        <w:tab/>
+        <w:t xml:space="preserve">n = - </w:t>
+      </w:r>
+      <w:proofErr w:type="gramStart"/>
+      <w:r>
+        <w:rPr>
+          <w:sz w:val="20"/>
+          <w:szCs w:val="20"/>
+          <w:lang w:val="en-US"/>
+        </w:rPr>
+        <w:t>n;</w:t>
+      </w:r>
+      <w:proofErr w:type="gramEnd"/>
+    </w:p>
+    <w:p>
+      <w:pPr>
+        <w:rPr>
+          <w:sz w:val="20"/>
+          <w:szCs w:val="20"/>
+          <w:lang w:val="en-US"/>
+        </w:rPr>
+      </w:pPr>
+      <w:r>
+        <w:rPr>
+          <w:sz w:val="20"/>
+          <w:szCs w:val="20"/>
+          <w:lang w:val="en-US"/>
+        </w:rPr>
+        <w:tab/>
+        <w:t>x = (double)((n) / RAND_MAX</w:t>
+      </w:r>
+      <w:proofErr w:type="gramStart"/>
+      <w:r>
+        <w:rPr>
+          <w:sz w:val="20"/>
+          <w:szCs w:val="20"/>
+          <w:lang w:val="en-US"/>
+        </w:rPr>
+        <w:t>);</w:t>
+      </w:r>
+      <w:proofErr w:type="gramEnd"/>
+    </w:p>
+    <w:p>
+      <w:pPr>
+        <w:rPr>
+          <w:sz w:val="20"/>
+          <w:szCs w:val="20"/>
+          <w:lang w:val="en-US"/>
+        </w:rPr>
+      </w:pPr>
+    </w:p>
+    <w:p>
+      <w:pPr>
+        <w:rPr>
+          <w:sz w:val="20"/>
+          <w:szCs w:val="20"/>
+          <w:lang w:val="en-US"/>
+        </w:rPr>
+      </w:pPr>
+      <w:r>
+        <w:rPr>
+          <w:sz w:val="20"/>
+          <w:szCs w:val="20"/>
+          <w:lang w:val="en-US"/>
+        </w:rPr>
+        <w:tab/>
+      </w:r>
+      <w:proofErr w:type="spellStart"/>
+      <w:proofErr w:type="gramStart"/>
+      <w:r>
+        <w:rPr>
+          <w:sz w:val="20"/>
+          <w:szCs w:val="20"/>
+          <w:lang w:val="en-US"/>
+        </w:rPr>
+        <w:t>printf</w:t>
+      </w:r>
+      <w:proofErr w:type="spellEnd"/>
+      <w:r>
+        <w:rPr>
+          <w:sz w:val="20"/>
+          <w:szCs w:val="20"/>
+          <w:lang w:val="en-US"/>
+        </w:rPr>
         <w:t>(</w:t>
       </w:r>
-      <w:proofErr w:type="spellStart"/>
-      <w:r>
-        <w:t>void</w:t>
-      </w:r>
-      <w:proofErr w:type="spellEnd"/>
-      <w:r>
+      <w:proofErr w:type="gramEnd"/>
+      <w:r>
+        <w:rPr>
+          <w:sz w:val="20"/>
+          <w:szCs w:val="20"/>
+          <w:lang w:val="en-US"/>
+        </w:rPr>
+        <w:t>"%</w:t>
+      </w:r>
+      <w:proofErr w:type="spellStart"/>
+      <w:r>
+        <w:rPr>
+          <w:sz w:val="20"/>
+          <w:szCs w:val="20"/>
+          <w:lang w:val="en-US"/>
+        </w:rPr>
+        <w:t>i</w:t>
+      </w:r>
+      <w:proofErr w:type="spellEnd"/>
+      <w:r>
+        <w:rPr>
+          <w:sz w:val="20"/>
+          <w:szCs w:val="20"/>
+          <w:lang w:val="en-US"/>
+        </w:rPr>
+        <w:t>\</w:t>
+      </w:r>
+      <w:proofErr w:type="spellStart"/>
+      <w:r>
+        <w:rPr>
+          <w:sz w:val="20"/>
+          <w:szCs w:val="20"/>
+          <w:lang w:val="en-US"/>
+        </w:rPr>
+        <w:t>n%f</w:t>
+      </w:r>
+      <w:proofErr w:type="spellEnd"/>
+      <w:r>
+        <w:rPr>
+          <w:sz w:val="20"/>
+          <w:szCs w:val="20"/>
+          <w:lang w:val="en-US"/>
+        </w:rPr>
+        <w:t>\n", n, x);</w:t>
+      </w:r>
+    </w:p>
+    <w:p>
+      <w:pPr>
+        <w:rPr>
+          <w:sz w:val="20"/>
+          <w:szCs w:val="20"/>
+          <w:lang w:val="en-US"/>
+        </w:rPr>
+      </w:pPr>
+    </w:p>
+    <w:p>
+      <w:pPr>
+        <w:rPr>
+          <w:sz w:val="20"/>
+          <w:szCs w:val="20"/>
+          <w:lang w:val="en-US"/>
+        </w:rPr>
+      </w:pPr>
+      <w:r>
+        <w:rPr>
+          <w:sz w:val="20"/>
+          <w:szCs w:val="20"/>
+          <w:lang w:val="en-US"/>
+        </w:rPr>
+        <w:tab/>
+        <w:t xml:space="preserve">return </w:t>
+      </w:r>
+      <w:proofErr w:type="gramStart"/>
+      <w:r>
+        <w:rPr>
+          <w:sz w:val="20"/>
+          <w:szCs w:val="20"/>
+          <w:lang w:val="en-US"/>
+        </w:rPr>
+        <w:t>0;</w:t>
+      </w:r>
+      <w:proofErr w:type="gramEnd"/>
+    </w:p>
+    <w:p>
+      <w:pPr>
+        <w:rPr>
+          <w:sz w:val="20"/>
+          <w:szCs w:val="20"/>
+          <w:lang w:val="en-US"/>
+        </w:rPr>
+      </w:pPr>
+    </w:p>
+    <w:p>
+      <w:pPr>
+        <w:rPr>
+          <w:sz w:val="20"/>
+          <w:szCs w:val="20"/>
+          <w:lang w:val="en-US"/>
+        </w:rPr>
+      </w:pPr>
+      <w:r>
+        <w:rPr>
+          <w:sz w:val="20"/>
+          <w:szCs w:val="20"/>
+          <w:lang w:val="en-US"/>
+        </w:rPr>
+        <w:t>}</w:t>
+      </w:r>
+    </w:p>
+    <w:p>
+      <w:pPr>
+        <w:rPr>
+          <w:sz w:val="20"/>
+          <w:szCs w:val="20"/>
+          <w:lang w:val="en-US"/>
+        </w:rPr>
+      </w:pPr>
+    </w:p>
+    <w:p>
+      <w:pPr>
+        <w:rPr>
+          <w:sz w:val="20"/>
+          <w:szCs w:val="20"/>
+          <w:lang w:val="en-US"/>
+        </w:rPr>
+      </w:pPr>
+    </w:p>
+    <w:p>
+      <w:pPr>
+        <w:rPr>
+          <w:sz w:val="20"/>
+          <w:szCs w:val="20"/>
+          <w:lang w:val="en-US"/>
+        </w:rPr>
+      </w:pPr>
+      <w:r>
+        <w:rPr>
+          <w:sz w:val="20"/>
+          <w:szCs w:val="20"/>
+          <w:lang w:val="en-US"/>
+        </w:rPr>
+        <w:t>j)</w:t>
+      </w:r>
+    </w:p>
+    <w:p>
+      <w:pPr>
+        <w:rPr>
+          <w:sz w:val="20"/>
+          <w:szCs w:val="20"/>
+          <w:lang w:val="en-US"/>
+        </w:rPr>
+      </w:pPr>
+      <w:r>
+        <w:rPr>
+          <w:sz w:val="20"/>
+          <w:szCs w:val="20"/>
+          <w:lang w:val="en-US"/>
+        </w:rPr>
+        <w:t>#include &lt;</w:t>
+      </w:r>
+      <w:proofErr w:type="spellStart"/>
+      <w:r>
+        <w:rPr>
+          <w:sz w:val="20"/>
+          <w:szCs w:val="20"/>
+          <w:lang w:val="en-US"/>
+        </w:rPr>
+        <w:t>stdio.h</w:t>
+      </w:r>
+      <w:proofErr w:type="spellEnd"/>
+      <w:r>
+        <w:rPr>
+          <w:sz w:val="20"/>
+          <w:szCs w:val="20"/>
+          <w:lang w:val="en-US"/>
+        </w:rPr>
+        <w:t>&gt;</w:t>
+      </w:r>
+    </w:p>
+    <w:p>
+      <w:pPr>
+        <w:rPr>
+          <w:sz w:val="20"/>
+          <w:szCs w:val="20"/>
+          <w:lang w:val="en-US"/>
+        </w:rPr>
+      </w:pPr>
+      <w:r>
+        <w:rPr>
+          <w:sz w:val="20"/>
+          <w:szCs w:val="20"/>
+          <w:lang w:val="en-US"/>
+        </w:rPr>
+        <w:t>#include &lt;</w:t>
+      </w:r>
+      <w:proofErr w:type="spellStart"/>
+      <w:r>
+        <w:rPr>
+          <w:sz w:val="20"/>
+          <w:szCs w:val="20"/>
+          <w:lang w:val="en-US"/>
+        </w:rPr>
+        <w:t>stdlib.h</w:t>
+      </w:r>
+      <w:proofErr w:type="spellEnd"/>
+      <w:r>
+        <w:rPr>
+          <w:sz w:val="20"/>
+          <w:szCs w:val="20"/>
+          <w:lang w:val="en-US"/>
+        </w:rPr>
+        <w:t>&gt;</w:t>
+      </w:r>
+    </w:p>
+    <w:p>
+      <w:pPr>
+        <w:rPr>
+          <w:sz w:val="20"/>
+          <w:szCs w:val="20"/>
+          <w:lang w:val="en-US"/>
+        </w:rPr>
+      </w:pPr>
+      <w:r>
+        <w:rPr>
+          <w:sz w:val="20"/>
+          <w:szCs w:val="20"/>
+          <w:lang w:val="en-US"/>
+        </w:rPr>
+        <w:t>#include &lt;</w:t>
+      </w:r>
+      <w:proofErr w:type="spellStart"/>
+      <w:r>
+        <w:rPr>
+          <w:sz w:val="20"/>
+          <w:szCs w:val="20"/>
+          <w:lang w:val="en-US"/>
+        </w:rPr>
+        <w:t>ctype.h</w:t>
+      </w:r>
+      <w:proofErr w:type="spellEnd"/>
+      <w:r>
+        <w:rPr>
+          <w:sz w:val="20"/>
+          <w:szCs w:val="20"/>
+          <w:lang w:val="en-US"/>
+        </w:rPr>
+        <w:t>&gt;</w:t>
+      </w:r>
+    </w:p>
+    <w:p>
+      <w:pPr>
+        <w:rPr>
+          <w:sz w:val="20"/>
+          <w:szCs w:val="20"/>
+          <w:lang w:val="en-US"/>
+        </w:rPr>
+      </w:pPr>
+    </w:p>
+    <w:p>
+      <w:pPr>
+        <w:rPr>
+          <w:sz w:val="20"/>
+          <w:szCs w:val="20"/>
+          <w:lang w:val="en-US"/>
+        </w:rPr>
+      </w:pPr>
+      <w:r>
+        <w:rPr>
+          <w:sz w:val="20"/>
+          <w:szCs w:val="20"/>
+          <w:lang w:val="en-US"/>
+        </w:rPr>
+        <w:t>int main(void)</w:t>
+      </w:r>
+    </w:p>
+    <w:p>
+      <w:pPr>
+        <w:rPr>
+          <w:sz w:val="20"/>
+          <w:szCs w:val="20"/>
+          <w:lang w:val="en-US"/>
+        </w:rPr>
+      </w:pPr>
+      <w:r>
+        <w:rPr>
+          <w:sz w:val="20"/>
+          <w:szCs w:val="20"/>
+          <w:lang w:val="en-US"/>
+        </w:rPr>
+        <w:t>{</w:t>
+      </w:r>
+    </w:p>
+    <w:p>
+      <w:pPr>
+        <w:rPr>
+          <w:sz w:val="20"/>
+          <w:szCs w:val="20"/>
+          <w:lang w:val="en-US"/>
+        </w:rPr>
+      </w:pPr>
+      <w:r>
+        <w:rPr>
+          <w:sz w:val="20"/>
+          <w:szCs w:val="20"/>
+          <w:lang w:val="en-US"/>
+        </w:rPr>
+        <w:tab/>
+        <w:t xml:space="preserve">int </w:t>
+      </w:r>
+      <w:proofErr w:type="gramStart"/>
+      <w:r>
+        <w:rPr>
+          <w:sz w:val="20"/>
+          <w:szCs w:val="20"/>
+          <w:lang w:val="en-US"/>
+        </w:rPr>
+        <w:t>n;</w:t>
+      </w:r>
+      <w:proofErr w:type="gramEnd"/>
+    </w:p>
+    <w:p>
+      <w:pPr>
+        <w:rPr>
+          <w:sz w:val="20"/>
+          <w:szCs w:val="20"/>
+          <w:lang w:val="en-US"/>
+        </w:rPr>
+      </w:pPr>
+      <w:r>
+        <w:rPr>
+          <w:sz w:val="20"/>
+          <w:szCs w:val="20"/>
+          <w:lang w:val="en-US"/>
+        </w:rPr>
+        <w:tab/>
+        <w:t xml:space="preserve">char </w:t>
+      </w:r>
+      <w:proofErr w:type="gramStart"/>
+      <w:r>
+        <w:rPr>
+          <w:sz w:val="20"/>
+          <w:szCs w:val="20"/>
+          <w:lang w:val="en-US"/>
+        </w:rPr>
+        <w:t>c;</w:t>
+      </w:r>
+      <w:proofErr w:type="gramEnd"/>
+    </w:p>
+    <w:p>
+      <w:pPr>
+        <w:rPr>
+          <w:sz w:val="20"/>
+          <w:szCs w:val="20"/>
+          <w:lang w:val="en-US"/>
+        </w:rPr>
+      </w:pPr>
+    </w:p>
+    <w:p>
+      <w:pPr>
+        <w:rPr>
+          <w:sz w:val="20"/>
+          <w:szCs w:val="20"/>
+          <w:lang w:val="en-US"/>
+        </w:rPr>
+      </w:pPr>
+      <w:r>
+        <w:rPr>
+          <w:sz w:val="20"/>
+          <w:szCs w:val="20"/>
+          <w:lang w:val="en-US"/>
+        </w:rPr>
+        <w:tab/>
+        <w:t xml:space="preserve">n = </w:t>
+      </w:r>
+      <w:proofErr w:type="gramStart"/>
+      <w:r>
+        <w:rPr>
+          <w:sz w:val="20"/>
+          <w:szCs w:val="20"/>
+          <w:lang w:val="en-US"/>
+        </w:rPr>
+        <w:t>rand(</w:t>
+      </w:r>
+      <w:proofErr w:type="gramEnd"/>
+      <w:r>
+        <w:rPr>
+          <w:sz w:val="20"/>
+          <w:szCs w:val="20"/>
+          <w:lang w:val="en-US"/>
+        </w:rPr>
+        <w:t>);</w:t>
+      </w:r>
+    </w:p>
+    <w:p>
+      <w:pPr>
+        <w:rPr>
+          <w:sz w:val="20"/>
+          <w:szCs w:val="20"/>
+          <w:lang w:val="en-US"/>
+        </w:rPr>
+      </w:pPr>
+      <w:r>
+        <w:rPr>
+          <w:sz w:val="20"/>
+          <w:szCs w:val="20"/>
+          <w:lang w:val="en-US"/>
+        </w:rPr>
+        <w:tab/>
+        <w:t xml:space="preserve">c = n % </w:t>
+      </w:r>
+      <w:proofErr w:type="gramStart"/>
+      <w:r>
+        <w:rPr>
+          <w:sz w:val="20"/>
+          <w:szCs w:val="20"/>
+          <w:lang w:val="en-US"/>
+        </w:rPr>
+        <w:t>128;</w:t>
+      </w:r>
+      <w:proofErr w:type="gramEnd"/>
+    </w:p>
+    <w:p>
+      <w:pPr>
+        <w:rPr>
+          <w:sz w:val="20"/>
+          <w:szCs w:val="20"/>
+          <w:lang w:val="en-US"/>
+        </w:rPr>
+      </w:pPr>
+    </w:p>
+    <w:p>
+      <w:pPr>
+        <w:rPr>
+          <w:sz w:val="20"/>
+          <w:szCs w:val="20"/>
+          <w:lang w:val="en-US"/>
+        </w:rPr>
+      </w:pPr>
+      <w:r>
+        <w:rPr>
+          <w:sz w:val="20"/>
+          <w:szCs w:val="20"/>
+          <w:lang w:val="en-US"/>
+        </w:rPr>
+        <w:tab/>
+      </w:r>
+      <w:proofErr w:type="gramStart"/>
+      <w:r>
+        <w:rPr>
+          <w:sz w:val="20"/>
+          <w:szCs w:val="20"/>
+          <w:lang w:val="en-US"/>
+        </w:rPr>
+        <w:t>if(</w:t>
+      </w:r>
+      <w:proofErr w:type="gramEnd"/>
+      <w:r>
+        <w:rPr>
+          <w:sz w:val="20"/>
+          <w:szCs w:val="20"/>
+          <w:lang w:val="en-US"/>
+        </w:rPr>
+        <w:t>c &gt; 47 &amp;&amp; c &lt; 58) {</w:t>
+      </w:r>
+    </w:p>
+    <w:p>
+      <w:pPr>
+        <w:rPr>
+          <w:sz w:val="20"/>
+          <w:szCs w:val="20"/>
+          <w:lang w:val="en-US"/>
+        </w:rPr>
+      </w:pPr>
+      <w:r>
+        <w:rPr>
+          <w:sz w:val="20"/>
+          <w:szCs w:val="20"/>
+          <w:lang w:val="en-US"/>
+        </w:rPr>
+        <w:tab/>
+      </w:r>
+      <w:r>
+        <w:rPr>
+          <w:sz w:val="20"/>
+          <w:szCs w:val="20"/>
+          <w:lang w:val="en-US"/>
+        </w:rPr>
+        <w:tab/>
+      </w:r>
+      <w:proofErr w:type="spellStart"/>
+      <w:r>
+        <w:rPr>
+          <w:sz w:val="20"/>
+          <w:szCs w:val="20"/>
+          <w:lang w:val="en-US"/>
+        </w:rPr>
+        <w:t>printf</w:t>
+      </w:r>
+      <w:proofErr w:type="spellEnd"/>
+      <w:r>
+        <w:rPr>
+          <w:sz w:val="20"/>
+          <w:szCs w:val="20"/>
+          <w:lang w:val="en-US"/>
+        </w:rPr>
+        <w:t>("1\n"</w:t>
+      </w:r>
+      <w:proofErr w:type="gramStart"/>
+      <w:r>
+        <w:rPr>
+          <w:sz w:val="20"/>
+          <w:szCs w:val="20"/>
+          <w:lang w:val="en-US"/>
+        </w:rPr>
+        <w:t>);</w:t>
+      </w:r>
+      <w:proofErr w:type="gramEnd"/>
+    </w:p>
+    <w:p>
+      <w:pPr>
+        <w:rPr>
+          <w:sz w:val="20"/>
+          <w:szCs w:val="20"/>
+          <w:lang w:val="en-US"/>
+        </w:rPr>
+      </w:pPr>
+      <w:r>
+        <w:rPr>
+          <w:sz w:val="20"/>
+          <w:szCs w:val="20"/>
+          <w:lang w:val="en-US"/>
+        </w:rPr>
+        <w:tab/>
+        <w:t>}</w:t>
+      </w:r>
+    </w:p>
+    <w:p>
+      <w:pPr>
+        <w:rPr>
+          <w:sz w:val="20"/>
+          <w:szCs w:val="20"/>
+          <w:lang w:val="en-US"/>
+        </w:rPr>
+      </w:pPr>
+      <w:r>
+        <w:rPr>
+          <w:sz w:val="20"/>
+          <w:szCs w:val="20"/>
+          <w:lang w:val="en-US"/>
+        </w:rPr>
+        <w:tab/>
+        <w:t xml:space="preserve">else </w:t>
+      </w:r>
+      <w:proofErr w:type="gramStart"/>
+      <w:r>
+        <w:rPr>
+          <w:sz w:val="20"/>
+          <w:szCs w:val="20"/>
+          <w:lang w:val="en-US"/>
+        </w:rPr>
+        <w:t>if(</w:t>
+      </w:r>
+      <w:proofErr w:type="gramEnd"/>
+      <w:r>
+        <w:rPr>
+          <w:sz w:val="20"/>
+          <w:szCs w:val="20"/>
+          <w:lang w:val="en-US"/>
+        </w:rPr>
+        <w:t>c &gt; 64 &amp;&amp; c &lt; 91) {</w:t>
+      </w:r>
+    </w:p>
+    <w:p>
+      <w:pPr>
+        <w:rPr>
+          <w:sz w:val="20"/>
+          <w:szCs w:val="20"/>
+          <w:lang w:val="en-US"/>
+        </w:rPr>
+      </w:pPr>
+      <w:r>
+        <w:rPr>
+          <w:sz w:val="20"/>
+          <w:szCs w:val="20"/>
+          <w:lang w:val="en-US"/>
+        </w:rPr>
+        <w:tab/>
+      </w:r>
+      <w:r>
+        <w:rPr>
+          <w:sz w:val="20"/>
+          <w:szCs w:val="20"/>
+          <w:lang w:val="en-US"/>
+        </w:rPr>
+        <w:tab/>
+      </w:r>
+      <w:proofErr w:type="spellStart"/>
+      <w:r>
+        <w:rPr>
+          <w:sz w:val="20"/>
+          <w:szCs w:val="20"/>
+          <w:lang w:val="en-US"/>
+        </w:rPr>
+        <w:t>printf</w:t>
+      </w:r>
+      <w:proofErr w:type="spellEnd"/>
+      <w:r>
+        <w:rPr>
+          <w:sz w:val="20"/>
+          <w:szCs w:val="20"/>
+          <w:lang w:val="en-US"/>
+        </w:rPr>
+        <w:t>("2\n"</w:t>
+      </w:r>
+      <w:proofErr w:type="gramStart"/>
+      <w:r>
+        <w:rPr>
+          <w:sz w:val="20"/>
+          <w:szCs w:val="20"/>
+          <w:lang w:val="en-US"/>
+        </w:rPr>
+        <w:t>);</w:t>
+      </w:r>
+      <w:proofErr w:type="gramEnd"/>
+    </w:p>
+    <w:p>
+      <w:pPr>
+        <w:rPr>
+          <w:sz w:val="20"/>
+          <w:szCs w:val="20"/>
+          <w:lang w:val="en-US"/>
+        </w:rPr>
+      </w:pPr>
+      <w:r>
+        <w:rPr>
+          <w:sz w:val="20"/>
+          <w:szCs w:val="20"/>
+          <w:lang w:val="en-US"/>
+        </w:rPr>
+        <w:tab/>
+        <w:t>} else if(</w:t>
+      </w:r>
+      <w:proofErr w:type="spellStart"/>
+      <w:r>
+        <w:rPr>
+          <w:sz w:val="20"/>
+          <w:szCs w:val="20"/>
+          <w:lang w:val="en-US"/>
+        </w:rPr>
+        <w:t>islower</w:t>
+      </w:r>
+      <w:proofErr w:type="spellEnd"/>
+      <w:r>
+        <w:rPr>
+          <w:sz w:val="20"/>
+          <w:szCs w:val="20"/>
+          <w:lang w:val="en-US"/>
+        </w:rPr>
+        <w:t>((int)c)) {</w:t>
+      </w:r>
+    </w:p>
+    <w:p>
+      <w:pPr>
+        <w:rPr>
+          <w:sz w:val="20"/>
+          <w:szCs w:val="20"/>
+          <w:lang w:val="en-US"/>
+        </w:rPr>
+      </w:pPr>
+      <w:r>
+        <w:rPr>
+          <w:sz w:val="20"/>
+          <w:szCs w:val="20"/>
+          <w:lang w:val="en-US"/>
+        </w:rPr>
+        <w:tab/>
+      </w:r>
+      <w:r>
+        <w:rPr>
+          <w:sz w:val="20"/>
+          <w:szCs w:val="20"/>
+          <w:lang w:val="en-US"/>
+        </w:rPr>
+        <w:tab/>
+      </w:r>
+      <w:proofErr w:type="spellStart"/>
+      <w:r>
+        <w:rPr>
+          <w:sz w:val="20"/>
+          <w:szCs w:val="20"/>
+          <w:lang w:val="en-US"/>
+        </w:rPr>
+        <w:t>printf</w:t>
+      </w:r>
+      <w:proofErr w:type="spellEnd"/>
+      <w:r>
+        <w:rPr>
+          <w:sz w:val="20"/>
+          <w:szCs w:val="20"/>
+          <w:lang w:val="en-US"/>
+        </w:rPr>
+        <w:t>("3\n"</w:t>
+      </w:r>
+      <w:proofErr w:type="gramStart"/>
+      <w:r>
+        <w:rPr>
+          <w:sz w:val="20"/>
+          <w:szCs w:val="20"/>
+          <w:lang w:val="en-US"/>
+        </w:rPr>
+        <w:t>);</w:t>
+      </w:r>
+      <w:proofErr w:type="gramEnd"/>
+    </w:p>
+    <w:p>
+      <w:pPr>
+        <w:rPr>
+          <w:sz w:val="20"/>
+          <w:szCs w:val="20"/>
+          <w:lang w:val="en-US"/>
+        </w:rPr>
+      </w:pPr>
+      <w:r>
+        <w:rPr>
+          <w:sz w:val="20"/>
+          <w:szCs w:val="20"/>
+          <w:lang w:val="en-US"/>
+        </w:rPr>
+        <w:tab/>
+        <w:t>} else if(</w:t>
+      </w:r>
+      <w:proofErr w:type="spellStart"/>
+      <w:r>
+        <w:rPr>
+          <w:sz w:val="20"/>
+          <w:szCs w:val="20"/>
+          <w:lang w:val="en-US"/>
+        </w:rPr>
+        <w:t>isxdigit</w:t>
+      </w:r>
+      <w:proofErr w:type="spellEnd"/>
+      <w:r>
+        <w:rPr>
+          <w:sz w:val="20"/>
+          <w:szCs w:val="20"/>
+          <w:lang w:val="en-US"/>
+        </w:rPr>
+        <w:t>((int)c)) {</w:t>
+      </w:r>
+    </w:p>
+    <w:p>
+      <w:pPr>
+        <w:rPr>
+          <w:sz w:val="20"/>
+          <w:szCs w:val="20"/>
+          <w:lang w:val="en-US"/>
+        </w:rPr>
+      </w:pPr>
+      <w:r>
+        <w:rPr>
+          <w:sz w:val="20"/>
+          <w:szCs w:val="20"/>
+          <w:lang w:val="en-US"/>
+        </w:rPr>
+        <w:tab/>
+      </w:r>
+      <w:r>
+        <w:rPr>
+          <w:sz w:val="20"/>
+          <w:szCs w:val="20"/>
+          <w:lang w:val="en-US"/>
+        </w:rPr>
+        <w:tab/>
+      </w:r>
+      <w:proofErr w:type="spellStart"/>
+      <w:r>
+        <w:rPr>
+          <w:sz w:val="20"/>
+          <w:szCs w:val="20"/>
+          <w:lang w:val="en-US"/>
+        </w:rPr>
+        <w:t>printf</w:t>
+      </w:r>
+      <w:proofErr w:type="spellEnd"/>
+      <w:r>
+        <w:rPr>
+          <w:sz w:val="20"/>
+          <w:szCs w:val="20"/>
+          <w:lang w:val="en-US"/>
+        </w:rPr>
+        <w:t>("4\n"</w:t>
+      </w:r>
+      <w:proofErr w:type="gramStart"/>
+      <w:r>
+        <w:rPr>
+          <w:sz w:val="20"/>
+          <w:szCs w:val="20"/>
+          <w:lang w:val="en-US"/>
+        </w:rPr>
+        <w:t>);</w:t>
+      </w:r>
+      <w:proofErr w:type="gramEnd"/>
+    </w:p>
+    <w:p>
+      <w:pPr>
+        <w:rPr>
+          <w:sz w:val="20"/>
+          <w:szCs w:val="20"/>
+          <w:lang w:val="en-US"/>
+        </w:rPr>
+      </w:pPr>
+      <w:r>
+        <w:rPr>
+          <w:sz w:val="20"/>
+          <w:szCs w:val="20"/>
+          <w:lang w:val="en-US"/>
+        </w:rPr>
+        <w:tab/>
+        <w:t>}</w:t>
+      </w:r>
+    </w:p>
+    <w:p>
+      <w:pPr>
+        <w:rPr>
+          <w:sz w:val="20"/>
+          <w:szCs w:val="20"/>
+          <w:lang w:val="en-US"/>
+        </w:rPr>
+      </w:pPr>
+    </w:p>
+    <w:p>
+      <w:pPr>
+        <w:rPr>
+          <w:sz w:val="20"/>
+          <w:szCs w:val="20"/>
+          <w:lang w:val="en-US"/>
+        </w:rPr>
+      </w:pPr>
+      <w:r>
+        <w:rPr>
+          <w:sz w:val="20"/>
+          <w:szCs w:val="20"/>
+          <w:lang w:val="en-US"/>
+        </w:rPr>
+        <w:tab/>
+      </w:r>
+      <w:proofErr w:type="spellStart"/>
+      <w:proofErr w:type="gramStart"/>
+      <w:r>
+        <w:rPr>
+          <w:sz w:val="20"/>
+          <w:szCs w:val="20"/>
+          <w:lang w:val="en-US"/>
+        </w:rPr>
+        <w:t>printf</w:t>
+      </w:r>
+      <w:proofErr w:type="spellEnd"/>
+      <w:r>
+        <w:rPr>
+          <w:sz w:val="20"/>
+          <w:szCs w:val="20"/>
+          <w:lang w:val="en-US"/>
+        </w:rPr>
+        <w:t>(</w:t>
+      </w:r>
+      <w:proofErr w:type="gramEnd"/>
+      <w:r>
+        <w:rPr>
+          <w:sz w:val="20"/>
+          <w:szCs w:val="20"/>
+          <w:lang w:val="en-US"/>
+        </w:rPr>
+        <w:t>"%c\n", c);</w:t>
+      </w:r>
+    </w:p>
+    <w:p>
+      <w:pPr>
+        <w:rPr>
+          <w:sz w:val="20"/>
+          <w:szCs w:val="20"/>
+          <w:lang w:val="en-US"/>
+        </w:rPr>
+      </w:pPr>
+      <w:r>
+        <w:rPr>
+          <w:sz w:val="20"/>
+          <w:szCs w:val="20"/>
+          <w:lang w:val="en-US"/>
+        </w:rPr>
+        <w:tab/>
+      </w:r>
+      <w:proofErr w:type="spellStart"/>
+      <w:proofErr w:type="gramStart"/>
+      <w:r>
+        <w:rPr>
+          <w:sz w:val="20"/>
+          <w:szCs w:val="20"/>
+          <w:lang w:val="en-US"/>
+        </w:rPr>
+        <w:t>printf</w:t>
+      </w:r>
+      <w:proofErr w:type="spellEnd"/>
+      <w:r>
+        <w:rPr>
+          <w:sz w:val="20"/>
+          <w:szCs w:val="20"/>
+          <w:lang w:val="en-US"/>
+        </w:rPr>
+        <w:t>(</w:t>
+      </w:r>
+      <w:proofErr w:type="gramEnd"/>
+      <w:r>
+        <w:rPr>
+          <w:sz w:val="20"/>
+          <w:szCs w:val="20"/>
+          <w:lang w:val="en-US"/>
+        </w:rPr>
+        <w:t>"%</w:t>
+      </w:r>
+      <w:proofErr w:type="spellStart"/>
+      <w:r>
+        <w:rPr>
+          <w:sz w:val="20"/>
+          <w:szCs w:val="20"/>
+          <w:lang w:val="en-US"/>
+        </w:rPr>
+        <w:t>i</w:t>
+      </w:r>
+      <w:proofErr w:type="spellEnd"/>
+      <w:r>
+        <w:rPr>
+          <w:sz w:val="20"/>
+          <w:szCs w:val="20"/>
+          <w:lang w:val="en-US"/>
+        </w:rPr>
+        <w:t>\n", c);</w:t>
+      </w:r>
+    </w:p>
+    <w:p>
+      <w:pPr>
+        <w:rPr>
+          <w:sz w:val="20"/>
+          <w:szCs w:val="20"/>
+          <w:lang w:val="en-US"/>
+        </w:rPr>
+      </w:pPr>
+    </w:p>
+    <w:p>
+      <w:pPr>
+        <w:rPr>
+          <w:sz w:val="20"/>
+          <w:szCs w:val="20"/>
+          <w:lang w:val="en-US"/>
+        </w:rPr>
+      </w:pPr>
+      <w:r>
+        <w:rPr>
+          <w:sz w:val="20"/>
+          <w:szCs w:val="20"/>
+          <w:lang w:val="en-US"/>
+        </w:rPr>
+        <w:tab/>
+        <w:t xml:space="preserve">return </w:t>
+      </w:r>
+      <w:proofErr w:type="gramStart"/>
+      <w:r>
+        <w:rPr>
+          <w:sz w:val="20"/>
+          <w:szCs w:val="20"/>
+          <w:lang w:val="en-US"/>
+        </w:rPr>
+        <w:t>0;</w:t>
+      </w:r>
+      <w:proofErr w:type="gramEnd"/>
+    </w:p>
+    <w:p>
+      <w:pPr>
+        <w:rPr>
+          <w:sz w:val="20"/>
+          <w:szCs w:val="20"/>
+          <w:lang w:val="en-US"/>
+        </w:rPr>
+      </w:pPr>
+      <w:r>
+        <w:rPr>
+          <w:sz w:val="20"/>
+          <w:szCs w:val="20"/>
+          <w:lang w:val="en-US"/>
+        </w:rPr>
+        <w:t>}</w:t>
+      </w:r>
+      <w:r>
+        <w:rPr>
+          <w:sz w:val="20"/>
+          <w:szCs w:val="20"/>
+          <w:lang w:val="en-US"/>
+        </w:rPr>
+        <w:br w:type="page"/>
+      </w:r>
+    </w:p>
+    <w:p>
+      <w:pPr>
+        <w:pStyle w:val="Listenabsatz"/>
+        <w:rPr>
+          <w:sz w:val="20"/>
+          <w:szCs w:val="20"/>
+          <w:lang w:val="en-US"/>
+        </w:rPr>
+      </w:pPr>
+      <w:r>
+        <w:rPr>
+          <w:sz w:val="20"/>
+          <w:szCs w:val="20"/>
+          <w:lang w:val="en-US"/>
+        </w:rPr>
+        <w:lastRenderedPageBreak/>
+        <w:t>Aufgabe 4</w:t>
+      </w:r>
+    </w:p>
+    <w:p>
+      <w:pPr>
+        <w:pStyle w:val="Listenabsatz"/>
+        <w:rPr>
+          <w:sz w:val="20"/>
+          <w:szCs w:val="20"/>
+          <w:lang w:val="en-US"/>
+        </w:rPr>
+      </w:pPr>
+    </w:p>
+    <w:p>
+      <w:pPr>
+        <w:pStyle w:val="Listenabsatz"/>
+        <w:rPr>
+          <w:sz w:val="20"/>
+          <w:szCs w:val="20"/>
+          <w:lang w:val="en-US"/>
+        </w:rPr>
+      </w:pPr>
+      <w:r>
+        <w:rPr>
+          <w:sz w:val="20"/>
+          <w:szCs w:val="20"/>
+          <w:lang w:val="en-US"/>
+        </w:rPr>
+        <w:t>a)</w:t>
+      </w:r>
+    </w:p>
+    <w:p>
+      <w:pPr>
+        <w:pStyle w:val="Listenabsatz"/>
+        <w:rPr>
+          <w:sz w:val="20"/>
+          <w:szCs w:val="20"/>
+          <w:lang w:val="en-US"/>
+        </w:rPr>
+      </w:pPr>
+      <w:r>
+        <w:rPr>
+          <w:sz w:val="20"/>
+          <w:szCs w:val="20"/>
+          <w:lang w:val="en-US"/>
+        </w:rPr>
+        <w:t>#include &lt;</w:t>
+      </w:r>
+      <w:proofErr w:type="spellStart"/>
+      <w:r>
+        <w:rPr>
+          <w:sz w:val="20"/>
+          <w:szCs w:val="20"/>
+          <w:lang w:val="en-US"/>
+        </w:rPr>
+        <w:t>stdio.h</w:t>
+      </w:r>
+      <w:proofErr w:type="spellEnd"/>
+      <w:r>
+        <w:rPr>
+          <w:sz w:val="20"/>
+          <w:szCs w:val="20"/>
+          <w:lang w:val="en-US"/>
+        </w:rPr>
+        <w:t>&gt;</w:t>
+      </w:r>
+    </w:p>
+    <w:p>
+      <w:pPr>
+        <w:pStyle w:val="Listenabsatz"/>
+        <w:rPr>
+          <w:sz w:val="20"/>
+          <w:szCs w:val="20"/>
+          <w:lang w:val="en-US"/>
+        </w:rPr>
+      </w:pPr>
+      <w:r>
+        <w:rPr>
+          <w:sz w:val="20"/>
+          <w:szCs w:val="20"/>
+          <w:lang w:val="en-US"/>
+        </w:rPr>
+        <w:t>#include &lt;</w:t>
+      </w:r>
+      <w:proofErr w:type="spellStart"/>
+      <w:r>
+        <w:rPr>
+          <w:sz w:val="20"/>
+          <w:szCs w:val="20"/>
+          <w:lang w:val="en-US"/>
+        </w:rPr>
+        <w:t>stdlib.h</w:t>
+      </w:r>
+      <w:proofErr w:type="spellEnd"/>
+      <w:r>
+        <w:rPr>
+          <w:sz w:val="20"/>
+          <w:szCs w:val="20"/>
+          <w:lang w:val="en-US"/>
+        </w:rPr>
+        <w:t>&gt;</w:t>
+      </w:r>
+    </w:p>
+    <w:p>
+      <w:pPr>
+        <w:pStyle w:val="Listenabsatz"/>
+        <w:rPr>
+          <w:sz w:val="20"/>
+          <w:szCs w:val="20"/>
+          <w:lang w:val="en-US"/>
+        </w:rPr>
+      </w:pPr>
+      <w:r>
+        <w:rPr>
+          <w:sz w:val="20"/>
+          <w:szCs w:val="20"/>
+          <w:lang w:val="en-US"/>
+        </w:rPr>
+        <w:t>#include &lt;</w:t>
+      </w:r>
+      <w:proofErr w:type="spellStart"/>
+      <w:r>
+        <w:rPr>
+          <w:sz w:val="20"/>
+          <w:szCs w:val="20"/>
+          <w:lang w:val="en-US"/>
+        </w:rPr>
+        <w:t>time.h</w:t>
+      </w:r>
+      <w:proofErr w:type="spellEnd"/>
+      <w:r>
+        <w:rPr>
+          <w:sz w:val="20"/>
+          <w:szCs w:val="20"/>
+          <w:lang w:val="en-US"/>
+        </w:rPr>
+        <w:t>&gt;</w:t>
+      </w:r>
+    </w:p>
+    <w:p>
+      <w:pPr>
+        <w:pStyle w:val="Listenabsatz"/>
+        <w:rPr>
+          <w:sz w:val="20"/>
+          <w:szCs w:val="20"/>
+          <w:lang w:val="en-US"/>
+        </w:rPr>
+      </w:pPr>
+    </w:p>
+    <w:p>
+      <w:pPr>
+        <w:pStyle w:val="Listenabsatz"/>
+        <w:rPr>
+          <w:sz w:val="20"/>
+          <w:szCs w:val="20"/>
+          <w:lang w:val="en-US"/>
+        </w:rPr>
+      </w:pPr>
+      <w:r>
+        <w:rPr>
+          <w:sz w:val="20"/>
+          <w:szCs w:val="20"/>
+          <w:lang w:val="en-US"/>
+        </w:rPr>
+        <w:t xml:space="preserve">int </w:t>
+      </w:r>
+      <w:proofErr w:type="gramStart"/>
+      <w:r>
+        <w:rPr>
+          <w:sz w:val="20"/>
+          <w:szCs w:val="20"/>
+          <w:lang w:val="en-US"/>
+        </w:rPr>
+        <w:t>sum(</w:t>
+      </w:r>
+      <w:proofErr w:type="gramEnd"/>
+      <w:r>
+        <w:rPr>
+          <w:sz w:val="20"/>
+          <w:szCs w:val="20"/>
+          <w:lang w:val="en-US"/>
+        </w:rPr>
+        <w:t>int w[], int size);</w:t>
+      </w:r>
+    </w:p>
+    <w:p>
+      <w:pPr>
+        <w:pStyle w:val="Listenabsatz"/>
+        <w:rPr>
+          <w:sz w:val="20"/>
+          <w:szCs w:val="20"/>
+          <w:lang w:val="en-US"/>
+        </w:rPr>
+      </w:pPr>
+    </w:p>
+    <w:p>
+      <w:pPr>
+        <w:pStyle w:val="Listenabsatz"/>
+        <w:rPr>
+          <w:sz w:val="20"/>
+          <w:szCs w:val="20"/>
+          <w:lang w:val="en-US"/>
+        </w:rPr>
+      </w:pPr>
+      <w:r>
+        <w:rPr>
+          <w:sz w:val="20"/>
+          <w:szCs w:val="20"/>
+          <w:lang w:val="en-US"/>
+        </w:rPr>
+        <w:t>int main(void)</w:t>
+      </w:r>
+    </w:p>
+    <w:p>
+      <w:pPr>
+        <w:pStyle w:val="Listenabsatz"/>
+        <w:rPr>
+          <w:sz w:val="20"/>
+          <w:szCs w:val="20"/>
+          <w:lang w:val="en-US"/>
+        </w:rPr>
+      </w:pPr>
+      <w:r>
+        <w:rPr>
+          <w:sz w:val="20"/>
+          <w:szCs w:val="20"/>
+          <w:lang w:val="en-US"/>
+        </w:rPr>
+        <w:t>{</w:t>
+      </w:r>
+      <w:r>
+        <w:rPr>
+          <w:sz w:val="20"/>
+          <w:szCs w:val="20"/>
+          <w:lang w:val="en-US"/>
+        </w:rPr>
+        <w:tab/>
+      </w:r>
+    </w:p>
+    <w:p>
+      <w:pPr>
+        <w:pStyle w:val="Listenabsatz"/>
+        <w:rPr>
+          <w:sz w:val="20"/>
+          <w:szCs w:val="20"/>
+          <w:lang w:val="en-US"/>
+        </w:rPr>
+      </w:pPr>
+      <w:r>
+        <w:rPr>
+          <w:sz w:val="20"/>
+          <w:szCs w:val="20"/>
+          <w:lang w:val="en-US"/>
+        </w:rPr>
+        <w:tab/>
+        <w:t xml:space="preserve">int </w:t>
+      </w:r>
+      <w:proofErr w:type="spellStart"/>
+      <w:proofErr w:type="gramStart"/>
+      <w:r>
+        <w:rPr>
+          <w:sz w:val="20"/>
+          <w:szCs w:val="20"/>
+          <w:lang w:val="en-US"/>
+        </w:rPr>
+        <w:t>i</w:t>
+      </w:r>
+      <w:proofErr w:type="spellEnd"/>
+      <w:r>
+        <w:rPr>
+          <w:sz w:val="20"/>
+          <w:szCs w:val="20"/>
+          <w:lang w:val="en-US"/>
+        </w:rPr>
+        <w:t>;</w:t>
+      </w:r>
+      <w:proofErr w:type="gramEnd"/>
+    </w:p>
+    <w:p>
+      <w:pPr>
+        <w:pStyle w:val="Listenabsatz"/>
+        <w:rPr>
+          <w:sz w:val="20"/>
+          <w:szCs w:val="20"/>
+          <w:lang w:val="en-US"/>
+        </w:rPr>
+      </w:pPr>
+      <w:r>
+        <w:rPr>
+          <w:sz w:val="20"/>
+          <w:szCs w:val="20"/>
+          <w:lang w:val="en-US"/>
+        </w:rPr>
+        <w:tab/>
+        <w:t xml:space="preserve">int size = </w:t>
+      </w:r>
+      <w:proofErr w:type="gramStart"/>
+      <w:r>
+        <w:rPr>
+          <w:sz w:val="20"/>
+          <w:szCs w:val="20"/>
+          <w:lang w:val="en-US"/>
+        </w:rPr>
+        <w:t>30;</w:t>
+      </w:r>
+      <w:proofErr w:type="gramEnd"/>
+    </w:p>
+    <w:p>
+      <w:pPr>
+        <w:pStyle w:val="Listenabsatz"/>
+        <w:rPr>
+          <w:sz w:val="20"/>
+          <w:szCs w:val="20"/>
+          <w:lang w:val="en-US"/>
+        </w:rPr>
+      </w:pPr>
+      <w:r>
+        <w:rPr>
+          <w:sz w:val="20"/>
+          <w:szCs w:val="20"/>
+          <w:lang w:val="en-US"/>
+        </w:rPr>
+        <w:tab/>
+        <w:t xml:space="preserve">int </w:t>
+      </w:r>
+      <w:proofErr w:type="gramStart"/>
+      <w:r>
+        <w:rPr>
+          <w:sz w:val="20"/>
+          <w:szCs w:val="20"/>
+          <w:lang w:val="en-US"/>
+        </w:rPr>
+        <w:t>w[</w:t>
+      </w:r>
+      <w:proofErr w:type="gramEnd"/>
+      <w:r>
+        <w:rPr>
+          <w:sz w:val="20"/>
+          <w:szCs w:val="20"/>
+          <w:lang w:val="en-US"/>
+        </w:rPr>
+        <w:t>50];</w:t>
+      </w:r>
+    </w:p>
+    <w:p>
+      <w:pPr>
+        <w:pStyle w:val="Listenabsatz"/>
+        <w:rPr>
+          <w:sz w:val="20"/>
+          <w:szCs w:val="20"/>
+          <w:lang w:val="en-US"/>
+        </w:rPr>
+      </w:pPr>
+      <w:r>
+        <w:rPr>
+          <w:sz w:val="20"/>
+          <w:szCs w:val="20"/>
+          <w:lang w:val="en-US"/>
+        </w:rPr>
+        <w:tab/>
+      </w:r>
+      <w:proofErr w:type="spellStart"/>
+      <w:r>
+        <w:rPr>
+          <w:sz w:val="20"/>
+          <w:szCs w:val="20"/>
+          <w:lang w:val="en-US"/>
+        </w:rPr>
+        <w:t>srand</w:t>
+      </w:r>
+      <w:proofErr w:type="spellEnd"/>
+      <w:r>
+        <w:rPr>
+          <w:sz w:val="20"/>
+          <w:szCs w:val="20"/>
+          <w:lang w:val="en-US"/>
+        </w:rPr>
+        <w:t>(</w:t>
+      </w:r>
+      <w:proofErr w:type="gramStart"/>
+      <w:r>
+        <w:rPr>
+          <w:sz w:val="20"/>
+          <w:szCs w:val="20"/>
+          <w:lang w:val="en-US"/>
+        </w:rPr>
+        <w:t>time(</w:t>
+      </w:r>
+      <w:proofErr w:type="gramEnd"/>
+      <w:r>
+        <w:rPr>
+          <w:sz w:val="20"/>
+          <w:szCs w:val="20"/>
+          <w:lang w:val="en-US"/>
+        </w:rPr>
+        <w:t>NULL));</w:t>
+      </w:r>
+    </w:p>
+    <w:p>
+      <w:pPr>
+        <w:pStyle w:val="Listenabsatz"/>
+        <w:rPr>
+          <w:sz w:val="20"/>
+          <w:szCs w:val="20"/>
+          <w:lang w:val="en-US"/>
+        </w:rPr>
+      </w:pPr>
+    </w:p>
+    <w:p>
+      <w:pPr>
+        <w:pStyle w:val="Listenabsatz"/>
+        <w:rPr>
+          <w:sz w:val="20"/>
+          <w:szCs w:val="20"/>
+          <w:lang w:val="en-US"/>
+        </w:rPr>
+      </w:pPr>
+      <w:r>
+        <w:rPr>
+          <w:sz w:val="20"/>
+          <w:szCs w:val="20"/>
+          <w:lang w:val="en-US"/>
+        </w:rPr>
+        <w:tab/>
+      </w:r>
+      <w:proofErr w:type="gramStart"/>
+      <w:r>
+        <w:rPr>
+          <w:sz w:val="20"/>
+          <w:szCs w:val="20"/>
+          <w:lang w:val="en-US"/>
+        </w:rPr>
+        <w:t>for(</w:t>
+      </w:r>
+      <w:proofErr w:type="spellStart"/>
+      <w:proofErr w:type="gramEnd"/>
+      <w:r>
+        <w:rPr>
+          <w:sz w:val="20"/>
+          <w:szCs w:val="20"/>
+          <w:lang w:val="en-US"/>
+        </w:rPr>
+        <w:t>i</w:t>
+      </w:r>
+      <w:proofErr w:type="spellEnd"/>
+      <w:r>
+        <w:rPr>
+          <w:sz w:val="20"/>
+          <w:szCs w:val="20"/>
+          <w:lang w:val="en-US"/>
+        </w:rPr>
+        <w:t xml:space="preserve"> = 0; </w:t>
+      </w:r>
+      <w:proofErr w:type="spellStart"/>
+      <w:r>
+        <w:rPr>
+          <w:sz w:val="20"/>
+          <w:szCs w:val="20"/>
+          <w:lang w:val="en-US"/>
+        </w:rPr>
+        <w:t>i</w:t>
+      </w:r>
+      <w:proofErr w:type="spellEnd"/>
+      <w:r>
+        <w:rPr>
+          <w:sz w:val="20"/>
+          <w:szCs w:val="20"/>
+          <w:lang w:val="en-US"/>
+        </w:rPr>
+        <w:t xml:space="preserve"> &lt; 50; ++</w:t>
+      </w:r>
+      <w:proofErr w:type="spellStart"/>
+      <w:r>
+        <w:rPr>
+          <w:sz w:val="20"/>
+          <w:szCs w:val="20"/>
+          <w:lang w:val="en-US"/>
+        </w:rPr>
+        <w:t>i</w:t>
+      </w:r>
+      <w:proofErr w:type="spellEnd"/>
+      <w:r>
+        <w:rPr>
+          <w:sz w:val="20"/>
+          <w:szCs w:val="20"/>
+          <w:lang w:val="en-US"/>
+        </w:rPr>
         <w:t>)</w:t>
       </w:r>
     </w:p>
     <w:p>
       <w:pPr>
         <w:pStyle w:val="Listenabsatz"/>
-      </w:pPr>
-      <w:r>
+        <w:rPr>
+          <w:sz w:val="20"/>
+          <w:szCs w:val="20"/>
+          <w:lang w:val="en-US"/>
+        </w:rPr>
+      </w:pPr>
+      <w:r>
+        <w:rPr>
+          <w:sz w:val="20"/>
+          <w:szCs w:val="20"/>
+          <w:lang w:val="en-US"/>
+        </w:rPr>
+        <w:tab/>
         <w:t>{</w:t>
       </w:r>
     </w:p>
     <w:p>
       <w:pPr>
         <w:pStyle w:val="Listenabsatz"/>
-      </w:pPr>
-      <w:r>
-        <w:tab/>
-      </w:r>
-      <w:proofErr w:type="spellStart"/>
-      <w:r>
-        <w:t>return</w:t>
-      </w:r>
-      <w:proofErr w:type="spellEnd"/>
-      <w:r>
-        <w:t xml:space="preserve"> 0;</w:t>
-      </w:r>
-    </w:p>
-    <w:p>
-      <w:pPr>
-        <w:pStyle w:val="Listenabsatz"/>
-      </w:pPr>
-      <w:r>
+        <w:rPr>
+          <w:sz w:val="20"/>
+          <w:szCs w:val="20"/>
+          <w:lang w:val="en-US"/>
+        </w:rPr>
+      </w:pPr>
+      <w:r>
+        <w:rPr>
+          <w:sz w:val="20"/>
+          <w:szCs w:val="20"/>
+          <w:lang w:val="en-US"/>
+        </w:rPr>
+        <w:tab/>
+      </w:r>
+      <w:r>
+        <w:rPr>
+          <w:sz w:val="20"/>
+          <w:szCs w:val="20"/>
+          <w:lang w:val="en-US"/>
+        </w:rPr>
+        <w:tab/>
+        <w:t>w[</w:t>
+      </w:r>
+      <w:proofErr w:type="spellStart"/>
+      <w:r>
+        <w:rPr>
+          <w:sz w:val="20"/>
+          <w:szCs w:val="20"/>
+          <w:lang w:val="en-US"/>
+        </w:rPr>
+        <w:t>i</w:t>
+      </w:r>
+      <w:proofErr w:type="spellEnd"/>
+      <w:r>
+        <w:rPr>
+          <w:sz w:val="20"/>
+          <w:szCs w:val="20"/>
+          <w:lang w:val="en-US"/>
+        </w:rPr>
+        <w:t xml:space="preserve">] = </w:t>
+      </w:r>
+      <w:proofErr w:type="gramStart"/>
+      <w:r>
+        <w:rPr>
+          <w:sz w:val="20"/>
+          <w:szCs w:val="20"/>
+          <w:lang w:val="en-US"/>
+        </w:rPr>
+        <w:t>rand(</w:t>
+      </w:r>
+      <w:proofErr w:type="gramEnd"/>
+      <w:r>
+        <w:rPr>
+          <w:sz w:val="20"/>
+          <w:szCs w:val="20"/>
+          <w:lang w:val="en-US"/>
+        </w:rPr>
+        <w:t>);</w:t>
+      </w:r>
+    </w:p>
+    <w:p>
+      <w:pPr>
+        <w:pStyle w:val="Listenabsatz"/>
+        <w:rPr>
+          <w:sz w:val="20"/>
+          <w:szCs w:val="20"/>
+          <w:lang w:val="en-US"/>
+        </w:rPr>
+      </w:pPr>
+      <w:r>
+        <w:rPr>
+          <w:sz w:val="20"/>
+          <w:szCs w:val="20"/>
+          <w:lang w:val="en-US"/>
+        </w:rPr>
+        <w:tab/>
         <w:t>}</w:t>
       </w:r>
     </w:p>
     <w:p>
       <w:pPr>
         <w:pStyle w:val="Listenabsatz"/>
-      </w:pPr>
-    </w:p>
-    <w:p>
-      <w:pPr>
-        <w:pStyle w:val="Listenabsatz"/>
-        <w:numPr>
-          <w:ilvl w:val="0"/>
-          <w:numId w:val="4"/>
-        </w:numPr>
-      </w:pPr>
-      <w:r>
-        <w:t xml:space="preserve"> </w:t>
-      </w:r>
-    </w:p>
-    <w:p>
-      <w:pPr>
-        <w:pStyle w:val="Listenabsatz"/>
-        <w:rPr>
-          <w:lang w:val="en-US"/>
-        </w:rPr>
-      </w:pPr>
-      <w:r>
-        <w:rPr>
+        <w:rPr>
+          <w:sz w:val="20"/>
+          <w:szCs w:val="20"/>
+          <w:lang w:val="en-US"/>
+        </w:rPr>
+      </w:pPr>
+      <w:r>
+        <w:rPr>
+          <w:sz w:val="20"/>
+          <w:szCs w:val="20"/>
+          <w:lang w:val="en-US"/>
+        </w:rPr>
+        <w:tab/>
+      </w:r>
+    </w:p>
+    <w:p>
+      <w:pPr>
+        <w:pStyle w:val="Listenabsatz"/>
+        <w:rPr>
+          <w:sz w:val="20"/>
+          <w:szCs w:val="20"/>
+          <w:lang w:val="en-US"/>
+        </w:rPr>
+      </w:pPr>
+      <w:r>
+        <w:rPr>
+          <w:sz w:val="20"/>
+          <w:szCs w:val="20"/>
+          <w:lang w:val="en-US"/>
+        </w:rPr>
+        <w:tab/>
+      </w:r>
+      <w:proofErr w:type="spellStart"/>
+      <w:proofErr w:type="gramStart"/>
+      <w:r>
+        <w:rPr>
+          <w:sz w:val="20"/>
+          <w:szCs w:val="20"/>
+          <w:lang w:val="en-US"/>
+        </w:rPr>
+        <w:t>printf</w:t>
+      </w:r>
+      <w:proofErr w:type="spellEnd"/>
+      <w:r>
+        <w:rPr>
+          <w:sz w:val="20"/>
+          <w:szCs w:val="20"/>
+          <w:lang w:val="en-US"/>
+        </w:rPr>
+        <w:t>(</w:t>
+      </w:r>
+      <w:proofErr w:type="gramEnd"/>
+      <w:r>
+        <w:rPr>
+          <w:sz w:val="20"/>
+          <w:szCs w:val="20"/>
+          <w:lang w:val="en-US"/>
+        </w:rPr>
+        <w:t>"%</w:t>
+      </w:r>
+      <w:proofErr w:type="spellStart"/>
+      <w:r>
+        <w:rPr>
+          <w:sz w:val="20"/>
+          <w:szCs w:val="20"/>
+          <w:lang w:val="en-US"/>
+        </w:rPr>
+        <w:t>i</w:t>
+      </w:r>
+      <w:proofErr w:type="spellEnd"/>
+      <w:r>
+        <w:rPr>
+          <w:sz w:val="20"/>
+          <w:szCs w:val="20"/>
+          <w:lang w:val="en-US"/>
+        </w:rPr>
+        <w:t>\</w:t>
+      </w:r>
+      <w:proofErr w:type="spellStart"/>
+      <w:r>
+        <w:rPr>
+          <w:sz w:val="20"/>
+          <w:szCs w:val="20"/>
+          <w:lang w:val="en-US"/>
+        </w:rPr>
+        <w:t>n",sum</w:t>
+      </w:r>
+      <w:proofErr w:type="spellEnd"/>
+      <w:r>
+        <w:rPr>
+          <w:sz w:val="20"/>
+          <w:szCs w:val="20"/>
+          <w:lang w:val="en-US"/>
+        </w:rPr>
+        <w:t>(w, size));</w:t>
+      </w:r>
+    </w:p>
+    <w:p>
+      <w:pPr>
+        <w:pStyle w:val="Listenabsatz"/>
+        <w:rPr>
+          <w:sz w:val="20"/>
+          <w:szCs w:val="20"/>
+          <w:lang w:val="en-US"/>
+        </w:rPr>
+      </w:pPr>
+      <w:r>
+        <w:rPr>
+          <w:sz w:val="20"/>
+          <w:szCs w:val="20"/>
+          <w:lang w:val="en-US"/>
+        </w:rPr>
+        <w:t>}</w:t>
+      </w:r>
+    </w:p>
+    <w:p>
+      <w:pPr>
+        <w:pStyle w:val="Listenabsatz"/>
+        <w:rPr>
+          <w:sz w:val="20"/>
+          <w:szCs w:val="20"/>
+          <w:lang w:val="en-US"/>
+        </w:rPr>
+      </w:pPr>
+    </w:p>
+    <w:p>
+      <w:pPr>
+        <w:pStyle w:val="Listenabsatz"/>
+        <w:rPr>
+          <w:sz w:val="20"/>
+          <w:szCs w:val="20"/>
+          <w:lang w:val="en-US"/>
+        </w:rPr>
+      </w:pPr>
+      <w:r>
+        <w:rPr>
+          <w:sz w:val="20"/>
+          <w:szCs w:val="20"/>
+          <w:lang w:val="en-US"/>
+        </w:rPr>
+        <w:t xml:space="preserve">int </w:t>
+      </w:r>
+      <w:proofErr w:type="gramStart"/>
+      <w:r>
+        <w:rPr>
+          <w:sz w:val="20"/>
+          <w:szCs w:val="20"/>
+          <w:lang w:val="en-US"/>
+        </w:rPr>
+        <w:t>sum(</w:t>
+      </w:r>
+      <w:proofErr w:type="gramEnd"/>
+      <w:r>
+        <w:rPr>
+          <w:sz w:val="20"/>
+          <w:szCs w:val="20"/>
+          <w:lang w:val="en-US"/>
+        </w:rPr>
+        <w:t>int w[], int size)</w:t>
+      </w:r>
+    </w:p>
+    <w:p>
+      <w:pPr>
+        <w:pStyle w:val="Listenabsatz"/>
+        <w:rPr>
+          <w:sz w:val="20"/>
+          <w:szCs w:val="20"/>
+          <w:lang w:val="en-US"/>
+        </w:rPr>
+      </w:pPr>
+      <w:r>
+        <w:rPr>
+          <w:sz w:val="20"/>
+          <w:szCs w:val="20"/>
+          <w:lang w:val="en-US"/>
+        </w:rPr>
+        <w:t>{</w:t>
+      </w:r>
+    </w:p>
+    <w:p>
+      <w:pPr>
+        <w:pStyle w:val="Listenabsatz"/>
+        <w:rPr>
+          <w:sz w:val="20"/>
+          <w:szCs w:val="20"/>
+          <w:lang w:val="en-US"/>
+        </w:rPr>
+      </w:pPr>
+      <w:r>
+        <w:rPr>
+          <w:sz w:val="20"/>
+          <w:szCs w:val="20"/>
+          <w:lang w:val="en-US"/>
+        </w:rPr>
+        <w:tab/>
+        <w:t xml:space="preserve">int </w:t>
+      </w:r>
+      <w:proofErr w:type="spellStart"/>
+      <w:proofErr w:type="gramStart"/>
+      <w:r>
+        <w:rPr>
+          <w:sz w:val="20"/>
+          <w:szCs w:val="20"/>
+          <w:lang w:val="en-US"/>
+        </w:rPr>
+        <w:t>i</w:t>
+      </w:r>
+      <w:proofErr w:type="spellEnd"/>
+      <w:r>
+        <w:rPr>
+          <w:sz w:val="20"/>
+          <w:szCs w:val="20"/>
+          <w:lang w:val="en-US"/>
+        </w:rPr>
+        <w:t>;</w:t>
+      </w:r>
+      <w:proofErr w:type="gramEnd"/>
+    </w:p>
+    <w:p>
+      <w:pPr>
+        <w:pStyle w:val="Listenabsatz"/>
+        <w:rPr>
+          <w:sz w:val="20"/>
+          <w:szCs w:val="20"/>
+          <w:lang w:val="en-US"/>
+        </w:rPr>
+      </w:pPr>
+      <w:r>
+        <w:rPr>
+          <w:sz w:val="20"/>
+          <w:szCs w:val="20"/>
+          <w:lang w:val="en-US"/>
+        </w:rPr>
+        <w:tab/>
+        <w:t xml:space="preserve">int k = </w:t>
+      </w:r>
+      <w:proofErr w:type="gramStart"/>
+      <w:r>
+        <w:rPr>
+          <w:sz w:val="20"/>
+          <w:szCs w:val="20"/>
+          <w:lang w:val="en-US"/>
+        </w:rPr>
+        <w:t>0;</w:t>
+      </w:r>
+      <w:proofErr w:type="gramEnd"/>
+    </w:p>
+    <w:p>
+      <w:pPr>
+        <w:pStyle w:val="Listenabsatz"/>
+        <w:rPr>
+          <w:sz w:val="20"/>
+          <w:szCs w:val="20"/>
+          <w:lang w:val="en-US"/>
+        </w:rPr>
+      </w:pPr>
+    </w:p>
+    <w:p>
+      <w:pPr>
+        <w:pStyle w:val="Listenabsatz"/>
+        <w:rPr>
+          <w:sz w:val="20"/>
+          <w:szCs w:val="20"/>
+          <w:lang w:val="en-US"/>
+        </w:rPr>
+      </w:pPr>
+      <w:r>
+        <w:rPr>
+          <w:sz w:val="20"/>
+          <w:szCs w:val="20"/>
+          <w:lang w:val="en-US"/>
+        </w:rPr>
+        <w:tab/>
+      </w:r>
+      <w:proofErr w:type="gramStart"/>
+      <w:r>
+        <w:rPr>
+          <w:sz w:val="20"/>
+          <w:szCs w:val="20"/>
+          <w:lang w:val="en-US"/>
+        </w:rPr>
+        <w:t>for(</w:t>
+      </w:r>
+      <w:proofErr w:type="spellStart"/>
+      <w:proofErr w:type="gramEnd"/>
+      <w:r>
+        <w:rPr>
+          <w:sz w:val="20"/>
+          <w:szCs w:val="20"/>
+          <w:lang w:val="en-US"/>
+        </w:rPr>
+        <w:t>i</w:t>
+      </w:r>
+      <w:proofErr w:type="spellEnd"/>
+      <w:r>
+        <w:rPr>
+          <w:sz w:val="20"/>
+          <w:szCs w:val="20"/>
+          <w:lang w:val="en-US"/>
+        </w:rPr>
+        <w:t xml:space="preserve"> = 0; </w:t>
+      </w:r>
+      <w:proofErr w:type="spellStart"/>
+      <w:r>
+        <w:rPr>
+          <w:sz w:val="20"/>
+          <w:szCs w:val="20"/>
+          <w:lang w:val="en-US"/>
+        </w:rPr>
+        <w:t>i</w:t>
+      </w:r>
+      <w:proofErr w:type="spellEnd"/>
+      <w:r>
+        <w:rPr>
+          <w:sz w:val="20"/>
+          <w:szCs w:val="20"/>
+          <w:lang w:val="en-US"/>
+        </w:rPr>
+        <w:t xml:space="preserve"> &lt; size; ++</w:t>
+      </w:r>
+      <w:proofErr w:type="spellStart"/>
+      <w:r>
+        <w:rPr>
+          <w:sz w:val="20"/>
+          <w:szCs w:val="20"/>
+          <w:lang w:val="en-US"/>
+        </w:rPr>
+        <w:t>i</w:t>
+      </w:r>
+      <w:proofErr w:type="spellEnd"/>
+      <w:r>
+        <w:rPr>
+          <w:sz w:val="20"/>
+          <w:szCs w:val="20"/>
+          <w:lang w:val="en-US"/>
+        </w:rPr>
+        <w:t>) {</w:t>
+      </w:r>
+    </w:p>
+    <w:p>
+      <w:pPr>
+        <w:pStyle w:val="Listenabsatz"/>
+        <w:rPr>
+          <w:sz w:val="20"/>
+          <w:szCs w:val="20"/>
+          <w:lang w:val="en-US"/>
+        </w:rPr>
+      </w:pPr>
+      <w:r>
+        <w:rPr>
+          <w:sz w:val="20"/>
+          <w:szCs w:val="20"/>
+          <w:lang w:val="en-US"/>
+        </w:rPr>
+        <w:tab/>
+      </w:r>
+      <w:r>
+        <w:rPr>
+          <w:sz w:val="20"/>
+          <w:szCs w:val="20"/>
+          <w:lang w:val="en-US"/>
+        </w:rPr>
+        <w:tab/>
+        <w:t>k += w[</w:t>
+      </w:r>
+      <w:proofErr w:type="spellStart"/>
+      <w:r>
+        <w:rPr>
+          <w:sz w:val="20"/>
+          <w:szCs w:val="20"/>
+          <w:lang w:val="en-US"/>
+        </w:rPr>
+        <w:t>i</w:t>
+      </w:r>
+      <w:proofErr w:type="spellEnd"/>
+      <w:proofErr w:type="gramStart"/>
+      <w:r>
+        <w:rPr>
+          <w:sz w:val="20"/>
+          <w:szCs w:val="20"/>
+          <w:lang w:val="en-US"/>
+        </w:rPr>
+        <w:t>];</w:t>
+      </w:r>
+      <w:proofErr w:type="gramEnd"/>
+    </w:p>
+    <w:p>
+      <w:pPr>
+        <w:pStyle w:val="Listenabsatz"/>
+        <w:rPr>
+          <w:sz w:val="20"/>
+          <w:szCs w:val="20"/>
+          <w:lang w:val="en-US"/>
+        </w:rPr>
+      </w:pPr>
+      <w:r>
+        <w:rPr>
+          <w:sz w:val="20"/>
+          <w:szCs w:val="20"/>
+          <w:lang w:val="en-US"/>
+        </w:rPr>
+        <w:tab/>
+        <w:t>}</w:t>
+      </w:r>
+    </w:p>
+    <w:p>
+      <w:pPr>
+        <w:pStyle w:val="Listenabsatz"/>
+        <w:rPr>
+          <w:sz w:val="20"/>
+          <w:szCs w:val="20"/>
+          <w:lang w:val="en-US"/>
+        </w:rPr>
+      </w:pPr>
+    </w:p>
+    <w:p>
+      <w:pPr>
+        <w:pStyle w:val="Listenabsatz"/>
+        <w:rPr>
+          <w:sz w:val="20"/>
+          <w:szCs w:val="20"/>
+          <w:lang w:val="en-US"/>
+        </w:rPr>
+      </w:pPr>
+      <w:r>
+        <w:rPr>
+          <w:sz w:val="20"/>
+          <w:szCs w:val="20"/>
+          <w:lang w:val="en-US"/>
+        </w:rPr>
+        <w:tab/>
+        <w:t xml:space="preserve">return </w:t>
+      </w:r>
+      <w:proofErr w:type="gramStart"/>
+      <w:r>
+        <w:rPr>
+          <w:sz w:val="20"/>
+          <w:szCs w:val="20"/>
+          <w:lang w:val="en-US"/>
+        </w:rPr>
+        <w:t>k;</w:t>
+      </w:r>
+      <w:proofErr w:type="gramEnd"/>
+    </w:p>
+    <w:p>
+      <w:pPr>
+        <w:pStyle w:val="Listenabsatz"/>
+        <w:rPr>
+          <w:sz w:val="20"/>
+          <w:szCs w:val="20"/>
+          <w:lang w:val="en-US"/>
+        </w:rPr>
+      </w:pPr>
+      <w:r>
+        <w:rPr>
+          <w:sz w:val="20"/>
+          <w:szCs w:val="20"/>
+          <w:lang w:val="en-US"/>
+        </w:rPr>
+        <w:t>}</w:t>
+      </w:r>
+    </w:p>
+    <w:p>
+      <w:pPr>
+        <w:pStyle w:val="Listenabsatz"/>
+        <w:rPr>
+          <w:sz w:val="20"/>
+          <w:szCs w:val="20"/>
+          <w:lang w:val="en-US"/>
+        </w:rPr>
+      </w:pPr>
+    </w:p>
+    <w:p>
+      <w:pPr>
+        <w:pStyle w:val="Listenabsatz"/>
+        <w:rPr>
+          <w:sz w:val="20"/>
+          <w:szCs w:val="20"/>
+          <w:lang w:val="en-US"/>
+        </w:rPr>
+      </w:pPr>
+    </w:p>
+    <w:p>
+      <w:pPr>
+        <w:pStyle w:val="Listenabsatz"/>
+        <w:rPr>
+          <w:sz w:val="20"/>
+          <w:szCs w:val="20"/>
+          <w:lang w:val="en-US"/>
+        </w:rPr>
+      </w:pPr>
+    </w:p>
+    <w:p>
+      <w:pPr>
+        <w:pStyle w:val="Listenabsatz"/>
+        <w:rPr>
+          <w:sz w:val="20"/>
+          <w:szCs w:val="20"/>
+          <w:lang w:val="en-US"/>
+        </w:rPr>
+      </w:pPr>
+    </w:p>
+    <w:p>
+      <w:pPr>
+        <w:pStyle w:val="Listenabsatz"/>
+        <w:rPr>
+          <w:sz w:val="20"/>
+          <w:szCs w:val="20"/>
+          <w:lang w:val="en-US"/>
+        </w:rPr>
+      </w:pPr>
+    </w:p>
+    <w:p>
+      <w:pPr>
+        <w:rPr>
+          <w:sz w:val="20"/>
+          <w:szCs w:val="20"/>
+          <w:lang w:val="en-US"/>
+        </w:rPr>
+      </w:pPr>
+      <w:r>
+        <w:rPr>
+          <w:sz w:val="20"/>
+          <w:szCs w:val="20"/>
+          <w:lang w:val="en-US"/>
+        </w:rPr>
+        <w:br w:type="page"/>
+      </w:r>
+    </w:p>
+    <w:p>
+      <w:pPr>
+        <w:pStyle w:val="Listenabsatz"/>
+        <w:rPr>
+          <w:sz w:val="20"/>
+          <w:szCs w:val="20"/>
+          <w:lang w:val="en-US"/>
+        </w:rPr>
+      </w:pPr>
+      <w:r>
+        <w:rPr>
+          <w:sz w:val="20"/>
+          <w:szCs w:val="20"/>
+          <w:lang w:val="en-US"/>
+        </w:rPr>
+        <w:lastRenderedPageBreak/>
+        <w:t>b)</w:t>
+      </w:r>
+    </w:p>
+    <w:p>
+      <w:pPr>
+        <w:pStyle w:val="Listenabsatz"/>
+        <w:rPr>
+          <w:sz w:val="20"/>
+          <w:szCs w:val="20"/>
+          <w:lang w:val="en-US"/>
+        </w:rPr>
+      </w:pPr>
+      <w:r>
+        <w:rPr>
+          <w:sz w:val="20"/>
+          <w:szCs w:val="20"/>
           <w:lang w:val="en-US"/>
         </w:rPr>
         <w:t>#include &lt;</w:t>
@@ -115,6 +2582,8 @@
       <w:proofErr w:type="spellStart"/>
       <w:r>
         <w:rPr>
+          <w:sz w:val="20"/>
+          <w:szCs w:val="20"/>
           <w:lang w:val="en-US"/>
         </w:rPr>
         <w:t>stdio.h</w:t>
@@ -122,6 +2591,8 @@
       <w:proofErr w:type="spellEnd"/>
       <w:r>
         <w:rPr>
+          <w:sz w:val="20"/>
+          <w:szCs w:val="20"/>
           <w:lang w:val="en-US"/>
         </w:rPr>
         <w:t>&gt;</w:t>
@@ -131,19 +2602,88 @@
       <w:pPr>
         <w:pStyle w:val="Listenabsatz"/>
         <w:rPr>
-          <w:lang w:val="en-US"/>
-        </w:rPr>
-      </w:pPr>
-    </w:p>
-    <w:p>
-      <w:pPr>
-        <w:pStyle w:val="Listenabsatz"/>
-        <w:rPr>
-          <w:lang w:val="en-US"/>
-        </w:rPr>
-      </w:pPr>
-      <w:r>
-        <w:rPr>
+          <w:sz w:val="20"/>
+          <w:szCs w:val="20"/>
+          <w:lang w:val="en-US"/>
+        </w:rPr>
+      </w:pPr>
+    </w:p>
+    <w:p>
+      <w:pPr>
+        <w:pStyle w:val="Listenabsatz"/>
+        <w:rPr>
+          <w:sz w:val="20"/>
+          <w:szCs w:val="20"/>
+          <w:lang w:val="en-US"/>
+        </w:rPr>
+      </w:pPr>
+      <w:r>
+        <w:rPr>
+          <w:sz w:val="20"/>
+          <w:szCs w:val="20"/>
+          <w:lang w:val="en-US"/>
+        </w:rPr>
+        <w:t xml:space="preserve">int </w:t>
+      </w:r>
+      <w:proofErr w:type="spellStart"/>
+      <w:r>
+        <w:rPr>
+          <w:sz w:val="20"/>
+          <w:szCs w:val="20"/>
+          <w:lang w:val="en-US"/>
+        </w:rPr>
+        <w:t>array_to_</w:t>
+      </w:r>
+      <w:proofErr w:type="gramStart"/>
+      <w:r>
+        <w:rPr>
+          <w:sz w:val="20"/>
+          <w:szCs w:val="20"/>
+          <w:lang w:val="en-US"/>
+        </w:rPr>
+        <w:t>upper</w:t>
+      </w:r>
+      <w:proofErr w:type="spellEnd"/>
+      <w:r>
+        <w:rPr>
+          <w:sz w:val="20"/>
+          <w:szCs w:val="20"/>
+          <w:lang w:val="en-US"/>
+        </w:rPr>
+        <w:t>(</w:t>
+      </w:r>
+      <w:proofErr w:type="gramEnd"/>
+      <w:r>
+        <w:rPr>
+          <w:sz w:val="20"/>
+          <w:szCs w:val="20"/>
+          <w:lang w:val="en-US"/>
+        </w:rPr>
+        <w:t>char v[], char w[], int size);</w:t>
+      </w:r>
+    </w:p>
+    <w:p>
+      <w:pPr>
+        <w:rPr>
+          <w:sz w:val="20"/>
+          <w:szCs w:val="20"/>
+          <w:lang w:val="en-US"/>
+        </w:rPr>
+      </w:pPr>
+    </w:p>
+    <w:p>
+      <w:pPr>
+        <w:pStyle w:val="Listenabsatz"/>
+        <w:rPr>
+          <w:sz w:val="20"/>
+          <w:szCs w:val="20"/>
+          <w:lang w:val="en-US"/>
+        </w:rPr>
+      </w:pPr>
+      <w:r>
+        <w:rPr>
+          <w:sz w:val="20"/>
+          <w:szCs w:val="20"/>
           <w:lang w:val="en-US"/>
         </w:rPr>
         <w:t>int main(void)</w:t>
@@ -152,218 +2692,3489 @@
     <w:p>
       <w:pPr>
         <w:pStyle w:val="Listenabsatz"/>
-      </w:pPr>
-      <w:r>
+        <w:rPr>
+          <w:sz w:val="20"/>
+          <w:szCs w:val="20"/>
+          <w:lang w:val="en-US"/>
+        </w:rPr>
+      </w:pPr>
+      <w:r>
+        <w:rPr>
+          <w:sz w:val="20"/>
+          <w:szCs w:val="20"/>
+          <w:lang w:val="en-US"/>
+        </w:rPr>
         <w:t>{</w:t>
       </w:r>
-    </w:p>
-    <w:p>
-      <w:pPr>
-        <w:pStyle w:val="Listenabsatz"/>
-      </w:pPr>
-      <w:r>
-        <w:tab/>
-      </w:r>
-      <w:proofErr w:type="spellStart"/>
-      <w:r>
+      <w:r>
+        <w:rPr>
+          <w:sz w:val="20"/>
+          <w:szCs w:val="20"/>
+          <w:lang w:val="en-US"/>
+        </w:rPr>
+        <w:tab/>
+      </w:r>
+    </w:p>
+    <w:p>
+      <w:pPr>
+        <w:pStyle w:val="Listenabsatz"/>
+        <w:rPr>
+          <w:sz w:val="20"/>
+          <w:szCs w:val="20"/>
+          <w:lang w:val="en-US"/>
+        </w:rPr>
+      </w:pPr>
+      <w:r>
+        <w:rPr>
+          <w:sz w:val="20"/>
+          <w:szCs w:val="20"/>
+          <w:lang w:val="en-US"/>
+        </w:rPr>
+        <w:tab/>
+        <w:t xml:space="preserve">int </w:t>
+      </w:r>
+      <w:proofErr w:type="spellStart"/>
+      <w:proofErr w:type="gramStart"/>
+      <w:r>
+        <w:rPr>
+          <w:sz w:val="20"/>
+          <w:szCs w:val="20"/>
+          <w:lang w:val="en-US"/>
+        </w:rPr>
+        <w:t>i</w:t>
+      </w:r>
+      <w:proofErr w:type="spellEnd"/>
+      <w:r>
+        <w:rPr>
+          <w:sz w:val="20"/>
+          <w:szCs w:val="20"/>
+          <w:lang w:val="en-US"/>
+        </w:rPr>
+        <w:t>;</w:t>
+      </w:r>
+      <w:proofErr w:type="gramEnd"/>
+    </w:p>
+    <w:p>
+      <w:pPr>
+        <w:pStyle w:val="Listenabsatz"/>
+        <w:rPr>
+          <w:sz w:val="20"/>
+          <w:szCs w:val="20"/>
+          <w:lang w:val="en-US"/>
+        </w:rPr>
+      </w:pPr>
+      <w:r>
+        <w:rPr>
+          <w:sz w:val="20"/>
+          <w:szCs w:val="20"/>
+          <w:lang w:val="en-US"/>
+        </w:rPr>
+        <w:tab/>
+        <w:t xml:space="preserve">char </w:t>
+      </w:r>
+      <w:proofErr w:type="gramStart"/>
+      <w:r>
+        <w:rPr>
+          <w:sz w:val="20"/>
+          <w:szCs w:val="20"/>
+          <w:lang w:val="en-US"/>
+        </w:rPr>
+        <w:t>v[</w:t>
+      </w:r>
+      <w:proofErr w:type="gramEnd"/>
+      <w:r>
+        <w:rPr>
+          <w:sz w:val="20"/>
+          <w:szCs w:val="20"/>
+          <w:lang w:val="en-US"/>
+        </w:rPr>
+        <w:t>12] = {'I', 'n', 'n', 'f', 'o', 'r', 'm', 'a', 't', '</w:t>
+      </w:r>
+      <w:proofErr w:type="spellStart"/>
+      <w:r>
+        <w:rPr>
+          <w:sz w:val="20"/>
+          <w:szCs w:val="20"/>
+          <w:lang w:val="en-US"/>
+        </w:rPr>
+        <w:t>i</w:t>
+      </w:r>
+      <w:proofErr w:type="spellEnd"/>
+      <w:r>
+        <w:rPr>
+          <w:sz w:val="20"/>
+          <w:szCs w:val="20"/>
+          <w:lang w:val="en-US"/>
+        </w:rPr>
+        <w:t>', 'k', '1'};</w:t>
+      </w:r>
+    </w:p>
+    <w:p>
+      <w:pPr>
+        <w:pStyle w:val="Listenabsatz"/>
+        <w:rPr>
+          <w:sz w:val="20"/>
+          <w:szCs w:val="20"/>
+          <w:lang w:val="en-US"/>
+        </w:rPr>
+      </w:pPr>
+      <w:r>
+        <w:rPr>
+          <w:sz w:val="20"/>
+          <w:szCs w:val="20"/>
+          <w:lang w:val="en-US"/>
+        </w:rPr>
+        <w:tab/>
+        <w:t xml:space="preserve">char </w:t>
+      </w:r>
+      <w:proofErr w:type="gramStart"/>
+      <w:r>
+        <w:rPr>
+          <w:sz w:val="20"/>
+          <w:szCs w:val="20"/>
+          <w:lang w:val="en-US"/>
+        </w:rPr>
+        <w:t>w[</w:t>
+      </w:r>
+      <w:proofErr w:type="gramEnd"/>
+      <w:r>
+        <w:rPr>
+          <w:sz w:val="20"/>
+          <w:szCs w:val="20"/>
+          <w:lang w:val="en-US"/>
+        </w:rPr>
+        <w:t>12];</w:t>
+      </w:r>
+    </w:p>
+    <w:p>
+      <w:pPr>
+        <w:pStyle w:val="Listenabsatz"/>
+        <w:rPr>
+          <w:sz w:val="20"/>
+          <w:szCs w:val="20"/>
+          <w:lang w:val="en-US"/>
+        </w:rPr>
+      </w:pPr>
+      <w:r>
+        <w:rPr>
+          <w:sz w:val="20"/>
+          <w:szCs w:val="20"/>
+          <w:lang w:val="en-US"/>
+        </w:rPr>
+        <w:tab/>
+        <w:t xml:space="preserve">int size = </w:t>
+      </w:r>
+      <w:proofErr w:type="spellStart"/>
+      <w:r>
+        <w:rPr>
+          <w:sz w:val="20"/>
+          <w:szCs w:val="20"/>
+          <w:lang w:val="en-US"/>
+        </w:rPr>
+        <w:t>sizeof</w:t>
+      </w:r>
+      <w:proofErr w:type="spellEnd"/>
+      <w:r>
+        <w:rPr>
+          <w:sz w:val="20"/>
+          <w:szCs w:val="20"/>
+          <w:lang w:val="en-US"/>
+        </w:rPr>
+        <w:t xml:space="preserve">(v) / </w:t>
+      </w:r>
+      <w:proofErr w:type="spellStart"/>
+      <w:r>
+        <w:rPr>
+          <w:sz w:val="20"/>
+          <w:szCs w:val="20"/>
+          <w:lang w:val="en-US"/>
+        </w:rPr>
+        <w:t>sizeof</w:t>
+      </w:r>
+      <w:proofErr w:type="spellEnd"/>
+      <w:r>
+        <w:rPr>
+          <w:sz w:val="20"/>
+          <w:szCs w:val="20"/>
+          <w:lang w:val="en-US"/>
+        </w:rPr>
+        <w:t>(</w:t>
+      </w:r>
+      <w:proofErr w:type="gramStart"/>
+      <w:r>
+        <w:rPr>
+          <w:sz w:val="20"/>
+          <w:szCs w:val="20"/>
+          <w:lang w:val="en-US"/>
+        </w:rPr>
+        <w:t>v[</w:t>
+      </w:r>
+      <w:proofErr w:type="gramEnd"/>
+      <w:r>
+        <w:rPr>
+          <w:sz w:val="20"/>
+          <w:szCs w:val="20"/>
+          <w:lang w:val="en-US"/>
+        </w:rPr>
+        <w:t>0]);</w:t>
+      </w:r>
+    </w:p>
+    <w:p>
+      <w:pPr>
+        <w:pStyle w:val="Listenabsatz"/>
+        <w:rPr>
+          <w:sz w:val="20"/>
+          <w:szCs w:val="20"/>
+          <w:lang w:val="en-US"/>
+        </w:rPr>
+      </w:pPr>
+    </w:p>
+    <w:p>
+      <w:pPr>
+        <w:pStyle w:val="Listenabsatz"/>
+        <w:rPr>
+          <w:sz w:val="20"/>
+          <w:szCs w:val="20"/>
+          <w:lang w:val="en-US"/>
+        </w:rPr>
+      </w:pPr>
+      <w:r>
+        <w:rPr>
+          <w:sz w:val="20"/>
+          <w:szCs w:val="20"/>
+          <w:lang w:val="en-US"/>
+        </w:rPr>
+        <w:tab/>
+      </w:r>
+      <w:proofErr w:type="gramStart"/>
+      <w:r>
+        <w:rPr>
+          <w:sz w:val="20"/>
+          <w:szCs w:val="20"/>
+          <w:lang w:val="en-US"/>
+        </w:rPr>
+        <w:t>if(</w:t>
+      </w:r>
+      <w:proofErr w:type="spellStart"/>
+      <w:proofErr w:type="gramEnd"/>
+      <w:r>
+        <w:rPr>
+          <w:sz w:val="20"/>
+          <w:szCs w:val="20"/>
+          <w:lang w:val="en-US"/>
+        </w:rPr>
+        <w:t>array_to_upper</w:t>
+      </w:r>
+      <w:proofErr w:type="spellEnd"/>
+      <w:r>
+        <w:rPr>
+          <w:sz w:val="20"/>
+          <w:szCs w:val="20"/>
+          <w:lang w:val="en-US"/>
+        </w:rPr>
+        <w:t>(v, w, size)) {</w:t>
+      </w:r>
+    </w:p>
+    <w:p>
+      <w:pPr>
+        <w:pStyle w:val="Listenabsatz"/>
+        <w:rPr>
+          <w:sz w:val="20"/>
+          <w:szCs w:val="20"/>
+          <w:lang w:val="en-US"/>
+        </w:rPr>
+      </w:pPr>
+      <w:r>
+        <w:rPr>
+          <w:sz w:val="20"/>
+          <w:szCs w:val="20"/>
+          <w:lang w:val="en-US"/>
+        </w:rPr>
+        <w:tab/>
+      </w:r>
+      <w:r>
+        <w:rPr>
+          <w:sz w:val="20"/>
+          <w:szCs w:val="20"/>
+          <w:lang w:val="en-US"/>
+        </w:rPr>
+        <w:tab/>
+      </w:r>
+      <w:proofErr w:type="gramStart"/>
+      <w:r>
+        <w:rPr>
+          <w:sz w:val="20"/>
+          <w:szCs w:val="20"/>
+          <w:lang w:val="en-US"/>
+        </w:rPr>
+        <w:t>for(</w:t>
+      </w:r>
+      <w:proofErr w:type="spellStart"/>
+      <w:proofErr w:type="gramEnd"/>
+      <w:r>
+        <w:rPr>
+          <w:sz w:val="20"/>
+          <w:szCs w:val="20"/>
+          <w:lang w:val="en-US"/>
+        </w:rPr>
+        <w:t>i</w:t>
+      </w:r>
+      <w:proofErr w:type="spellEnd"/>
+      <w:r>
+        <w:rPr>
+          <w:sz w:val="20"/>
+          <w:szCs w:val="20"/>
+          <w:lang w:val="en-US"/>
+        </w:rPr>
+        <w:t xml:space="preserve"> = 0; </w:t>
+      </w:r>
+      <w:proofErr w:type="spellStart"/>
+      <w:r>
+        <w:rPr>
+          <w:sz w:val="20"/>
+          <w:szCs w:val="20"/>
+          <w:lang w:val="en-US"/>
+        </w:rPr>
+        <w:t>i</w:t>
+      </w:r>
+      <w:proofErr w:type="spellEnd"/>
+      <w:r>
+        <w:rPr>
+          <w:sz w:val="20"/>
+          <w:szCs w:val="20"/>
+          <w:lang w:val="en-US"/>
+        </w:rPr>
+        <w:t xml:space="preserve"> &lt; size; ++</w:t>
+      </w:r>
+      <w:proofErr w:type="spellStart"/>
+      <w:r>
+        <w:rPr>
+          <w:sz w:val="20"/>
+          <w:szCs w:val="20"/>
+          <w:lang w:val="en-US"/>
+        </w:rPr>
+        <w:t>i</w:t>
+      </w:r>
+      <w:proofErr w:type="spellEnd"/>
+      <w:r>
+        <w:rPr>
+          <w:sz w:val="20"/>
+          <w:szCs w:val="20"/>
+          <w:lang w:val="en-US"/>
+        </w:rPr>
+        <w:t>) {</w:t>
+      </w:r>
+    </w:p>
+    <w:p>
+      <w:pPr>
+        <w:pStyle w:val="Listenabsatz"/>
+        <w:rPr>
+          <w:sz w:val="20"/>
+          <w:szCs w:val="20"/>
+          <w:lang w:val="en-US"/>
+        </w:rPr>
+      </w:pPr>
+      <w:r>
+        <w:rPr>
+          <w:sz w:val="20"/>
+          <w:szCs w:val="20"/>
+          <w:lang w:val="en-US"/>
+        </w:rPr>
+        <w:tab/>
+      </w:r>
+      <w:r>
+        <w:rPr>
+          <w:sz w:val="20"/>
+          <w:szCs w:val="20"/>
+          <w:lang w:val="en-US"/>
+        </w:rPr>
+        <w:tab/>
+      </w:r>
+      <w:r>
+        <w:rPr>
+          <w:sz w:val="20"/>
+          <w:szCs w:val="20"/>
+          <w:lang w:val="en-US"/>
+        </w:rPr>
+        <w:tab/>
+      </w:r>
+      <w:r>
+        <w:rPr>
+          <w:sz w:val="20"/>
+          <w:szCs w:val="20"/>
+          <w:lang w:val="en-US"/>
+        </w:rPr>
+        <w:tab/>
+      </w:r>
+      <w:proofErr w:type="spellStart"/>
+      <w:proofErr w:type="gramStart"/>
+      <w:r>
+        <w:rPr>
+          <w:sz w:val="20"/>
+          <w:szCs w:val="20"/>
+          <w:lang w:val="en-US"/>
+        </w:rPr>
         <w:t>printf</w:t>
       </w:r>
       <w:proofErr w:type="spellEnd"/>
       <w:r>
-        <w:t>("Hallo");</w:t>
-      </w:r>
-    </w:p>
-    <w:p>
-      <w:pPr>
-        <w:pStyle w:val="Listenabsatz"/>
-      </w:pPr>
-      <w:r>
-        <w:tab/>
-      </w:r>
-      <w:proofErr w:type="spellStart"/>
-      <w:r>
-        <w:t>return</w:t>
-      </w:r>
-      <w:proofErr w:type="spellEnd"/>
-      <w:r>
-        <w:t xml:space="preserve"> 0;</w:t>
-      </w:r>
-    </w:p>
-    <w:p>
-      <w:pPr>
-        <w:pStyle w:val="Listenabsatz"/>
-      </w:pPr>
-      <w:r>
+        <w:rPr>
+          <w:sz w:val="20"/>
+          <w:szCs w:val="20"/>
+          <w:lang w:val="en-US"/>
+        </w:rPr>
+        <w:t>(</w:t>
+      </w:r>
+      <w:proofErr w:type="gramEnd"/>
+      <w:r>
+        <w:rPr>
+          <w:sz w:val="20"/>
+          <w:szCs w:val="20"/>
+          <w:lang w:val="en-US"/>
+        </w:rPr>
+        <w:t>"%c\t", w[</w:t>
+      </w:r>
+      <w:proofErr w:type="spellStart"/>
+      <w:r>
+        <w:rPr>
+          <w:sz w:val="20"/>
+          <w:szCs w:val="20"/>
+          <w:lang w:val="en-US"/>
+        </w:rPr>
+        <w:t>i</w:t>
+      </w:r>
+      <w:proofErr w:type="spellEnd"/>
+      <w:r>
+        <w:rPr>
+          <w:sz w:val="20"/>
+          <w:szCs w:val="20"/>
+          <w:lang w:val="en-US"/>
+        </w:rPr>
+        <w:t>]);</w:t>
+      </w:r>
+    </w:p>
+    <w:p>
+      <w:pPr>
+        <w:pStyle w:val="Listenabsatz"/>
+        <w:rPr>
+          <w:sz w:val="20"/>
+          <w:szCs w:val="20"/>
+          <w:lang w:val="en-US"/>
+        </w:rPr>
+      </w:pPr>
+      <w:r>
+        <w:rPr>
+          <w:sz w:val="20"/>
+          <w:szCs w:val="20"/>
+          <w:lang w:val="en-US"/>
+        </w:rPr>
+        <w:tab/>
+      </w:r>
+      <w:r>
+        <w:rPr>
+          <w:sz w:val="20"/>
+          <w:szCs w:val="20"/>
+          <w:lang w:val="en-US"/>
+        </w:rPr>
+        <w:tab/>
+      </w:r>
+      <w:r>
+        <w:rPr>
+          <w:sz w:val="20"/>
+          <w:szCs w:val="20"/>
+          <w:lang w:val="en-US"/>
+        </w:rPr>
+        <w:tab/>
         <w:t>}</w:t>
       </w:r>
     </w:p>
     <w:p>
       <w:pPr>
         <w:pStyle w:val="Listenabsatz"/>
-      </w:pPr>
-    </w:p>
-    <w:p>
-      <w:pPr>
-        <w:pStyle w:val="Listenabsatz"/>
-        <w:numPr>
-          <w:ilvl w:val="0"/>
-          <w:numId w:val="4"/>
-        </w:numPr>
-      </w:pPr>
-      <w:r>
-        <w:t xml:space="preserve"> </w:t>
-      </w:r>
-    </w:p>
-    <w:p>
-      <w:pPr>
-        <w:pStyle w:val="Listenabsatz"/>
-      </w:pPr>
-      <w:r>
+        <w:rPr>
+          <w:sz w:val="20"/>
+          <w:szCs w:val="20"/>
+          <w:lang w:val="en-US"/>
+        </w:rPr>
+      </w:pPr>
+    </w:p>
+    <w:p>
+      <w:pPr>
+        <w:pStyle w:val="Listenabsatz"/>
+        <w:rPr>
+          <w:sz w:val="20"/>
+          <w:szCs w:val="20"/>
+          <w:lang w:val="en-US"/>
+        </w:rPr>
+      </w:pPr>
+    </w:p>
+    <w:p>
+      <w:pPr>
+        <w:pStyle w:val="Listenabsatz"/>
+        <w:rPr>
+          <w:sz w:val="20"/>
+          <w:szCs w:val="20"/>
+          <w:lang w:val="en-US"/>
+        </w:rPr>
+      </w:pPr>
+      <w:r>
+        <w:rPr>
+          <w:sz w:val="20"/>
+          <w:szCs w:val="20"/>
+          <w:lang w:val="en-US"/>
+        </w:rPr>
+        <w:tab/>
+        <w:t>}</w:t>
+      </w:r>
+    </w:p>
+    <w:p>
+      <w:pPr>
+        <w:pStyle w:val="Listenabsatz"/>
+        <w:rPr>
+          <w:sz w:val="20"/>
+          <w:szCs w:val="20"/>
+          <w:lang w:val="en-US"/>
+        </w:rPr>
+      </w:pPr>
+    </w:p>
+    <w:p>
+      <w:pPr>
+        <w:pStyle w:val="Listenabsatz"/>
+        <w:rPr>
+          <w:sz w:val="20"/>
+          <w:szCs w:val="20"/>
+          <w:lang w:val="en-US"/>
+        </w:rPr>
+      </w:pPr>
+      <w:r>
+        <w:rPr>
+          <w:sz w:val="20"/>
+          <w:szCs w:val="20"/>
+          <w:lang w:val="en-US"/>
+        </w:rPr>
+        <w:tab/>
+        <w:t xml:space="preserve">return </w:t>
+      </w:r>
+      <w:proofErr w:type="gramStart"/>
+      <w:r>
+        <w:rPr>
+          <w:sz w:val="20"/>
+          <w:szCs w:val="20"/>
+          <w:lang w:val="en-US"/>
+        </w:rPr>
+        <w:t>0;</w:t>
+      </w:r>
+      <w:proofErr w:type="gramEnd"/>
+    </w:p>
+    <w:p>
+      <w:pPr>
+        <w:pStyle w:val="Listenabsatz"/>
+        <w:rPr>
+          <w:sz w:val="20"/>
+          <w:szCs w:val="20"/>
+          <w:lang w:val="en-US"/>
+        </w:rPr>
+      </w:pPr>
+      <w:r>
+        <w:rPr>
+          <w:sz w:val="20"/>
+          <w:szCs w:val="20"/>
+          <w:lang w:val="en-US"/>
+        </w:rPr>
+        <w:t>}</w:t>
+      </w:r>
+    </w:p>
+    <w:p>
+      <w:pPr>
+        <w:pStyle w:val="Listenabsatz"/>
+        <w:rPr>
+          <w:sz w:val="20"/>
+          <w:szCs w:val="20"/>
+          <w:lang w:val="en-US"/>
+        </w:rPr>
+      </w:pPr>
+    </w:p>
+    <w:p>
+      <w:pPr>
+        <w:pStyle w:val="Listenabsatz"/>
+        <w:rPr>
+          <w:sz w:val="20"/>
+          <w:szCs w:val="20"/>
+          <w:lang w:val="en-US"/>
+        </w:rPr>
+      </w:pPr>
+      <w:r>
+        <w:rPr>
+          <w:sz w:val="20"/>
+          <w:szCs w:val="20"/>
+          <w:lang w:val="en-US"/>
+        </w:rPr>
+        <w:t xml:space="preserve">int </w:t>
+      </w:r>
+      <w:proofErr w:type="spellStart"/>
+      <w:r>
+        <w:rPr>
+          <w:sz w:val="20"/>
+          <w:szCs w:val="20"/>
+          <w:lang w:val="en-US"/>
+        </w:rPr>
+        <w:t>array_to_</w:t>
+      </w:r>
+      <w:proofErr w:type="gramStart"/>
+      <w:r>
+        <w:rPr>
+          <w:sz w:val="20"/>
+          <w:szCs w:val="20"/>
+          <w:lang w:val="en-US"/>
+        </w:rPr>
+        <w:t>upper</w:t>
+      </w:r>
+      <w:proofErr w:type="spellEnd"/>
+      <w:r>
+        <w:rPr>
+          <w:sz w:val="20"/>
+          <w:szCs w:val="20"/>
+          <w:lang w:val="en-US"/>
+        </w:rPr>
+        <w:t>(</w:t>
+      </w:r>
+      <w:proofErr w:type="gramEnd"/>
+      <w:r>
+        <w:rPr>
+          <w:sz w:val="20"/>
+          <w:szCs w:val="20"/>
+          <w:lang w:val="en-US"/>
+        </w:rPr>
+        <w:t>char v[], char w[], int size)</w:t>
+      </w:r>
+    </w:p>
+    <w:p>
+      <w:pPr>
+        <w:pStyle w:val="Listenabsatz"/>
+        <w:rPr>
+          <w:sz w:val="20"/>
+          <w:szCs w:val="20"/>
+          <w:lang w:val="en-US"/>
+        </w:rPr>
+      </w:pPr>
+      <w:r>
+        <w:rPr>
+          <w:sz w:val="20"/>
+          <w:szCs w:val="20"/>
+          <w:lang w:val="en-US"/>
+        </w:rPr>
+        <w:t>{</w:t>
+      </w:r>
+    </w:p>
+    <w:p>
+      <w:pPr>
+        <w:pStyle w:val="Listenabsatz"/>
+        <w:rPr>
+          <w:sz w:val="20"/>
+          <w:szCs w:val="20"/>
+          <w:lang w:val="en-US"/>
+        </w:rPr>
+      </w:pPr>
+      <w:r>
+        <w:rPr>
+          <w:sz w:val="20"/>
+          <w:szCs w:val="20"/>
+          <w:lang w:val="en-US"/>
+        </w:rPr>
+        <w:tab/>
+        <w:t xml:space="preserve">int </w:t>
+      </w:r>
+      <w:proofErr w:type="spellStart"/>
+      <w:r>
+        <w:rPr>
+          <w:sz w:val="20"/>
+          <w:szCs w:val="20"/>
+          <w:lang w:val="en-US"/>
+        </w:rPr>
+        <w:t>i</w:t>
+      </w:r>
+      <w:proofErr w:type="spellEnd"/>
+      <w:r>
+        <w:rPr>
+          <w:sz w:val="20"/>
+          <w:szCs w:val="20"/>
+          <w:lang w:val="en-US"/>
+        </w:rPr>
+        <w:t xml:space="preserve">, </w:t>
+      </w:r>
+      <w:proofErr w:type="gramStart"/>
+      <w:r>
+        <w:rPr>
+          <w:sz w:val="20"/>
+          <w:szCs w:val="20"/>
+          <w:lang w:val="en-US"/>
+        </w:rPr>
+        <w:t>k;</w:t>
+      </w:r>
+      <w:proofErr w:type="gramEnd"/>
+    </w:p>
+    <w:p>
+      <w:pPr>
+        <w:pStyle w:val="Listenabsatz"/>
+        <w:rPr>
+          <w:sz w:val="20"/>
+          <w:szCs w:val="20"/>
+          <w:lang w:val="en-US"/>
+        </w:rPr>
+      </w:pPr>
+    </w:p>
+    <w:p>
+      <w:pPr>
+        <w:pStyle w:val="Listenabsatz"/>
+        <w:rPr>
+          <w:sz w:val="20"/>
+          <w:szCs w:val="20"/>
+          <w:lang w:val="en-US"/>
+        </w:rPr>
+      </w:pPr>
+      <w:r>
+        <w:rPr>
+          <w:sz w:val="20"/>
+          <w:szCs w:val="20"/>
+          <w:lang w:val="en-US"/>
+        </w:rPr>
+        <w:tab/>
+      </w:r>
+      <w:proofErr w:type="gramStart"/>
+      <w:r>
+        <w:rPr>
+          <w:sz w:val="20"/>
+          <w:szCs w:val="20"/>
+          <w:lang w:val="en-US"/>
+        </w:rPr>
+        <w:t>for(</w:t>
+      </w:r>
+      <w:proofErr w:type="spellStart"/>
+      <w:proofErr w:type="gramEnd"/>
+      <w:r>
+        <w:rPr>
+          <w:sz w:val="20"/>
+          <w:szCs w:val="20"/>
+          <w:lang w:val="en-US"/>
+        </w:rPr>
+        <w:t>i</w:t>
+      </w:r>
+      <w:proofErr w:type="spellEnd"/>
+      <w:r>
+        <w:rPr>
+          <w:sz w:val="20"/>
+          <w:szCs w:val="20"/>
+          <w:lang w:val="en-US"/>
+        </w:rPr>
+        <w:t xml:space="preserve"> = 0; </w:t>
+      </w:r>
+      <w:proofErr w:type="spellStart"/>
+      <w:r>
+        <w:rPr>
+          <w:sz w:val="20"/>
+          <w:szCs w:val="20"/>
+          <w:lang w:val="en-US"/>
+        </w:rPr>
+        <w:t>i</w:t>
+      </w:r>
+      <w:proofErr w:type="spellEnd"/>
+      <w:r>
+        <w:rPr>
+          <w:sz w:val="20"/>
+          <w:szCs w:val="20"/>
+          <w:lang w:val="en-US"/>
+        </w:rPr>
+        <w:t xml:space="preserve"> &lt; size; ++</w:t>
+      </w:r>
+      <w:proofErr w:type="spellStart"/>
+      <w:r>
+        <w:rPr>
+          <w:sz w:val="20"/>
+          <w:szCs w:val="20"/>
+          <w:lang w:val="en-US"/>
+        </w:rPr>
+        <w:t>i</w:t>
+      </w:r>
+      <w:proofErr w:type="spellEnd"/>
+      <w:r>
+        <w:rPr>
+          <w:sz w:val="20"/>
+          <w:szCs w:val="20"/>
+          <w:lang w:val="en-US"/>
+        </w:rPr>
+        <w:t>)</w:t>
+      </w:r>
+    </w:p>
+    <w:p>
+      <w:pPr>
+        <w:pStyle w:val="Listenabsatz"/>
+        <w:rPr>
+          <w:sz w:val="20"/>
+          <w:szCs w:val="20"/>
+          <w:lang w:val="en-US"/>
+        </w:rPr>
+      </w:pPr>
+      <w:r>
+        <w:rPr>
+          <w:sz w:val="20"/>
+          <w:szCs w:val="20"/>
+          <w:lang w:val="en-US"/>
+        </w:rPr>
+        <w:tab/>
+        <w:t>{</w:t>
+      </w:r>
+    </w:p>
+    <w:p>
+      <w:pPr>
+        <w:pStyle w:val="Listenabsatz"/>
+        <w:rPr>
+          <w:sz w:val="20"/>
+          <w:szCs w:val="20"/>
+          <w:lang w:val="en-US"/>
+        </w:rPr>
+      </w:pPr>
+      <w:r>
+        <w:rPr>
+          <w:sz w:val="20"/>
+          <w:szCs w:val="20"/>
+          <w:lang w:val="en-US"/>
+        </w:rPr>
+        <w:tab/>
+      </w:r>
+      <w:r>
+        <w:rPr>
+          <w:sz w:val="20"/>
+          <w:szCs w:val="20"/>
+          <w:lang w:val="en-US"/>
+        </w:rPr>
+        <w:tab/>
+        <w:t>if((v[</w:t>
+      </w:r>
+      <w:proofErr w:type="spellStart"/>
+      <w:r>
+        <w:rPr>
+          <w:sz w:val="20"/>
+          <w:szCs w:val="20"/>
+          <w:lang w:val="en-US"/>
+        </w:rPr>
+        <w:t>i</w:t>
+      </w:r>
+      <w:proofErr w:type="spellEnd"/>
+      <w:r>
+        <w:rPr>
+          <w:sz w:val="20"/>
+          <w:szCs w:val="20"/>
+          <w:lang w:val="en-US"/>
+        </w:rPr>
+        <w:t>] &gt; 64 &amp;&amp; v[</w:t>
+      </w:r>
+      <w:proofErr w:type="spellStart"/>
+      <w:r>
+        <w:rPr>
+          <w:sz w:val="20"/>
+          <w:szCs w:val="20"/>
+          <w:lang w:val="en-US"/>
+        </w:rPr>
+        <w:t>i</w:t>
+      </w:r>
+      <w:proofErr w:type="spellEnd"/>
+      <w:r>
+        <w:rPr>
+          <w:sz w:val="20"/>
+          <w:szCs w:val="20"/>
+          <w:lang w:val="en-US"/>
+        </w:rPr>
+        <w:t>] &lt; 90) || (v[</w:t>
+      </w:r>
+      <w:proofErr w:type="spellStart"/>
+      <w:r>
+        <w:rPr>
+          <w:sz w:val="20"/>
+          <w:szCs w:val="20"/>
+          <w:lang w:val="en-US"/>
+        </w:rPr>
+        <w:t>i</w:t>
+      </w:r>
+      <w:proofErr w:type="spellEnd"/>
+      <w:r>
+        <w:rPr>
+          <w:sz w:val="20"/>
+          <w:szCs w:val="20"/>
+          <w:lang w:val="en-US"/>
+        </w:rPr>
+        <w:t>] &gt; 96 &amp;&amp; v[</w:t>
+      </w:r>
+      <w:proofErr w:type="spellStart"/>
+      <w:r>
+        <w:rPr>
+          <w:sz w:val="20"/>
+          <w:szCs w:val="20"/>
+          <w:lang w:val="en-US"/>
+        </w:rPr>
+        <w:t>i</w:t>
+      </w:r>
+      <w:proofErr w:type="spellEnd"/>
+      <w:r>
+        <w:rPr>
+          <w:sz w:val="20"/>
+          <w:szCs w:val="20"/>
+          <w:lang w:val="en-US"/>
+        </w:rPr>
+        <w:t>] &lt; 122))</w:t>
+      </w:r>
+    </w:p>
+    <w:p>
+      <w:pPr>
+        <w:pStyle w:val="Listenabsatz"/>
+        <w:rPr>
+          <w:sz w:val="20"/>
+          <w:szCs w:val="20"/>
+          <w:lang w:val="en-US"/>
+        </w:rPr>
+      </w:pPr>
+      <w:r>
+        <w:rPr>
+          <w:sz w:val="20"/>
+          <w:szCs w:val="20"/>
+          <w:lang w:val="en-US"/>
+        </w:rPr>
+        <w:tab/>
+      </w:r>
+      <w:r>
+        <w:rPr>
+          <w:sz w:val="20"/>
+          <w:szCs w:val="20"/>
+          <w:lang w:val="en-US"/>
+        </w:rPr>
+        <w:tab/>
+        <w:t>{</w:t>
+      </w:r>
+    </w:p>
+    <w:p>
+      <w:pPr>
+        <w:pStyle w:val="Listenabsatz"/>
+        <w:rPr>
+          <w:sz w:val="20"/>
+          <w:szCs w:val="20"/>
+          <w:lang w:val="en-US"/>
+        </w:rPr>
+      </w:pPr>
+      <w:r>
+        <w:rPr>
+          <w:sz w:val="20"/>
+          <w:szCs w:val="20"/>
+          <w:lang w:val="en-US"/>
+        </w:rPr>
+        <w:tab/>
+      </w:r>
+      <w:r>
+        <w:rPr>
+          <w:sz w:val="20"/>
+          <w:szCs w:val="20"/>
+          <w:lang w:val="en-US"/>
+        </w:rPr>
+        <w:tab/>
+      </w:r>
+      <w:r>
+        <w:rPr>
+          <w:sz w:val="20"/>
+          <w:szCs w:val="20"/>
+          <w:lang w:val="en-US"/>
+        </w:rPr>
+        <w:tab/>
+        <w:t>if(v[</w:t>
+      </w:r>
+      <w:proofErr w:type="spellStart"/>
+      <w:r>
+        <w:rPr>
+          <w:sz w:val="20"/>
+          <w:szCs w:val="20"/>
+          <w:lang w:val="en-US"/>
+        </w:rPr>
+        <w:t>i</w:t>
+      </w:r>
+      <w:proofErr w:type="spellEnd"/>
+      <w:r>
+        <w:rPr>
+          <w:sz w:val="20"/>
+          <w:szCs w:val="20"/>
+          <w:lang w:val="en-US"/>
+        </w:rPr>
+        <w:t>] &gt; 96 &amp;&amp; v[</w:t>
+      </w:r>
+      <w:proofErr w:type="spellStart"/>
+      <w:r>
+        <w:rPr>
+          <w:sz w:val="20"/>
+          <w:szCs w:val="20"/>
+          <w:lang w:val="en-US"/>
+        </w:rPr>
+        <w:t>i</w:t>
+      </w:r>
+      <w:proofErr w:type="spellEnd"/>
+      <w:r>
+        <w:rPr>
+          <w:sz w:val="20"/>
+          <w:szCs w:val="20"/>
+          <w:lang w:val="en-US"/>
+        </w:rPr>
+        <w:t>] &lt; 122)</w:t>
+      </w:r>
+    </w:p>
+    <w:p>
+      <w:pPr>
+        <w:pStyle w:val="Listenabsatz"/>
+        <w:rPr>
+          <w:sz w:val="20"/>
+          <w:szCs w:val="20"/>
+          <w:lang w:val="en-US"/>
+        </w:rPr>
+      </w:pPr>
+      <w:r>
+        <w:rPr>
+          <w:sz w:val="20"/>
+          <w:szCs w:val="20"/>
+          <w:lang w:val="en-US"/>
+        </w:rPr>
+        <w:tab/>
+      </w:r>
+      <w:r>
+        <w:rPr>
+          <w:sz w:val="20"/>
+          <w:szCs w:val="20"/>
+          <w:lang w:val="en-US"/>
+        </w:rPr>
+        <w:tab/>
+      </w:r>
+      <w:r>
+        <w:rPr>
+          <w:sz w:val="20"/>
+          <w:szCs w:val="20"/>
+          <w:lang w:val="en-US"/>
+        </w:rPr>
+        <w:tab/>
+        <w:t>{</w:t>
+      </w:r>
+    </w:p>
+    <w:p>
+      <w:pPr>
+        <w:pStyle w:val="Listenabsatz"/>
+        <w:rPr>
+          <w:sz w:val="20"/>
+          <w:szCs w:val="20"/>
+          <w:lang w:val="en-US"/>
+        </w:rPr>
+      </w:pPr>
+      <w:r>
+        <w:rPr>
+          <w:sz w:val="20"/>
+          <w:szCs w:val="20"/>
+          <w:lang w:val="en-US"/>
+        </w:rPr>
+        <w:tab/>
+      </w:r>
+      <w:r>
+        <w:rPr>
+          <w:sz w:val="20"/>
+          <w:szCs w:val="20"/>
+          <w:lang w:val="en-US"/>
+        </w:rPr>
+        <w:tab/>
+      </w:r>
+      <w:r>
+        <w:rPr>
+          <w:sz w:val="20"/>
+          <w:szCs w:val="20"/>
+          <w:lang w:val="en-US"/>
+        </w:rPr>
+        <w:tab/>
+      </w:r>
+      <w:r>
+        <w:rPr>
+          <w:sz w:val="20"/>
+          <w:szCs w:val="20"/>
+          <w:lang w:val="en-US"/>
+        </w:rPr>
+        <w:tab/>
+        <w:t>v[</w:t>
+      </w:r>
+      <w:proofErr w:type="spellStart"/>
+      <w:r>
+        <w:rPr>
+          <w:sz w:val="20"/>
+          <w:szCs w:val="20"/>
+          <w:lang w:val="en-US"/>
+        </w:rPr>
+        <w:t>i</w:t>
+      </w:r>
+      <w:proofErr w:type="spellEnd"/>
+      <w:r>
+        <w:rPr>
+          <w:sz w:val="20"/>
+          <w:szCs w:val="20"/>
+          <w:lang w:val="en-US"/>
+        </w:rPr>
+        <w:t xml:space="preserve">] -= </w:t>
+      </w:r>
+      <w:proofErr w:type="gramStart"/>
+      <w:r>
+        <w:rPr>
+          <w:sz w:val="20"/>
+          <w:szCs w:val="20"/>
+          <w:lang w:val="en-US"/>
+        </w:rPr>
+        <w:t>32;</w:t>
+      </w:r>
+      <w:proofErr w:type="gramEnd"/>
+    </w:p>
+    <w:p>
+      <w:pPr>
+        <w:pStyle w:val="Listenabsatz"/>
+        <w:rPr>
+          <w:sz w:val="20"/>
+          <w:szCs w:val="20"/>
+          <w:lang w:val="en-US"/>
+        </w:rPr>
+      </w:pPr>
+      <w:r>
+        <w:rPr>
+          <w:sz w:val="20"/>
+          <w:szCs w:val="20"/>
+          <w:lang w:val="en-US"/>
+        </w:rPr>
+        <w:tab/>
+      </w:r>
+      <w:r>
+        <w:rPr>
+          <w:sz w:val="20"/>
+          <w:szCs w:val="20"/>
+          <w:lang w:val="en-US"/>
+        </w:rPr>
+        <w:tab/>
+      </w:r>
+      <w:r>
+        <w:rPr>
+          <w:sz w:val="20"/>
+          <w:szCs w:val="20"/>
+          <w:lang w:val="en-US"/>
+        </w:rPr>
+        <w:tab/>
+      </w:r>
+      <w:r>
+        <w:rPr>
+          <w:sz w:val="20"/>
+          <w:szCs w:val="20"/>
+          <w:lang w:val="en-US"/>
+        </w:rPr>
+        <w:tab/>
+        <w:t>w[</w:t>
+      </w:r>
+      <w:proofErr w:type="spellStart"/>
+      <w:r>
+        <w:rPr>
+          <w:sz w:val="20"/>
+          <w:szCs w:val="20"/>
+          <w:lang w:val="en-US"/>
+        </w:rPr>
+        <w:t>i</w:t>
+      </w:r>
+      <w:proofErr w:type="spellEnd"/>
+      <w:r>
+        <w:rPr>
+          <w:sz w:val="20"/>
+          <w:szCs w:val="20"/>
+          <w:lang w:val="en-US"/>
+        </w:rPr>
+        <w:t>] = v[</w:t>
+      </w:r>
+      <w:proofErr w:type="spellStart"/>
+      <w:r>
+        <w:rPr>
+          <w:sz w:val="20"/>
+          <w:szCs w:val="20"/>
+          <w:lang w:val="en-US"/>
+        </w:rPr>
+        <w:t>i</w:t>
+      </w:r>
+      <w:proofErr w:type="spellEnd"/>
+      <w:proofErr w:type="gramStart"/>
+      <w:r>
+        <w:rPr>
+          <w:sz w:val="20"/>
+          <w:szCs w:val="20"/>
+          <w:lang w:val="en-US"/>
+        </w:rPr>
+        <w:t>];</w:t>
+      </w:r>
+      <w:proofErr w:type="gramEnd"/>
+    </w:p>
+    <w:p>
+      <w:pPr>
+        <w:pStyle w:val="Listenabsatz"/>
+        <w:rPr>
+          <w:sz w:val="20"/>
+          <w:szCs w:val="20"/>
+          <w:lang w:val="en-US"/>
+        </w:rPr>
+      </w:pPr>
+      <w:r>
+        <w:rPr>
+          <w:sz w:val="20"/>
+          <w:szCs w:val="20"/>
+          <w:lang w:val="en-US"/>
+        </w:rPr>
+        <w:tab/>
+      </w:r>
+      <w:r>
+        <w:rPr>
+          <w:sz w:val="20"/>
+          <w:szCs w:val="20"/>
+          <w:lang w:val="en-US"/>
+        </w:rPr>
+        <w:tab/>
+      </w:r>
+      <w:r>
+        <w:rPr>
+          <w:sz w:val="20"/>
+          <w:szCs w:val="20"/>
+          <w:lang w:val="en-US"/>
+        </w:rPr>
+        <w:tab/>
+        <w:t>}</w:t>
+      </w:r>
+    </w:p>
+    <w:p>
+      <w:pPr>
+        <w:pStyle w:val="Listenabsatz"/>
+        <w:rPr>
+          <w:sz w:val="20"/>
+          <w:szCs w:val="20"/>
+          <w:lang w:val="en-US"/>
+        </w:rPr>
+      </w:pPr>
+      <w:r>
+        <w:rPr>
+          <w:sz w:val="20"/>
+          <w:szCs w:val="20"/>
+          <w:lang w:val="en-US"/>
+        </w:rPr>
+        <w:tab/>
+      </w:r>
+      <w:r>
+        <w:rPr>
+          <w:sz w:val="20"/>
+          <w:szCs w:val="20"/>
+          <w:lang w:val="en-US"/>
+        </w:rPr>
+        <w:tab/>
+      </w:r>
+      <w:r>
+        <w:rPr>
+          <w:sz w:val="20"/>
+          <w:szCs w:val="20"/>
+          <w:lang w:val="en-US"/>
+        </w:rPr>
+        <w:tab/>
+        <w:t>else</w:t>
+      </w:r>
+    </w:p>
+    <w:p>
+      <w:pPr>
+        <w:pStyle w:val="Listenabsatz"/>
+        <w:rPr>
+          <w:sz w:val="20"/>
+          <w:szCs w:val="20"/>
+          <w:lang w:val="en-US"/>
+        </w:rPr>
+      </w:pPr>
+      <w:r>
+        <w:rPr>
+          <w:sz w:val="20"/>
+          <w:szCs w:val="20"/>
+          <w:lang w:val="en-US"/>
+        </w:rPr>
+        <w:tab/>
+      </w:r>
+      <w:r>
+        <w:rPr>
+          <w:sz w:val="20"/>
+          <w:szCs w:val="20"/>
+          <w:lang w:val="en-US"/>
+        </w:rPr>
+        <w:tab/>
+      </w:r>
+      <w:r>
+        <w:rPr>
+          <w:sz w:val="20"/>
+          <w:szCs w:val="20"/>
+          <w:lang w:val="en-US"/>
+        </w:rPr>
+        <w:tab/>
+        <w:t>{</w:t>
+      </w:r>
+    </w:p>
+    <w:p>
+      <w:pPr>
+        <w:pStyle w:val="Listenabsatz"/>
+        <w:rPr>
+          <w:sz w:val="20"/>
+          <w:szCs w:val="20"/>
+          <w:lang w:val="en-US"/>
+        </w:rPr>
+      </w:pPr>
+      <w:r>
+        <w:rPr>
+          <w:sz w:val="20"/>
+          <w:szCs w:val="20"/>
+          <w:lang w:val="en-US"/>
+        </w:rPr>
+        <w:tab/>
+      </w:r>
+      <w:r>
+        <w:rPr>
+          <w:sz w:val="20"/>
+          <w:szCs w:val="20"/>
+          <w:lang w:val="en-US"/>
+        </w:rPr>
+        <w:tab/>
+      </w:r>
+      <w:r>
+        <w:rPr>
+          <w:sz w:val="20"/>
+          <w:szCs w:val="20"/>
+          <w:lang w:val="en-US"/>
+        </w:rPr>
+        <w:tab/>
+      </w:r>
+      <w:r>
+        <w:rPr>
+          <w:sz w:val="20"/>
+          <w:szCs w:val="20"/>
+          <w:lang w:val="en-US"/>
+        </w:rPr>
+        <w:tab/>
+        <w:t>w[</w:t>
+      </w:r>
+      <w:proofErr w:type="spellStart"/>
+      <w:r>
+        <w:rPr>
+          <w:sz w:val="20"/>
+          <w:szCs w:val="20"/>
+          <w:lang w:val="en-US"/>
+        </w:rPr>
+        <w:t>i</w:t>
+      </w:r>
+      <w:proofErr w:type="spellEnd"/>
+      <w:r>
+        <w:rPr>
+          <w:sz w:val="20"/>
+          <w:szCs w:val="20"/>
+          <w:lang w:val="en-US"/>
+        </w:rPr>
+        <w:t>] = v[</w:t>
+      </w:r>
+      <w:proofErr w:type="spellStart"/>
+      <w:r>
+        <w:rPr>
+          <w:sz w:val="20"/>
+          <w:szCs w:val="20"/>
+          <w:lang w:val="en-US"/>
+        </w:rPr>
+        <w:t>i</w:t>
+      </w:r>
+      <w:proofErr w:type="spellEnd"/>
+      <w:proofErr w:type="gramStart"/>
+      <w:r>
+        <w:rPr>
+          <w:sz w:val="20"/>
+          <w:szCs w:val="20"/>
+          <w:lang w:val="en-US"/>
+        </w:rPr>
+        <w:t>];</w:t>
+      </w:r>
+      <w:proofErr w:type="gramEnd"/>
+    </w:p>
+    <w:p>
+      <w:pPr>
+        <w:pStyle w:val="Listenabsatz"/>
+        <w:rPr>
+          <w:sz w:val="20"/>
+          <w:szCs w:val="20"/>
+          <w:lang w:val="en-US"/>
+        </w:rPr>
+      </w:pPr>
+      <w:r>
+        <w:rPr>
+          <w:sz w:val="20"/>
+          <w:szCs w:val="20"/>
+          <w:lang w:val="en-US"/>
+        </w:rPr>
+        <w:tab/>
+      </w:r>
+      <w:r>
+        <w:rPr>
+          <w:sz w:val="20"/>
+          <w:szCs w:val="20"/>
+          <w:lang w:val="en-US"/>
+        </w:rPr>
+        <w:tab/>
+      </w:r>
+      <w:r>
+        <w:rPr>
+          <w:sz w:val="20"/>
+          <w:szCs w:val="20"/>
+          <w:lang w:val="en-US"/>
+        </w:rPr>
+        <w:tab/>
+        <w:t>}</w:t>
+      </w:r>
+    </w:p>
+    <w:p>
+      <w:pPr>
+        <w:pStyle w:val="Listenabsatz"/>
+        <w:rPr>
+          <w:sz w:val="20"/>
+          <w:szCs w:val="20"/>
+          <w:lang w:val="en-US"/>
+        </w:rPr>
+      </w:pPr>
+      <w:r>
+        <w:rPr>
+          <w:sz w:val="20"/>
+          <w:szCs w:val="20"/>
+          <w:lang w:val="en-US"/>
+        </w:rPr>
+        <w:tab/>
+      </w:r>
+      <w:r>
+        <w:rPr>
+          <w:sz w:val="20"/>
+          <w:szCs w:val="20"/>
+          <w:lang w:val="en-US"/>
+        </w:rPr>
+        <w:tab/>
+      </w:r>
+      <w:r>
+        <w:rPr>
+          <w:sz w:val="20"/>
+          <w:szCs w:val="20"/>
+          <w:lang w:val="en-US"/>
+        </w:rPr>
+        <w:tab/>
+        <w:t xml:space="preserve">k = </w:t>
+      </w:r>
+      <w:proofErr w:type="gramStart"/>
+      <w:r>
+        <w:rPr>
+          <w:sz w:val="20"/>
+          <w:szCs w:val="20"/>
+          <w:lang w:val="en-US"/>
+        </w:rPr>
+        <w:t>1;</w:t>
+      </w:r>
+      <w:proofErr w:type="gramEnd"/>
+    </w:p>
+    <w:p>
+      <w:pPr>
+        <w:pStyle w:val="Listenabsatz"/>
+        <w:rPr>
+          <w:sz w:val="20"/>
+          <w:szCs w:val="20"/>
+          <w:lang w:val="en-US"/>
+        </w:rPr>
+      </w:pPr>
+      <w:r>
+        <w:rPr>
+          <w:sz w:val="20"/>
+          <w:szCs w:val="20"/>
+          <w:lang w:val="en-US"/>
+        </w:rPr>
+        <w:tab/>
+      </w:r>
+      <w:r>
+        <w:rPr>
+          <w:sz w:val="20"/>
+          <w:szCs w:val="20"/>
+          <w:lang w:val="en-US"/>
+        </w:rPr>
+        <w:tab/>
+        <w:t>}</w:t>
+      </w:r>
+    </w:p>
+    <w:p>
+      <w:pPr>
+        <w:pStyle w:val="Listenabsatz"/>
+        <w:rPr>
+          <w:sz w:val="20"/>
+          <w:szCs w:val="20"/>
+          <w:lang w:val="en-US"/>
+        </w:rPr>
+      </w:pPr>
+      <w:r>
+        <w:rPr>
+          <w:sz w:val="20"/>
+          <w:szCs w:val="20"/>
+          <w:lang w:val="en-US"/>
+        </w:rPr>
+        <w:tab/>
+      </w:r>
+      <w:r>
+        <w:rPr>
+          <w:sz w:val="20"/>
+          <w:szCs w:val="20"/>
+          <w:lang w:val="en-US"/>
+        </w:rPr>
+        <w:tab/>
+        <w:t>else</w:t>
+      </w:r>
+    </w:p>
+    <w:p>
+      <w:pPr>
+        <w:pStyle w:val="Listenabsatz"/>
+        <w:rPr>
+          <w:sz w:val="20"/>
+          <w:szCs w:val="20"/>
+          <w:lang w:val="en-US"/>
+        </w:rPr>
+      </w:pPr>
+      <w:r>
+        <w:rPr>
+          <w:sz w:val="20"/>
+          <w:szCs w:val="20"/>
+          <w:lang w:val="en-US"/>
+        </w:rPr>
+        <w:tab/>
+      </w:r>
+      <w:r>
+        <w:rPr>
+          <w:sz w:val="20"/>
+          <w:szCs w:val="20"/>
+          <w:lang w:val="en-US"/>
+        </w:rPr>
+        <w:tab/>
+        <w:t>{</w:t>
+      </w:r>
+    </w:p>
+    <w:p>
+      <w:pPr>
+        <w:pStyle w:val="Listenabsatz"/>
+        <w:rPr>
+          <w:sz w:val="20"/>
+          <w:szCs w:val="20"/>
+          <w:lang w:val="en-US"/>
+        </w:rPr>
+      </w:pPr>
+      <w:r>
+        <w:rPr>
+          <w:sz w:val="20"/>
+          <w:szCs w:val="20"/>
+          <w:lang w:val="en-US"/>
+        </w:rPr>
+        <w:tab/>
+      </w:r>
+      <w:r>
+        <w:rPr>
+          <w:sz w:val="20"/>
+          <w:szCs w:val="20"/>
+          <w:lang w:val="en-US"/>
+        </w:rPr>
+        <w:tab/>
+      </w:r>
+      <w:r>
+        <w:rPr>
+          <w:sz w:val="20"/>
+          <w:szCs w:val="20"/>
+          <w:lang w:val="en-US"/>
+        </w:rPr>
+        <w:tab/>
+        <w:t xml:space="preserve">k = </w:t>
+      </w:r>
+      <w:proofErr w:type="gramStart"/>
+      <w:r>
+        <w:rPr>
+          <w:sz w:val="20"/>
+          <w:szCs w:val="20"/>
+          <w:lang w:val="en-US"/>
+        </w:rPr>
+        <w:t>0;</w:t>
+      </w:r>
+      <w:proofErr w:type="gramEnd"/>
+    </w:p>
+    <w:p>
+      <w:pPr>
+        <w:pStyle w:val="Listenabsatz"/>
+        <w:rPr>
+          <w:sz w:val="20"/>
+          <w:szCs w:val="20"/>
+          <w:lang w:val="en-US"/>
+        </w:rPr>
+      </w:pPr>
+      <w:r>
+        <w:rPr>
+          <w:sz w:val="20"/>
+          <w:szCs w:val="20"/>
+          <w:lang w:val="en-US"/>
+        </w:rPr>
+        <w:tab/>
+      </w:r>
+      <w:r>
+        <w:rPr>
+          <w:sz w:val="20"/>
+          <w:szCs w:val="20"/>
+          <w:lang w:val="en-US"/>
+        </w:rPr>
+        <w:tab/>
+        <w:t>}</w:t>
+      </w:r>
+    </w:p>
+    <w:p>
+      <w:pPr>
+        <w:pStyle w:val="Listenabsatz"/>
+        <w:rPr>
+          <w:sz w:val="20"/>
+          <w:szCs w:val="20"/>
+          <w:lang w:val="en-US"/>
+        </w:rPr>
+      </w:pPr>
+      <w:r>
+        <w:rPr>
+          <w:sz w:val="20"/>
+          <w:szCs w:val="20"/>
+          <w:lang w:val="en-US"/>
+        </w:rPr>
+        <w:tab/>
+        <w:t>}</w:t>
+      </w:r>
+    </w:p>
+    <w:p>
+      <w:pPr>
+        <w:pStyle w:val="Listenabsatz"/>
+        <w:rPr>
+          <w:sz w:val="20"/>
+          <w:szCs w:val="20"/>
+          <w:lang w:val="en-US"/>
+        </w:rPr>
+      </w:pPr>
+    </w:p>
+    <w:p>
+      <w:pPr>
+        <w:pStyle w:val="Listenabsatz"/>
+        <w:rPr>
+          <w:sz w:val="20"/>
+          <w:szCs w:val="20"/>
+          <w:lang w:val="en-US"/>
+        </w:rPr>
+      </w:pPr>
+      <w:r>
+        <w:rPr>
+          <w:sz w:val="20"/>
+          <w:szCs w:val="20"/>
+          <w:lang w:val="en-US"/>
+        </w:rPr>
+        <w:tab/>
+        <w:t xml:space="preserve">return </w:t>
+      </w:r>
+      <w:proofErr w:type="gramStart"/>
+      <w:r>
+        <w:rPr>
+          <w:sz w:val="20"/>
+          <w:szCs w:val="20"/>
+          <w:lang w:val="en-US"/>
+        </w:rPr>
+        <w:t>k;</w:t>
+      </w:r>
+      <w:proofErr w:type="gramEnd"/>
+    </w:p>
+    <w:p>
+      <w:pPr>
+        <w:pStyle w:val="Listenabsatz"/>
+        <w:rPr>
+          <w:sz w:val="20"/>
+          <w:szCs w:val="20"/>
+          <w:lang w:val="en-US"/>
+        </w:rPr>
+      </w:pPr>
+      <w:r>
+        <w:rPr>
+          <w:sz w:val="20"/>
+          <w:szCs w:val="20"/>
+          <w:lang w:val="en-US"/>
+        </w:rPr>
+        <w:t>}</w:t>
+      </w:r>
+      <w:r>
+        <w:rPr>
+          <w:sz w:val="20"/>
+          <w:szCs w:val="20"/>
+          <w:lang w:val="en-US"/>
+        </w:rPr>
+        <w:tab/>
+      </w:r>
+    </w:p>
+    <w:p>
+      <w:pPr>
+        <w:rPr>
+          <w:sz w:val="20"/>
+          <w:szCs w:val="20"/>
+          <w:lang w:val="en-US"/>
+        </w:rPr>
+      </w:pPr>
+      <w:r>
+        <w:rPr>
+          <w:sz w:val="20"/>
+          <w:szCs w:val="20"/>
+          <w:lang w:val="en-US"/>
+        </w:rPr>
+        <w:br w:type="page"/>
+      </w:r>
+    </w:p>
+    <w:p>
+      <w:pPr>
+        <w:pStyle w:val="Listenabsatz"/>
+        <w:rPr>
+          <w:sz w:val="20"/>
+          <w:szCs w:val="20"/>
+          <w:lang w:val="en-US"/>
+        </w:rPr>
+      </w:pPr>
+      <w:r>
+        <w:rPr>
+          <w:sz w:val="20"/>
+          <w:szCs w:val="20"/>
+          <w:lang w:val="en-US"/>
+        </w:rPr>
+        <w:lastRenderedPageBreak/>
+        <w:t>c)</w:t>
+      </w:r>
+    </w:p>
+    <w:p>
+      <w:pPr>
+        <w:pStyle w:val="Listenabsatz"/>
+        <w:rPr>
+          <w:sz w:val="20"/>
+          <w:szCs w:val="20"/>
+          <w:lang w:val="en-US"/>
+        </w:rPr>
+      </w:pPr>
+      <w:r>
+        <w:rPr>
+          <w:sz w:val="20"/>
+          <w:szCs w:val="20"/>
+          <w:lang w:val="en-US"/>
+        </w:rPr>
         <w:t>#include &lt;</w:t>
       </w:r>
       <w:proofErr w:type="spellStart"/>
       <w:r>
+        <w:rPr>
+          <w:sz w:val="20"/>
+          <w:szCs w:val="20"/>
+          <w:lang w:val="en-US"/>
+        </w:rPr>
         <w:t>stdio.h</w:t>
       </w:r>
       <w:proofErr w:type="spellEnd"/>
       <w:r>
+        <w:rPr>
+          <w:sz w:val="20"/>
+          <w:szCs w:val="20"/>
+          <w:lang w:val="en-US"/>
+        </w:rPr>
         <w:t>&gt;</w:t>
       </w:r>
     </w:p>
     <w:p>
       <w:pPr>
         <w:pStyle w:val="Listenabsatz"/>
-      </w:pPr>
-    </w:p>
-    <w:p>
-      <w:pPr>
-        <w:pStyle w:val="Listenabsatz"/>
-      </w:pPr>
-      <w:proofErr w:type="spellStart"/>
-      <w:r>
-        <w:t>int</w:t>
-      </w:r>
-      <w:proofErr w:type="spellEnd"/>
-      <w:r>
-        <w:t xml:space="preserve"> </w:t>
-      </w:r>
-      <w:proofErr w:type="spellStart"/>
-      <w:r>
-        <w:t>main</w:t>
-      </w:r>
-      <w:proofErr w:type="spellEnd"/>
-      <w:r>
+        <w:rPr>
+          <w:sz w:val="20"/>
+          <w:szCs w:val="20"/>
+          <w:lang w:val="en-US"/>
+        </w:rPr>
+      </w:pPr>
+    </w:p>
+    <w:p>
+      <w:pPr>
+        <w:pStyle w:val="Listenabsatz"/>
+        <w:rPr>
+          <w:sz w:val="20"/>
+          <w:szCs w:val="20"/>
+          <w:lang w:val="en-US"/>
+        </w:rPr>
+      </w:pPr>
+      <w:r>
+        <w:rPr>
+          <w:sz w:val="20"/>
+          <w:szCs w:val="20"/>
+          <w:lang w:val="en-US"/>
+        </w:rPr>
+        <w:t xml:space="preserve">void </w:t>
+      </w:r>
+      <w:proofErr w:type="spellStart"/>
+      <w:r>
+        <w:rPr>
+          <w:sz w:val="20"/>
+          <w:szCs w:val="20"/>
+          <w:lang w:val="en-US"/>
+        </w:rPr>
+        <w:t>manipulate_and_</w:t>
+      </w:r>
+      <w:proofErr w:type="gramStart"/>
+      <w:r>
+        <w:rPr>
+          <w:sz w:val="20"/>
+          <w:szCs w:val="20"/>
+          <w:lang w:val="en-US"/>
+        </w:rPr>
+        <w:t>print</w:t>
+      </w:r>
+      <w:proofErr w:type="spellEnd"/>
+      <w:r>
+        <w:rPr>
+          <w:sz w:val="20"/>
+          <w:szCs w:val="20"/>
+          <w:lang w:val="en-US"/>
+        </w:rPr>
         <w:t>(</w:t>
       </w:r>
-      <w:proofErr w:type="spellStart"/>
-      <w:r>
-        <w:t>void</w:t>
-      </w:r>
-      <w:proofErr w:type="spellEnd"/>
-      <w:r>
-        <w:t>)</w:t>
-      </w:r>
-    </w:p>
-    <w:p>
-      <w:pPr>
-        <w:pStyle w:val="Listenabsatz"/>
-      </w:pPr>
-      <w:r>
+      <w:proofErr w:type="gramEnd"/>
+      <w:r>
+        <w:rPr>
+          <w:sz w:val="20"/>
+          <w:szCs w:val="20"/>
+          <w:lang w:val="en-US"/>
+        </w:rPr>
+        <w:t>int v[], int size);</w:t>
+      </w:r>
+    </w:p>
+    <w:p>
+      <w:pPr>
+        <w:pStyle w:val="Listenabsatz"/>
+        <w:rPr>
+          <w:sz w:val="20"/>
+          <w:szCs w:val="20"/>
+          <w:lang w:val="en-US"/>
+        </w:rPr>
+      </w:pPr>
+    </w:p>
+    <w:p>
+      <w:pPr>
+        <w:pStyle w:val="Listenabsatz"/>
+        <w:rPr>
+          <w:sz w:val="20"/>
+          <w:szCs w:val="20"/>
+          <w:lang w:val="en-US"/>
+        </w:rPr>
+      </w:pPr>
+      <w:r>
+        <w:rPr>
+          <w:sz w:val="20"/>
+          <w:szCs w:val="20"/>
+          <w:lang w:val="en-US"/>
+        </w:rPr>
+        <w:t>int main(void)</w:t>
+      </w:r>
+    </w:p>
+    <w:p>
+      <w:pPr>
+        <w:pStyle w:val="Listenabsatz"/>
+        <w:rPr>
+          <w:sz w:val="20"/>
+          <w:szCs w:val="20"/>
+          <w:lang w:val="en-US"/>
+        </w:rPr>
+      </w:pPr>
+      <w:r>
+        <w:rPr>
+          <w:sz w:val="20"/>
+          <w:szCs w:val="20"/>
+          <w:lang w:val="en-US"/>
+        </w:rPr>
         <w:t>{</w:t>
       </w:r>
     </w:p>
     <w:p>
       <w:pPr>
         <w:pStyle w:val="Listenabsatz"/>
-      </w:pPr>
-      <w:r>
-        <w:tab/>
-      </w:r>
-      <w:proofErr w:type="spellStart"/>
-      <w:r>
-        <w:t>int</w:t>
-      </w:r>
-      <w:proofErr w:type="spellEnd"/>
-      <w:r>
-        <w:t xml:space="preserve"> x = 3;</w:t>
-      </w:r>
-    </w:p>
-    <w:p>
-      <w:pPr>
-        <w:pStyle w:val="Listenabsatz"/>
-      </w:pPr>
-      <w:r>
-        <w:tab/>
-      </w:r>
-      <w:proofErr w:type="spellStart"/>
+        <w:rPr>
+          <w:sz w:val="20"/>
+          <w:szCs w:val="20"/>
+          <w:lang w:val="en-US"/>
+        </w:rPr>
+      </w:pPr>
+      <w:r>
+        <w:rPr>
+          <w:sz w:val="20"/>
+          <w:szCs w:val="20"/>
+          <w:lang w:val="en-US"/>
+        </w:rPr>
+        <w:tab/>
+        <w:t xml:space="preserve">int </w:t>
+      </w:r>
       <w:proofErr w:type="gramStart"/>
       <w:r>
+        <w:rPr>
+          <w:sz w:val="20"/>
+          <w:szCs w:val="20"/>
+          <w:lang w:val="en-US"/>
+        </w:rPr>
+        <w:t>v[</w:t>
+      </w:r>
+      <w:proofErr w:type="gramEnd"/>
+      <w:r>
+        <w:rPr>
+          <w:sz w:val="20"/>
+          <w:szCs w:val="20"/>
+          <w:lang w:val="en-US"/>
+        </w:rPr>
+        <w:t>9] = {3, -3, 6, 13, 7, 8, 30, -10, 1028};</w:t>
+      </w:r>
+    </w:p>
+    <w:p>
+      <w:pPr>
+        <w:pStyle w:val="Listenabsatz"/>
+        <w:rPr>
+          <w:sz w:val="20"/>
+          <w:szCs w:val="20"/>
+          <w:lang w:val="en-US"/>
+        </w:rPr>
+      </w:pPr>
+      <w:r>
+        <w:rPr>
+          <w:sz w:val="20"/>
+          <w:szCs w:val="20"/>
+          <w:lang w:val="en-US"/>
+        </w:rPr>
+        <w:tab/>
+        <w:t xml:space="preserve">int size = </w:t>
+      </w:r>
+      <w:proofErr w:type="spellStart"/>
+      <w:r>
+        <w:rPr>
+          <w:sz w:val="20"/>
+          <w:szCs w:val="20"/>
+          <w:lang w:val="en-US"/>
+        </w:rPr>
+        <w:t>sizeof</w:t>
+      </w:r>
+      <w:proofErr w:type="spellEnd"/>
+      <w:r>
+        <w:rPr>
+          <w:sz w:val="20"/>
+          <w:szCs w:val="20"/>
+          <w:lang w:val="en-US"/>
+        </w:rPr>
+        <w:t xml:space="preserve">(v) / </w:t>
+      </w:r>
+      <w:proofErr w:type="spellStart"/>
+      <w:r>
+        <w:rPr>
+          <w:sz w:val="20"/>
+          <w:szCs w:val="20"/>
+          <w:lang w:val="en-US"/>
+        </w:rPr>
+        <w:t>sizeof</w:t>
+      </w:r>
+      <w:proofErr w:type="spellEnd"/>
+      <w:r>
+        <w:rPr>
+          <w:sz w:val="20"/>
+          <w:szCs w:val="20"/>
+          <w:lang w:val="en-US"/>
+        </w:rPr>
+        <w:t>(</w:t>
+      </w:r>
+      <w:proofErr w:type="gramStart"/>
+      <w:r>
+        <w:rPr>
+          <w:sz w:val="20"/>
+          <w:szCs w:val="20"/>
+          <w:lang w:val="en-US"/>
+        </w:rPr>
+        <w:t>v[</w:t>
+      </w:r>
+      <w:proofErr w:type="gramEnd"/>
+      <w:r>
+        <w:rPr>
+          <w:sz w:val="20"/>
+          <w:szCs w:val="20"/>
+          <w:lang w:val="en-US"/>
+        </w:rPr>
+        <w:t>0]);</w:t>
+      </w:r>
+    </w:p>
+    <w:p>
+      <w:pPr>
+        <w:pStyle w:val="Listenabsatz"/>
+        <w:rPr>
+          <w:sz w:val="20"/>
+          <w:szCs w:val="20"/>
+          <w:lang w:val="en-US"/>
+        </w:rPr>
+      </w:pPr>
+    </w:p>
+    <w:p>
+      <w:pPr>
+        <w:pStyle w:val="Listenabsatz"/>
+        <w:rPr>
+          <w:sz w:val="20"/>
+          <w:szCs w:val="20"/>
+          <w:lang w:val="en-US"/>
+        </w:rPr>
+      </w:pPr>
+      <w:r>
+        <w:rPr>
+          <w:sz w:val="20"/>
+          <w:szCs w:val="20"/>
+          <w:lang w:val="en-US"/>
+        </w:rPr>
+        <w:tab/>
+      </w:r>
+      <w:proofErr w:type="spellStart"/>
+      <w:r>
+        <w:rPr>
+          <w:sz w:val="20"/>
+          <w:szCs w:val="20"/>
+          <w:lang w:val="en-US"/>
+        </w:rPr>
+        <w:t>manipulate_and_</w:t>
+      </w:r>
+      <w:proofErr w:type="gramStart"/>
+      <w:r>
+        <w:rPr>
+          <w:sz w:val="20"/>
+          <w:szCs w:val="20"/>
+          <w:lang w:val="en-US"/>
+        </w:rPr>
+        <w:t>print</w:t>
+      </w:r>
+      <w:proofErr w:type="spellEnd"/>
+      <w:r>
+        <w:rPr>
+          <w:sz w:val="20"/>
+          <w:szCs w:val="20"/>
+          <w:lang w:val="en-US"/>
+        </w:rPr>
+        <w:t>(</w:t>
+      </w:r>
+      <w:proofErr w:type="gramEnd"/>
+      <w:r>
+        <w:rPr>
+          <w:sz w:val="20"/>
+          <w:szCs w:val="20"/>
+          <w:lang w:val="en-US"/>
+        </w:rPr>
+        <w:t>v, size);</w:t>
+      </w:r>
+    </w:p>
+    <w:p>
+      <w:pPr>
+        <w:pStyle w:val="Listenabsatz"/>
+        <w:rPr>
+          <w:sz w:val="20"/>
+          <w:szCs w:val="20"/>
+          <w:lang w:val="en-US"/>
+        </w:rPr>
+      </w:pPr>
+    </w:p>
+    <w:p>
+      <w:pPr>
+        <w:pStyle w:val="Listenabsatz"/>
+        <w:rPr>
+          <w:sz w:val="20"/>
+          <w:szCs w:val="20"/>
+          <w:lang w:val="en-US"/>
+        </w:rPr>
+      </w:pPr>
+      <w:r>
+        <w:rPr>
+          <w:sz w:val="20"/>
+          <w:szCs w:val="20"/>
+          <w:lang w:val="en-US"/>
+        </w:rPr>
+        <w:tab/>
+        <w:t xml:space="preserve">return </w:t>
+      </w:r>
+      <w:proofErr w:type="gramStart"/>
+      <w:r>
+        <w:rPr>
+          <w:sz w:val="20"/>
+          <w:szCs w:val="20"/>
+          <w:lang w:val="en-US"/>
+        </w:rPr>
+        <w:t>0;</w:t>
+      </w:r>
+      <w:proofErr w:type="gramEnd"/>
+    </w:p>
+    <w:p>
+      <w:pPr>
+        <w:pStyle w:val="Listenabsatz"/>
+        <w:rPr>
+          <w:sz w:val="20"/>
+          <w:szCs w:val="20"/>
+          <w:lang w:val="en-US"/>
+        </w:rPr>
+      </w:pPr>
+      <w:r>
+        <w:rPr>
+          <w:sz w:val="20"/>
+          <w:szCs w:val="20"/>
+          <w:lang w:val="en-US"/>
+        </w:rPr>
+        <w:t>}</w:t>
+      </w:r>
+    </w:p>
+    <w:p>
+      <w:pPr>
+        <w:pStyle w:val="Listenabsatz"/>
+        <w:rPr>
+          <w:sz w:val="20"/>
+          <w:szCs w:val="20"/>
+          <w:lang w:val="en-US"/>
+        </w:rPr>
+      </w:pPr>
+    </w:p>
+    <w:p>
+      <w:pPr>
+        <w:pStyle w:val="Listenabsatz"/>
+        <w:rPr>
+          <w:sz w:val="20"/>
+          <w:szCs w:val="20"/>
+          <w:lang w:val="en-US"/>
+        </w:rPr>
+      </w:pPr>
+      <w:r>
+        <w:rPr>
+          <w:sz w:val="20"/>
+          <w:szCs w:val="20"/>
+          <w:lang w:val="en-US"/>
+        </w:rPr>
+        <w:t xml:space="preserve">void </w:t>
+      </w:r>
+      <w:proofErr w:type="spellStart"/>
+      <w:r>
+        <w:rPr>
+          <w:sz w:val="20"/>
+          <w:szCs w:val="20"/>
+          <w:lang w:val="en-US"/>
+        </w:rPr>
+        <w:t>manipulate_and_</w:t>
+      </w:r>
+      <w:proofErr w:type="gramStart"/>
+      <w:r>
+        <w:rPr>
+          <w:sz w:val="20"/>
+          <w:szCs w:val="20"/>
+          <w:lang w:val="en-US"/>
+        </w:rPr>
+        <w:t>print</w:t>
+      </w:r>
+      <w:proofErr w:type="spellEnd"/>
+      <w:r>
+        <w:rPr>
+          <w:sz w:val="20"/>
+          <w:szCs w:val="20"/>
+          <w:lang w:val="en-US"/>
+        </w:rPr>
+        <w:t>(</w:t>
+      </w:r>
+      <w:proofErr w:type="gramEnd"/>
+      <w:r>
+        <w:rPr>
+          <w:sz w:val="20"/>
+          <w:szCs w:val="20"/>
+          <w:lang w:val="en-US"/>
+        </w:rPr>
+        <w:t>int v[], int size)</w:t>
+      </w:r>
+    </w:p>
+    <w:p>
+      <w:pPr>
+        <w:pStyle w:val="Listenabsatz"/>
+        <w:rPr>
+          <w:sz w:val="20"/>
+          <w:szCs w:val="20"/>
+          <w:lang w:val="en-US"/>
+        </w:rPr>
+      </w:pPr>
+      <w:r>
+        <w:rPr>
+          <w:sz w:val="20"/>
+          <w:szCs w:val="20"/>
+          <w:lang w:val="en-US"/>
+        </w:rPr>
+        <w:t>{</w:t>
+      </w:r>
+    </w:p>
+    <w:p>
+      <w:pPr>
+        <w:pStyle w:val="Listenabsatz"/>
+        <w:rPr>
+          <w:sz w:val="20"/>
+          <w:szCs w:val="20"/>
+          <w:lang w:val="en-US"/>
+        </w:rPr>
+      </w:pPr>
+      <w:r>
+        <w:rPr>
+          <w:sz w:val="20"/>
+          <w:szCs w:val="20"/>
+          <w:lang w:val="en-US"/>
+        </w:rPr>
+        <w:tab/>
+        <w:t xml:space="preserve">int </w:t>
+      </w:r>
+      <w:proofErr w:type="spellStart"/>
+      <w:proofErr w:type="gramStart"/>
+      <w:r>
+        <w:rPr>
+          <w:sz w:val="20"/>
+          <w:szCs w:val="20"/>
+          <w:lang w:val="en-US"/>
+        </w:rPr>
+        <w:t>i</w:t>
+      </w:r>
+      <w:proofErr w:type="spellEnd"/>
+      <w:r>
+        <w:rPr>
+          <w:sz w:val="20"/>
+          <w:szCs w:val="20"/>
+          <w:lang w:val="en-US"/>
+        </w:rPr>
+        <w:t>;</w:t>
+      </w:r>
+      <w:proofErr w:type="gramEnd"/>
+    </w:p>
+    <w:p>
+      <w:pPr>
+        <w:pStyle w:val="Listenabsatz"/>
+        <w:rPr>
+          <w:sz w:val="20"/>
+          <w:szCs w:val="20"/>
+          <w:lang w:val="en-US"/>
+        </w:rPr>
+      </w:pPr>
+    </w:p>
+    <w:p>
+      <w:pPr>
+        <w:pStyle w:val="Listenabsatz"/>
+        <w:rPr>
+          <w:sz w:val="20"/>
+          <w:szCs w:val="20"/>
+          <w:lang w:val="en-US"/>
+        </w:rPr>
+      </w:pPr>
+    </w:p>
+    <w:p>
+      <w:pPr>
+        <w:pStyle w:val="Listenabsatz"/>
+        <w:rPr>
+          <w:sz w:val="20"/>
+          <w:szCs w:val="20"/>
+          <w:lang w:val="en-US"/>
+        </w:rPr>
+      </w:pPr>
+      <w:r>
+        <w:rPr>
+          <w:sz w:val="20"/>
+          <w:szCs w:val="20"/>
+          <w:lang w:val="en-US"/>
+        </w:rPr>
+        <w:tab/>
+      </w:r>
+      <w:proofErr w:type="gramStart"/>
+      <w:r>
+        <w:rPr>
+          <w:sz w:val="20"/>
+          <w:szCs w:val="20"/>
+          <w:lang w:val="en-US"/>
+        </w:rPr>
+        <w:t>for(</w:t>
+      </w:r>
+      <w:proofErr w:type="spellStart"/>
+      <w:proofErr w:type="gramEnd"/>
+      <w:r>
+        <w:rPr>
+          <w:sz w:val="20"/>
+          <w:szCs w:val="20"/>
+          <w:lang w:val="en-US"/>
+        </w:rPr>
+        <w:t>i</w:t>
+      </w:r>
+      <w:proofErr w:type="spellEnd"/>
+      <w:r>
+        <w:rPr>
+          <w:sz w:val="20"/>
+          <w:szCs w:val="20"/>
+          <w:lang w:val="en-US"/>
+        </w:rPr>
+        <w:t xml:space="preserve"> = 0; </w:t>
+      </w:r>
+      <w:proofErr w:type="spellStart"/>
+      <w:r>
+        <w:rPr>
+          <w:sz w:val="20"/>
+          <w:szCs w:val="20"/>
+          <w:lang w:val="en-US"/>
+        </w:rPr>
+        <w:t>i</w:t>
+      </w:r>
+      <w:proofErr w:type="spellEnd"/>
+      <w:r>
+        <w:rPr>
+          <w:sz w:val="20"/>
+          <w:szCs w:val="20"/>
+          <w:lang w:val="en-US"/>
+        </w:rPr>
+        <w:t xml:space="preserve"> &lt; size; ++</w:t>
+      </w:r>
+      <w:proofErr w:type="spellStart"/>
+      <w:r>
+        <w:rPr>
+          <w:sz w:val="20"/>
+          <w:szCs w:val="20"/>
+          <w:lang w:val="en-US"/>
+        </w:rPr>
+        <w:t>i</w:t>
+      </w:r>
+      <w:proofErr w:type="spellEnd"/>
+      <w:r>
+        <w:rPr>
+          <w:sz w:val="20"/>
+          <w:szCs w:val="20"/>
+          <w:lang w:val="en-US"/>
+        </w:rPr>
+        <w:t>) {</w:t>
+      </w:r>
+    </w:p>
+    <w:p>
+      <w:pPr>
+        <w:pStyle w:val="Listenabsatz"/>
+        <w:rPr>
+          <w:sz w:val="20"/>
+          <w:szCs w:val="20"/>
+          <w:lang w:val="en-US"/>
+        </w:rPr>
+      </w:pPr>
+      <w:r>
+        <w:rPr>
+          <w:sz w:val="20"/>
+          <w:szCs w:val="20"/>
+          <w:lang w:val="en-US"/>
+        </w:rPr>
+        <w:tab/>
+      </w:r>
+      <w:r>
+        <w:rPr>
+          <w:sz w:val="20"/>
+          <w:szCs w:val="20"/>
+          <w:lang w:val="en-US"/>
+        </w:rPr>
+        <w:tab/>
+        <w:t>if(v[</w:t>
+      </w:r>
+      <w:proofErr w:type="spellStart"/>
+      <w:r>
+        <w:rPr>
+          <w:sz w:val="20"/>
+          <w:szCs w:val="20"/>
+          <w:lang w:val="en-US"/>
+        </w:rPr>
+        <w:t>i</w:t>
+      </w:r>
+      <w:proofErr w:type="spellEnd"/>
+      <w:r>
+        <w:rPr>
+          <w:sz w:val="20"/>
+          <w:szCs w:val="20"/>
+          <w:lang w:val="en-US"/>
+        </w:rPr>
+        <w:t>] &gt;= 0) {</w:t>
+      </w:r>
+    </w:p>
+    <w:p>
+      <w:pPr>
+        <w:pStyle w:val="Listenabsatz"/>
+        <w:rPr>
+          <w:sz w:val="20"/>
+          <w:szCs w:val="20"/>
+          <w:lang w:val="en-US"/>
+        </w:rPr>
+      </w:pPr>
+      <w:r>
+        <w:rPr>
+          <w:sz w:val="20"/>
+          <w:szCs w:val="20"/>
+          <w:lang w:val="en-US"/>
+        </w:rPr>
+        <w:tab/>
+      </w:r>
+      <w:r>
+        <w:rPr>
+          <w:sz w:val="20"/>
+          <w:szCs w:val="20"/>
+          <w:lang w:val="en-US"/>
+        </w:rPr>
+        <w:tab/>
+      </w:r>
+      <w:r>
+        <w:rPr>
+          <w:sz w:val="20"/>
+          <w:szCs w:val="20"/>
+          <w:lang w:val="en-US"/>
+        </w:rPr>
+        <w:tab/>
+        <w:t>switch(v[</w:t>
+      </w:r>
+      <w:proofErr w:type="spellStart"/>
+      <w:r>
+        <w:rPr>
+          <w:sz w:val="20"/>
+          <w:szCs w:val="20"/>
+          <w:lang w:val="en-US"/>
+        </w:rPr>
+        <w:t>i</w:t>
+      </w:r>
+      <w:proofErr w:type="spellEnd"/>
+      <w:r>
+        <w:rPr>
+          <w:sz w:val="20"/>
+          <w:szCs w:val="20"/>
+          <w:lang w:val="en-US"/>
+        </w:rPr>
+        <w:t>] % 3) {</w:t>
+      </w:r>
+    </w:p>
+    <w:p>
+      <w:pPr>
+        <w:pStyle w:val="Listenabsatz"/>
+        <w:rPr>
+          <w:sz w:val="20"/>
+          <w:szCs w:val="20"/>
+          <w:lang w:val="en-US"/>
+        </w:rPr>
+      </w:pPr>
+      <w:r>
+        <w:rPr>
+          <w:sz w:val="20"/>
+          <w:szCs w:val="20"/>
+          <w:lang w:val="en-US"/>
+        </w:rPr>
+        <w:tab/>
+      </w:r>
+      <w:r>
+        <w:rPr>
+          <w:sz w:val="20"/>
+          <w:szCs w:val="20"/>
+          <w:lang w:val="en-US"/>
+        </w:rPr>
+        <w:tab/>
+      </w:r>
+      <w:r>
+        <w:rPr>
+          <w:sz w:val="20"/>
+          <w:szCs w:val="20"/>
+          <w:lang w:val="en-US"/>
+        </w:rPr>
+        <w:tab/>
+      </w:r>
+      <w:r>
+        <w:rPr>
+          <w:sz w:val="20"/>
+          <w:szCs w:val="20"/>
+          <w:lang w:val="en-US"/>
+        </w:rPr>
+        <w:tab/>
+        <w:t xml:space="preserve">case 0: </w:t>
+      </w:r>
+    </w:p>
+    <w:p>
+      <w:pPr>
+        <w:pStyle w:val="Listenabsatz"/>
+        <w:rPr>
+          <w:sz w:val="20"/>
+          <w:szCs w:val="20"/>
+          <w:lang w:val="en-US"/>
+        </w:rPr>
+      </w:pPr>
+      <w:r>
+        <w:rPr>
+          <w:sz w:val="20"/>
+          <w:szCs w:val="20"/>
+          <w:lang w:val="en-US"/>
+        </w:rPr>
+        <w:tab/>
+      </w:r>
+      <w:r>
+        <w:rPr>
+          <w:sz w:val="20"/>
+          <w:szCs w:val="20"/>
+          <w:lang w:val="en-US"/>
+        </w:rPr>
+        <w:tab/>
+      </w:r>
+      <w:r>
+        <w:rPr>
+          <w:sz w:val="20"/>
+          <w:szCs w:val="20"/>
+          <w:lang w:val="en-US"/>
+        </w:rPr>
+        <w:tab/>
+      </w:r>
+      <w:r>
+        <w:rPr>
+          <w:sz w:val="20"/>
+          <w:szCs w:val="20"/>
+          <w:lang w:val="en-US"/>
+        </w:rPr>
+        <w:tab/>
+      </w:r>
+      <w:r>
+        <w:rPr>
+          <w:sz w:val="20"/>
+          <w:szCs w:val="20"/>
+          <w:lang w:val="en-US"/>
+        </w:rPr>
+        <w:tab/>
+      </w:r>
+      <w:proofErr w:type="spellStart"/>
+      <w:proofErr w:type="gramStart"/>
+      <w:r>
+        <w:rPr>
+          <w:sz w:val="20"/>
+          <w:szCs w:val="20"/>
+          <w:lang w:val="en-US"/>
+        </w:rPr>
         <w:t>printf</w:t>
       </w:r>
       <w:proofErr w:type="spellEnd"/>
       <w:r>
+        <w:rPr>
+          <w:sz w:val="20"/>
+          <w:szCs w:val="20"/>
+          <w:lang w:val="en-US"/>
+        </w:rPr>
         <w:t>(</w:t>
       </w:r>
       <w:proofErr w:type="gramEnd"/>
       <w:r>
-        <w:t>"%i", x);</w:t>
-      </w:r>
-    </w:p>
-    <w:p>
-      <w:pPr>
-        <w:pStyle w:val="Listenabsatz"/>
-      </w:pPr>
-      <w:r>
-        <w:tab/>
-      </w:r>
-      <w:proofErr w:type="spellStart"/>
-      <w:r>
-        <w:t>return</w:t>
-      </w:r>
-      <w:proofErr w:type="spellEnd"/>
-      <w:r>
-        <w:t xml:space="preserve"> 0;</w:t>
-      </w:r>
-    </w:p>
-    <w:p>
-      <w:pPr>
-        <w:pStyle w:val="Listenabsatz"/>
-      </w:pPr>
-    </w:p>
-    <w:p>
-      <w:pPr>
-        <w:pStyle w:val="Listenabsatz"/>
-      </w:pPr>
-      <w:r>
+        <w:rPr>
+          <w:sz w:val="20"/>
+          <w:szCs w:val="20"/>
+          <w:lang w:val="en-US"/>
+        </w:rPr>
+        <w:t>"%</w:t>
+      </w:r>
+      <w:proofErr w:type="spellStart"/>
+      <w:r>
+        <w:rPr>
+          <w:sz w:val="20"/>
+          <w:szCs w:val="20"/>
+          <w:lang w:val="en-US"/>
+        </w:rPr>
+        <w:t>i</w:t>
+      </w:r>
+      <w:proofErr w:type="spellEnd"/>
+      <w:r>
+        <w:rPr>
+          <w:sz w:val="20"/>
+          <w:szCs w:val="20"/>
+          <w:lang w:val="en-US"/>
+        </w:rPr>
+        <w:t>\n", v[</w:t>
+      </w:r>
+      <w:proofErr w:type="spellStart"/>
+      <w:r>
+        <w:rPr>
+          <w:sz w:val="20"/>
+          <w:szCs w:val="20"/>
+          <w:lang w:val="en-US"/>
+        </w:rPr>
+        <w:t>i</w:t>
+      </w:r>
+      <w:proofErr w:type="spellEnd"/>
+      <w:r>
+        <w:rPr>
+          <w:sz w:val="20"/>
+          <w:szCs w:val="20"/>
+          <w:lang w:val="en-US"/>
+        </w:rPr>
+        <w:t>] / 2);</w:t>
+      </w:r>
+    </w:p>
+    <w:p>
+      <w:pPr>
+        <w:pStyle w:val="Listenabsatz"/>
+        <w:rPr>
+          <w:sz w:val="20"/>
+          <w:szCs w:val="20"/>
+          <w:lang w:val="en-US"/>
+        </w:rPr>
+      </w:pPr>
+      <w:r>
+        <w:rPr>
+          <w:sz w:val="20"/>
+          <w:szCs w:val="20"/>
+          <w:lang w:val="en-US"/>
+        </w:rPr>
+        <w:tab/>
+      </w:r>
+      <w:r>
+        <w:rPr>
+          <w:sz w:val="20"/>
+          <w:szCs w:val="20"/>
+          <w:lang w:val="en-US"/>
+        </w:rPr>
+        <w:tab/>
+      </w:r>
+      <w:r>
+        <w:rPr>
+          <w:sz w:val="20"/>
+          <w:szCs w:val="20"/>
+          <w:lang w:val="en-US"/>
+        </w:rPr>
+        <w:tab/>
+      </w:r>
+      <w:r>
+        <w:rPr>
+          <w:sz w:val="20"/>
+          <w:szCs w:val="20"/>
+          <w:lang w:val="en-US"/>
+        </w:rPr>
+        <w:tab/>
+      </w:r>
+      <w:r>
+        <w:rPr>
+          <w:sz w:val="20"/>
+          <w:szCs w:val="20"/>
+          <w:lang w:val="en-US"/>
+        </w:rPr>
+        <w:tab/>
+      </w:r>
+      <w:proofErr w:type="gramStart"/>
+      <w:r>
+        <w:rPr>
+          <w:sz w:val="20"/>
+          <w:szCs w:val="20"/>
+          <w:lang w:val="en-US"/>
+        </w:rPr>
+        <w:t>break;</w:t>
+      </w:r>
+      <w:proofErr w:type="gramEnd"/>
+    </w:p>
+    <w:p>
+      <w:pPr>
+        <w:pStyle w:val="Listenabsatz"/>
+        <w:rPr>
+          <w:sz w:val="20"/>
+          <w:szCs w:val="20"/>
+          <w:lang w:val="en-US"/>
+        </w:rPr>
+      </w:pPr>
+    </w:p>
+    <w:p>
+      <w:pPr>
+        <w:pStyle w:val="Listenabsatz"/>
+        <w:rPr>
+          <w:sz w:val="20"/>
+          <w:szCs w:val="20"/>
+          <w:lang w:val="en-US"/>
+        </w:rPr>
+      </w:pPr>
+      <w:r>
+        <w:rPr>
+          <w:sz w:val="20"/>
+          <w:szCs w:val="20"/>
+          <w:lang w:val="en-US"/>
+        </w:rPr>
+        <w:tab/>
+      </w:r>
+      <w:r>
+        <w:rPr>
+          <w:sz w:val="20"/>
+          <w:szCs w:val="20"/>
+          <w:lang w:val="en-US"/>
+        </w:rPr>
+        <w:tab/>
+      </w:r>
+      <w:r>
+        <w:rPr>
+          <w:sz w:val="20"/>
+          <w:szCs w:val="20"/>
+          <w:lang w:val="en-US"/>
+        </w:rPr>
+        <w:tab/>
+      </w:r>
+      <w:r>
+        <w:rPr>
+          <w:sz w:val="20"/>
+          <w:szCs w:val="20"/>
+          <w:lang w:val="en-US"/>
+        </w:rPr>
+        <w:tab/>
+        <w:t>case 1:</w:t>
+      </w:r>
+    </w:p>
+    <w:p>
+      <w:pPr>
+        <w:pStyle w:val="Listenabsatz"/>
+        <w:rPr>
+          <w:sz w:val="20"/>
+          <w:szCs w:val="20"/>
+          <w:lang w:val="en-US"/>
+        </w:rPr>
+      </w:pPr>
+      <w:r>
+        <w:rPr>
+          <w:sz w:val="20"/>
+          <w:szCs w:val="20"/>
+          <w:lang w:val="en-US"/>
+        </w:rPr>
+        <w:tab/>
+      </w:r>
+      <w:r>
+        <w:rPr>
+          <w:sz w:val="20"/>
+          <w:szCs w:val="20"/>
+          <w:lang w:val="en-US"/>
+        </w:rPr>
+        <w:tab/>
+      </w:r>
+      <w:r>
+        <w:rPr>
+          <w:sz w:val="20"/>
+          <w:szCs w:val="20"/>
+          <w:lang w:val="en-US"/>
+        </w:rPr>
+        <w:tab/>
+      </w:r>
+      <w:r>
+        <w:rPr>
+          <w:sz w:val="20"/>
+          <w:szCs w:val="20"/>
+          <w:lang w:val="en-US"/>
+        </w:rPr>
+        <w:tab/>
+      </w:r>
+      <w:r>
+        <w:rPr>
+          <w:sz w:val="20"/>
+          <w:szCs w:val="20"/>
+          <w:lang w:val="en-US"/>
+        </w:rPr>
+        <w:tab/>
+      </w:r>
+      <w:proofErr w:type="spellStart"/>
+      <w:proofErr w:type="gramStart"/>
+      <w:r>
+        <w:rPr>
+          <w:sz w:val="20"/>
+          <w:szCs w:val="20"/>
+          <w:lang w:val="en-US"/>
+        </w:rPr>
+        <w:t>printf</w:t>
+      </w:r>
+      <w:proofErr w:type="spellEnd"/>
+      <w:r>
+        <w:rPr>
+          <w:sz w:val="20"/>
+          <w:szCs w:val="20"/>
+          <w:lang w:val="en-US"/>
+        </w:rPr>
+        <w:t>(</w:t>
+      </w:r>
+      <w:proofErr w:type="gramEnd"/>
+      <w:r>
+        <w:rPr>
+          <w:sz w:val="20"/>
+          <w:szCs w:val="20"/>
+          <w:lang w:val="en-US"/>
+        </w:rPr>
+        <w:t>"%</w:t>
+      </w:r>
+      <w:proofErr w:type="spellStart"/>
+      <w:r>
+        <w:rPr>
+          <w:sz w:val="20"/>
+          <w:szCs w:val="20"/>
+          <w:lang w:val="en-US"/>
+        </w:rPr>
+        <w:t>i</w:t>
+      </w:r>
+      <w:proofErr w:type="spellEnd"/>
+      <w:r>
+        <w:rPr>
+          <w:sz w:val="20"/>
+          <w:szCs w:val="20"/>
+          <w:lang w:val="en-US"/>
+        </w:rPr>
+        <w:t>\n", ++v[</w:t>
+      </w:r>
+      <w:proofErr w:type="spellStart"/>
+      <w:r>
+        <w:rPr>
+          <w:sz w:val="20"/>
+          <w:szCs w:val="20"/>
+          <w:lang w:val="en-US"/>
+        </w:rPr>
+        <w:t>i</w:t>
+      </w:r>
+      <w:proofErr w:type="spellEnd"/>
+      <w:r>
+        <w:rPr>
+          <w:sz w:val="20"/>
+          <w:szCs w:val="20"/>
+          <w:lang w:val="en-US"/>
+        </w:rPr>
+        <w:t>]);</w:t>
+      </w:r>
+    </w:p>
+    <w:p>
+      <w:pPr>
+        <w:pStyle w:val="Listenabsatz"/>
+        <w:rPr>
+          <w:sz w:val="20"/>
+          <w:szCs w:val="20"/>
+          <w:lang w:val="en-US"/>
+        </w:rPr>
+      </w:pPr>
+      <w:r>
+        <w:rPr>
+          <w:sz w:val="20"/>
+          <w:szCs w:val="20"/>
+          <w:lang w:val="en-US"/>
+        </w:rPr>
+        <w:tab/>
+      </w:r>
+      <w:r>
+        <w:rPr>
+          <w:sz w:val="20"/>
+          <w:szCs w:val="20"/>
+          <w:lang w:val="en-US"/>
+        </w:rPr>
+        <w:tab/>
+      </w:r>
+      <w:r>
+        <w:rPr>
+          <w:sz w:val="20"/>
+          <w:szCs w:val="20"/>
+          <w:lang w:val="en-US"/>
+        </w:rPr>
+        <w:tab/>
+      </w:r>
+      <w:r>
+        <w:rPr>
+          <w:sz w:val="20"/>
+          <w:szCs w:val="20"/>
+          <w:lang w:val="en-US"/>
+        </w:rPr>
+        <w:tab/>
+      </w:r>
+      <w:r>
+        <w:rPr>
+          <w:sz w:val="20"/>
+          <w:szCs w:val="20"/>
+          <w:lang w:val="en-US"/>
+        </w:rPr>
+        <w:tab/>
+      </w:r>
+      <w:proofErr w:type="gramStart"/>
+      <w:r>
+        <w:rPr>
+          <w:sz w:val="20"/>
+          <w:szCs w:val="20"/>
+          <w:lang w:val="en-US"/>
+        </w:rPr>
+        <w:t>break;</w:t>
+      </w:r>
+      <w:proofErr w:type="gramEnd"/>
+    </w:p>
+    <w:p>
+      <w:pPr>
+        <w:pStyle w:val="Listenabsatz"/>
+        <w:rPr>
+          <w:sz w:val="20"/>
+          <w:szCs w:val="20"/>
+          <w:lang w:val="en-US"/>
+        </w:rPr>
+      </w:pPr>
+    </w:p>
+    <w:p>
+      <w:pPr>
+        <w:pStyle w:val="Listenabsatz"/>
+        <w:rPr>
+          <w:sz w:val="20"/>
+          <w:szCs w:val="20"/>
+          <w:lang w:val="en-US"/>
+        </w:rPr>
+      </w:pPr>
+      <w:r>
+        <w:rPr>
+          <w:sz w:val="20"/>
+          <w:szCs w:val="20"/>
+          <w:lang w:val="en-US"/>
+        </w:rPr>
+        <w:tab/>
+      </w:r>
+      <w:r>
+        <w:rPr>
+          <w:sz w:val="20"/>
+          <w:szCs w:val="20"/>
+          <w:lang w:val="en-US"/>
+        </w:rPr>
+        <w:tab/>
+      </w:r>
+      <w:r>
+        <w:rPr>
+          <w:sz w:val="20"/>
+          <w:szCs w:val="20"/>
+          <w:lang w:val="en-US"/>
+        </w:rPr>
+        <w:tab/>
+      </w:r>
+      <w:r>
+        <w:rPr>
+          <w:sz w:val="20"/>
+          <w:szCs w:val="20"/>
+          <w:lang w:val="en-US"/>
+        </w:rPr>
+        <w:tab/>
+        <w:t xml:space="preserve">case 2: </w:t>
+      </w:r>
+    </w:p>
+    <w:p>
+      <w:pPr>
+        <w:pStyle w:val="Listenabsatz"/>
+        <w:rPr>
+          <w:sz w:val="20"/>
+          <w:szCs w:val="20"/>
+          <w:lang w:val="en-US"/>
+        </w:rPr>
+      </w:pPr>
+      <w:r>
+        <w:rPr>
+          <w:sz w:val="20"/>
+          <w:szCs w:val="20"/>
+          <w:lang w:val="en-US"/>
+        </w:rPr>
+        <w:tab/>
+      </w:r>
+      <w:r>
+        <w:rPr>
+          <w:sz w:val="20"/>
+          <w:szCs w:val="20"/>
+          <w:lang w:val="en-US"/>
+        </w:rPr>
+        <w:tab/>
+      </w:r>
+      <w:r>
+        <w:rPr>
+          <w:sz w:val="20"/>
+          <w:szCs w:val="20"/>
+          <w:lang w:val="en-US"/>
+        </w:rPr>
+        <w:tab/>
+      </w:r>
+      <w:r>
+        <w:rPr>
+          <w:sz w:val="20"/>
+          <w:szCs w:val="20"/>
+          <w:lang w:val="en-US"/>
+        </w:rPr>
+        <w:tab/>
+      </w:r>
+      <w:r>
+        <w:rPr>
+          <w:sz w:val="20"/>
+          <w:szCs w:val="20"/>
+          <w:lang w:val="en-US"/>
+        </w:rPr>
+        <w:tab/>
+      </w:r>
+      <w:proofErr w:type="spellStart"/>
+      <w:proofErr w:type="gramStart"/>
+      <w:r>
+        <w:rPr>
+          <w:sz w:val="20"/>
+          <w:szCs w:val="20"/>
+          <w:lang w:val="en-US"/>
+        </w:rPr>
+        <w:t>printf</w:t>
+      </w:r>
+      <w:proofErr w:type="spellEnd"/>
+      <w:r>
+        <w:rPr>
+          <w:sz w:val="20"/>
+          <w:szCs w:val="20"/>
+          <w:lang w:val="en-US"/>
+        </w:rPr>
+        <w:t>(</w:t>
+      </w:r>
+      <w:proofErr w:type="gramEnd"/>
+      <w:r>
+        <w:rPr>
+          <w:sz w:val="20"/>
+          <w:szCs w:val="20"/>
+          <w:lang w:val="en-US"/>
+        </w:rPr>
+        <w:t>"%</w:t>
+      </w:r>
+      <w:proofErr w:type="spellStart"/>
+      <w:r>
+        <w:rPr>
+          <w:sz w:val="20"/>
+          <w:szCs w:val="20"/>
+          <w:lang w:val="en-US"/>
+        </w:rPr>
+        <w:t>i</w:t>
+      </w:r>
+      <w:proofErr w:type="spellEnd"/>
+      <w:r>
+        <w:rPr>
+          <w:sz w:val="20"/>
+          <w:szCs w:val="20"/>
+          <w:lang w:val="en-US"/>
+        </w:rPr>
+        <w:t>\n", -v[</w:t>
+      </w:r>
+      <w:proofErr w:type="spellStart"/>
+      <w:r>
+        <w:rPr>
+          <w:sz w:val="20"/>
+          <w:szCs w:val="20"/>
+          <w:lang w:val="en-US"/>
+        </w:rPr>
+        <w:t>i</w:t>
+      </w:r>
+      <w:proofErr w:type="spellEnd"/>
+      <w:r>
+        <w:rPr>
+          <w:sz w:val="20"/>
+          <w:szCs w:val="20"/>
+          <w:lang w:val="en-US"/>
+        </w:rPr>
+        <w:t>]-1);</w:t>
+      </w:r>
+    </w:p>
+    <w:p>
+      <w:pPr>
+        <w:pStyle w:val="Listenabsatz"/>
+        <w:rPr>
+          <w:sz w:val="20"/>
+          <w:szCs w:val="20"/>
+          <w:lang w:val="en-US"/>
+        </w:rPr>
+      </w:pPr>
+      <w:r>
+        <w:rPr>
+          <w:sz w:val="20"/>
+          <w:szCs w:val="20"/>
+          <w:lang w:val="en-US"/>
+        </w:rPr>
+        <w:tab/>
+      </w:r>
+      <w:r>
+        <w:rPr>
+          <w:sz w:val="20"/>
+          <w:szCs w:val="20"/>
+          <w:lang w:val="en-US"/>
+        </w:rPr>
+        <w:tab/>
+      </w:r>
+      <w:r>
+        <w:rPr>
+          <w:sz w:val="20"/>
+          <w:szCs w:val="20"/>
+          <w:lang w:val="en-US"/>
+        </w:rPr>
+        <w:tab/>
+      </w:r>
+      <w:r>
+        <w:rPr>
+          <w:sz w:val="20"/>
+          <w:szCs w:val="20"/>
+          <w:lang w:val="en-US"/>
+        </w:rPr>
+        <w:tab/>
+      </w:r>
+      <w:r>
+        <w:rPr>
+          <w:sz w:val="20"/>
+          <w:szCs w:val="20"/>
+          <w:lang w:val="en-US"/>
+        </w:rPr>
+        <w:tab/>
+      </w:r>
+      <w:proofErr w:type="gramStart"/>
+      <w:r>
+        <w:rPr>
+          <w:sz w:val="20"/>
+          <w:szCs w:val="20"/>
+          <w:lang w:val="en-US"/>
+        </w:rPr>
+        <w:t>break;</w:t>
+      </w:r>
+      <w:proofErr w:type="gramEnd"/>
+    </w:p>
+    <w:p>
+      <w:pPr>
+        <w:pStyle w:val="Listenabsatz"/>
+        <w:rPr>
+          <w:sz w:val="20"/>
+          <w:szCs w:val="20"/>
+          <w:lang w:val="en-US"/>
+        </w:rPr>
+      </w:pPr>
+    </w:p>
+    <w:p>
+      <w:pPr>
+        <w:pStyle w:val="Listenabsatz"/>
+        <w:rPr>
+          <w:sz w:val="20"/>
+          <w:szCs w:val="20"/>
+          <w:lang w:val="en-US"/>
+        </w:rPr>
+      </w:pPr>
+      <w:r>
+        <w:rPr>
+          <w:sz w:val="20"/>
+          <w:szCs w:val="20"/>
+          <w:lang w:val="en-US"/>
+        </w:rPr>
+        <w:tab/>
+      </w:r>
+      <w:r>
+        <w:rPr>
+          <w:sz w:val="20"/>
+          <w:szCs w:val="20"/>
+          <w:lang w:val="en-US"/>
+        </w:rPr>
+        <w:tab/>
+      </w:r>
+      <w:r>
+        <w:rPr>
+          <w:sz w:val="20"/>
+          <w:szCs w:val="20"/>
+          <w:lang w:val="en-US"/>
+        </w:rPr>
+        <w:tab/>
+      </w:r>
+      <w:r>
+        <w:rPr>
+          <w:sz w:val="20"/>
+          <w:szCs w:val="20"/>
+          <w:lang w:val="en-US"/>
+        </w:rPr>
+        <w:tab/>
+        <w:t xml:space="preserve">default: </w:t>
+      </w:r>
+    </w:p>
+    <w:p>
+      <w:pPr>
+        <w:pStyle w:val="Listenabsatz"/>
+        <w:rPr>
+          <w:sz w:val="20"/>
+          <w:szCs w:val="20"/>
+          <w:lang w:val="en-US"/>
+        </w:rPr>
+      </w:pPr>
+      <w:r>
+        <w:rPr>
+          <w:sz w:val="20"/>
+          <w:szCs w:val="20"/>
+          <w:lang w:val="en-US"/>
+        </w:rPr>
+        <w:tab/>
+      </w:r>
+      <w:r>
+        <w:rPr>
+          <w:sz w:val="20"/>
+          <w:szCs w:val="20"/>
+          <w:lang w:val="en-US"/>
+        </w:rPr>
+        <w:tab/>
+      </w:r>
+      <w:r>
+        <w:rPr>
+          <w:sz w:val="20"/>
+          <w:szCs w:val="20"/>
+          <w:lang w:val="en-US"/>
+        </w:rPr>
+        <w:tab/>
+      </w:r>
+      <w:r>
+        <w:rPr>
+          <w:sz w:val="20"/>
+          <w:szCs w:val="20"/>
+          <w:lang w:val="en-US"/>
+        </w:rPr>
+        <w:tab/>
+      </w:r>
+      <w:r>
+        <w:rPr>
+          <w:sz w:val="20"/>
+          <w:szCs w:val="20"/>
+          <w:lang w:val="en-US"/>
+        </w:rPr>
+        <w:tab/>
+      </w:r>
+      <w:proofErr w:type="spellStart"/>
+      <w:r>
+        <w:rPr>
+          <w:sz w:val="20"/>
+          <w:szCs w:val="20"/>
+          <w:lang w:val="en-US"/>
+        </w:rPr>
+        <w:t>printf</w:t>
+      </w:r>
+      <w:proofErr w:type="spellEnd"/>
+      <w:r>
+        <w:rPr>
+          <w:sz w:val="20"/>
+          <w:szCs w:val="20"/>
+          <w:lang w:val="en-US"/>
+        </w:rPr>
+        <w:t>("</w:t>
+      </w:r>
+      <w:proofErr w:type="spellStart"/>
+      <w:r>
+        <w:rPr>
+          <w:sz w:val="20"/>
+          <w:szCs w:val="20"/>
+          <w:lang w:val="en-US"/>
+        </w:rPr>
+        <w:t>fehler</w:t>
+      </w:r>
+      <w:proofErr w:type="spellEnd"/>
+      <w:r>
+        <w:rPr>
+          <w:sz w:val="20"/>
+          <w:szCs w:val="20"/>
+          <w:lang w:val="en-US"/>
+        </w:rPr>
+        <w:t>"</w:t>
+      </w:r>
+      <w:proofErr w:type="gramStart"/>
+      <w:r>
+        <w:rPr>
+          <w:sz w:val="20"/>
+          <w:szCs w:val="20"/>
+          <w:lang w:val="en-US"/>
+        </w:rPr>
+        <w:t>);</w:t>
+      </w:r>
+      <w:proofErr w:type="gramEnd"/>
+    </w:p>
+    <w:p>
+      <w:pPr>
+        <w:pStyle w:val="Listenabsatz"/>
+        <w:rPr>
+          <w:sz w:val="20"/>
+          <w:szCs w:val="20"/>
+          <w:lang w:val="en-US"/>
+        </w:rPr>
+      </w:pPr>
+      <w:r>
+        <w:rPr>
+          <w:sz w:val="20"/>
+          <w:szCs w:val="20"/>
+          <w:lang w:val="en-US"/>
+        </w:rPr>
+        <w:tab/>
+      </w:r>
+      <w:r>
+        <w:rPr>
+          <w:sz w:val="20"/>
+          <w:szCs w:val="20"/>
+          <w:lang w:val="en-US"/>
+        </w:rPr>
+        <w:tab/>
+      </w:r>
+      <w:r>
+        <w:rPr>
+          <w:sz w:val="20"/>
+          <w:szCs w:val="20"/>
+          <w:lang w:val="en-US"/>
+        </w:rPr>
+        <w:tab/>
         <w:t>}</w:t>
       </w:r>
     </w:p>
     <w:p>
       <w:pPr>
         <w:pStyle w:val="Listenabsatz"/>
-      </w:pPr>
-    </w:p>
-    <w:p>
-      <w:pPr>
-        <w:pStyle w:val="Listenabsatz"/>
-        <w:numPr>
-          <w:ilvl w:val="0"/>
-          <w:numId w:val="4"/>
-        </w:numPr>
-      </w:pPr>
-      <w:r>
-        <w:t xml:space="preserve"> </w:t>
-      </w:r>
-    </w:p>
-    <w:p>
-      <w:pPr>
-        <w:pStyle w:val="Listenabsatz"/>
-        <w:rPr>
-          <w:lang w:val="en-US"/>
-        </w:rPr>
-      </w:pPr>
-      <w:r>
-        <w:rPr>
+        <w:rPr>
+          <w:sz w:val="20"/>
+          <w:szCs w:val="20"/>
+          <w:lang w:val="en-US"/>
+        </w:rPr>
+      </w:pPr>
+      <w:r>
+        <w:rPr>
+          <w:sz w:val="20"/>
+          <w:szCs w:val="20"/>
+          <w:lang w:val="en-US"/>
+        </w:rPr>
+        <w:tab/>
+      </w:r>
+      <w:r>
+        <w:rPr>
+          <w:sz w:val="20"/>
+          <w:szCs w:val="20"/>
+          <w:lang w:val="en-US"/>
+        </w:rPr>
+        <w:tab/>
+        <w:t>} else</w:t>
+      </w:r>
+    </w:p>
+    <w:p>
+      <w:pPr>
+        <w:pStyle w:val="Listenabsatz"/>
+        <w:rPr>
+          <w:sz w:val="20"/>
+          <w:szCs w:val="20"/>
+          <w:lang w:val="en-US"/>
+        </w:rPr>
+      </w:pPr>
+      <w:r>
+        <w:rPr>
+          <w:sz w:val="20"/>
+          <w:szCs w:val="20"/>
+          <w:lang w:val="en-US"/>
+        </w:rPr>
+        <w:tab/>
+      </w:r>
+      <w:r>
+        <w:rPr>
+          <w:sz w:val="20"/>
+          <w:szCs w:val="20"/>
+          <w:lang w:val="en-US"/>
+        </w:rPr>
+        <w:tab/>
+      </w:r>
+      <w:r>
+        <w:rPr>
+          <w:sz w:val="20"/>
+          <w:szCs w:val="20"/>
+          <w:lang w:val="en-US"/>
+        </w:rPr>
+        <w:tab/>
+      </w:r>
+      <w:proofErr w:type="spellStart"/>
+      <w:r>
+        <w:rPr>
+          <w:sz w:val="20"/>
+          <w:szCs w:val="20"/>
+          <w:lang w:val="en-US"/>
+        </w:rPr>
+        <w:t>printf</w:t>
+      </w:r>
+      <w:proofErr w:type="spellEnd"/>
+      <w:r>
+        <w:rPr>
+          <w:sz w:val="20"/>
+          <w:szCs w:val="20"/>
+          <w:lang w:val="en-US"/>
+        </w:rPr>
+        <w:t>("\n"</w:t>
+      </w:r>
+      <w:proofErr w:type="gramStart"/>
+      <w:r>
+        <w:rPr>
+          <w:sz w:val="20"/>
+          <w:szCs w:val="20"/>
+          <w:lang w:val="en-US"/>
+        </w:rPr>
+        <w:t>);</w:t>
+      </w:r>
+      <w:proofErr w:type="gramEnd"/>
+    </w:p>
+    <w:p>
+      <w:pPr>
+        <w:pStyle w:val="Listenabsatz"/>
+        <w:rPr>
+          <w:sz w:val="20"/>
+          <w:szCs w:val="20"/>
+          <w:lang w:val="en-US"/>
+        </w:rPr>
+      </w:pPr>
+      <w:r>
+        <w:rPr>
+          <w:sz w:val="20"/>
+          <w:szCs w:val="20"/>
+          <w:lang w:val="en-US"/>
+        </w:rPr>
+        <w:tab/>
+        <w:t>}</w:t>
+      </w:r>
+    </w:p>
+    <w:p>
+      <w:pPr>
+        <w:pStyle w:val="Listenabsatz"/>
+        <w:rPr>
+          <w:sz w:val="20"/>
+          <w:szCs w:val="20"/>
+          <w:lang w:val="en-US"/>
+        </w:rPr>
+      </w:pPr>
+      <w:r>
+        <w:rPr>
+          <w:sz w:val="20"/>
+          <w:szCs w:val="20"/>
+          <w:lang w:val="en-US"/>
+        </w:rPr>
+        <w:t>}</w:t>
+      </w:r>
+    </w:p>
+    <w:p>
+      <w:pPr>
+        <w:rPr>
+          <w:sz w:val="20"/>
+          <w:szCs w:val="20"/>
+          <w:lang w:val="en-US"/>
+        </w:rPr>
+      </w:pPr>
+      <w:r>
+        <w:rPr>
+          <w:sz w:val="20"/>
+          <w:szCs w:val="20"/>
+          <w:lang w:val="en-US"/>
+        </w:rPr>
+        <w:br w:type="page"/>
+      </w:r>
+    </w:p>
+    <w:p>
+      <w:pPr>
+        <w:pStyle w:val="Listenabsatz"/>
+        <w:rPr>
+          <w:sz w:val="20"/>
+          <w:szCs w:val="20"/>
+          <w:lang w:val="en-US"/>
+        </w:rPr>
+      </w:pPr>
+      <w:r>
+        <w:rPr>
+          <w:sz w:val="20"/>
+          <w:szCs w:val="20"/>
+          <w:lang w:val="en-US"/>
+        </w:rPr>
+        <w:lastRenderedPageBreak/>
+        <w:t>d)</w:t>
+      </w:r>
+    </w:p>
+    <w:p>
+      <w:pPr>
+        <w:pStyle w:val="Listenabsatz"/>
+        <w:rPr>
+          <w:sz w:val="20"/>
+          <w:szCs w:val="20"/>
+          <w:lang w:val="en-US"/>
+        </w:rPr>
+      </w:pPr>
+      <w:r>
+        <w:rPr>
+          <w:sz w:val="20"/>
+          <w:szCs w:val="20"/>
           <w:lang w:val="en-US"/>
         </w:rPr>
         <w:t>#include &lt;</w:t>
@@ -371,6 +6182,8 @@
       <w:proofErr w:type="spellStart"/>
       <w:r>
         <w:rPr>
+          <w:sz w:val="20"/>
+          <w:szCs w:val="20"/>
           <w:lang w:val="en-US"/>
         </w:rPr>
         <w:t>stdio.h</w:t>
@@ -378,34 +6191,8 @@
       <w:proofErr w:type="spellEnd"/>
       <w:r>
         <w:rPr>
-          <w:lang w:val="en-US"/>
-        </w:rPr>
-        <w:t xml:space="preserve">&gt; </w:t>
-      </w:r>
-    </w:p>
-    <w:p>
-      <w:pPr>
-        <w:pStyle w:val="Listenabsatz"/>
-        <w:rPr>
-          <w:lang w:val="en-US"/>
-        </w:rPr>
-      </w:pPr>
-      <w:r>
-        <w:rPr>
-          <w:lang w:val="en-US"/>
-        </w:rPr>
-        <w:t>#include &lt;</w:t>
-      </w:r>
-      <w:proofErr w:type="spellStart"/>
-      <w:r>
-        <w:rPr>
-          <w:lang w:val="en-US"/>
-        </w:rPr>
-        <w:t>ctype.h</w:t>
-      </w:r>
-      <w:proofErr w:type="spellEnd"/>
-      <w:r>
-        <w:rPr>
+          <w:sz w:val="20"/>
+          <w:szCs w:val="20"/>
           <w:lang w:val="en-US"/>
         </w:rPr>
         <w:t>&gt;</w:t>
@@ -415,33 +6202,107 @@
       <w:pPr>
         <w:pStyle w:val="Listenabsatz"/>
         <w:rPr>
-          <w:lang w:val="en-US"/>
-        </w:rPr>
-      </w:pPr>
-    </w:p>
-    <w:p>
-      <w:pPr>
-        <w:pStyle w:val="Listenabsatz"/>
-        <w:rPr>
-          <w:lang w:val="en-US"/>
-        </w:rPr>
-      </w:pPr>
-      <w:r>
-        <w:rPr>
-          <w:lang w:val="en-US"/>
-        </w:rPr>
-        <w:t xml:space="preserve">int main(void) </w:t>
-      </w:r>
-    </w:p>
-    <w:p>
-      <w:pPr>
-        <w:pStyle w:val="Listenabsatz"/>
-        <w:rPr>
-          <w:lang w:val="en-US"/>
-        </w:rPr>
-      </w:pPr>
-      <w:r>
-        <w:rPr>
+          <w:sz w:val="20"/>
+          <w:szCs w:val="20"/>
+          <w:lang w:val="en-US"/>
+        </w:rPr>
+      </w:pPr>
+    </w:p>
+    <w:p>
+      <w:pPr>
+        <w:pStyle w:val="Listenabsatz"/>
+        <w:rPr>
+          <w:sz w:val="20"/>
+          <w:szCs w:val="20"/>
+          <w:lang w:val="en-US"/>
+        </w:rPr>
+      </w:pPr>
+      <w:r>
+        <w:rPr>
+          <w:sz w:val="20"/>
+          <w:szCs w:val="20"/>
+          <w:lang w:val="en-US"/>
+        </w:rPr>
+        <w:t xml:space="preserve">void </w:t>
+      </w:r>
+      <w:proofErr w:type="spellStart"/>
+      <w:r>
+        <w:rPr>
+          <w:sz w:val="20"/>
+          <w:szCs w:val="20"/>
+          <w:lang w:val="en-US"/>
+        </w:rPr>
+        <w:t>copy_and_transform_</w:t>
+      </w:r>
+      <w:proofErr w:type="gramStart"/>
+      <w:r>
+        <w:rPr>
+          <w:sz w:val="20"/>
+          <w:szCs w:val="20"/>
+          <w:lang w:val="en-US"/>
+        </w:rPr>
+        <w:t>digits</w:t>
+      </w:r>
+      <w:proofErr w:type="spellEnd"/>
+      <w:r>
+        <w:rPr>
+          <w:sz w:val="20"/>
+          <w:szCs w:val="20"/>
+          <w:lang w:val="en-US"/>
+        </w:rPr>
+        <w:t>(</w:t>
+      </w:r>
+      <w:proofErr w:type="gramEnd"/>
+      <w:r>
+        <w:rPr>
+          <w:sz w:val="20"/>
+          <w:szCs w:val="20"/>
+          <w:lang w:val="en-US"/>
+        </w:rPr>
+        <w:t>char v[], char w[], int size);</w:t>
+      </w:r>
+    </w:p>
+    <w:p>
+      <w:pPr>
+        <w:pStyle w:val="Listenabsatz"/>
+        <w:rPr>
+          <w:sz w:val="20"/>
+          <w:szCs w:val="20"/>
+          <w:lang w:val="en-US"/>
+        </w:rPr>
+      </w:pPr>
+    </w:p>
+    <w:p>
+      <w:pPr>
+        <w:pStyle w:val="Listenabsatz"/>
+        <w:rPr>
+          <w:sz w:val="20"/>
+          <w:szCs w:val="20"/>
+          <w:lang w:val="en-US"/>
+        </w:rPr>
+      </w:pPr>
+      <w:r>
+        <w:rPr>
+          <w:sz w:val="20"/>
+          <w:szCs w:val="20"/>
+          <w:lang w:val="en-US"/>
+        </w:rPr>
+        <w:t>int main(void)</w:t>
+      </w:r>
+    </w:p>
+    <w:p>
+      <w:pPr>
+        <w:pStyle w:val="Listenabsatz"/>
+        <w:rPr>
+          <w:sz w:val="20"/>
+          <w:szCs w:val="20"/>
+          <w:lang w:val="en-US"/>
+        </w:rPr>
+      </w:pPr>
+      <w:r>
+        <w:rPr>
+          <w:sz w:val="20"/>
+          <w:szCs w:val="20"/>
           <w:lang w:val="en-US"/>
         </w:rPr>
         <w:t>{</w:t>
@@ -451,22 +6312,38 @@
       <w:pPr>
         <w:pStyle w:val="Listenabsatz"/>
         <w:rPr>
-          <w:lang w:val="en-US"/>
-        </w:rPr>
-      </w:pPr>
-      <w:r>
-        <w:rPr>
+          <w:sz w:val="20"/>
+          <w:szCs w:val="20"/>
+          <w:lang w:val="en-US"/>
+        </w:rPr>
+      </w:pPr>
+      <w:r>
+        <w:rPr>
+          <w:sz w:val="20"/>
+          <w:szCs w:val="20"/>
           <w:lang w:val="en-US"/>
         </w:rPr>
         <w:tab/>
         <w:t xml:space="preserve">int </w:t>
       </w:r>
+      <w:proofErr w:type="spellStart"/>
       <w:proofErr w:type="gramStart"/>
       <w:r>
         <w:rPr>
-          <w:lang w:val="en-US"/>
-        </w:rPr>
-        <w:t>n;</w:t>
+          <w:sz w:val="20"/>
+          <w:szCs w:val="20"/>
+          <w:lang w:val="en-US"/>
+        </w:rPr>
+        <w:t>i</w:t>
+      </w:r>
+      <w:proofErr w:type="spellEnd"/>
+      <w:r>
+        <w:rPr>
+          <w:sz w:val="20"/>
+          <w:szCs w:val="20"/>
+          <w:lang w:val="en-US"/>
+        </w:rPr>
+        <w:t>;</w:t>
       </w:r>
       <w:proofErr w:type="gramEnd"/>
     </w:p>
@@ -474,48 +6351,182 @@
       <w:pPr>
         <w:pStyle w:val="Listenabsatz"/>
         <w:rPr>
-          <w:lang w:val="en-US"/>
-        </w:rPr>
-      </w:pPr>
-      <w:r>
-        <w:rPr>
-          <w:lang w:val="en-US"/>
-        </w:rPr>
-        <w:tab/>
-        <w:t xml:space="preserve">n = </w:t>
+          <w:sz w:val="20"/>
+          <w:szCs w:val="20"/>
+          <w:lang w:val="en-US"/>
+        </w:rPr>
+      </w:pPr>
+      <w:r>
+        <w:rPr>
+          <w:sz w:val="20"/>
+          <w:szCs w:val="20"/>
+          <w:lang w:val="en-US"/>
+        </w:rPr>
+        <w:tab/>
+        <w:t xml:space="preserve">char </w:t>
       </w:r>
       <w:proofErr w:type="gramStart"/>
       <w:r>
         <w:rPr>
-          <w:lang w:val="en-US"/>
-        </w:rPr>
-        <w:t>5;</w:t>
+          <w:sz w:val="20"/>
+          <w:szCs w:val="20"/>
+          <w:lang w:val="en-US"/>
+        </w:rPr>
+        <w:t>v[</w:t>
       </w:r>
       <w:proofErr w:type="gramEnd"/>
       <w:r>
         <w:rPr>
-          <w:lang w:val="en-US"/>
-        </w:rPr>
-        <w:t xml:space="preserve"> </w:t>
-      </w:r>
-    </w:p>
-    <w:p>
-      <w:pPr>
-        <w:pStyle w:val="Listenabsatz"/>
-        <w:rPr>
-          <w:lang w:val="en-US"/>
-        </w:rPr>
-      </w:pPr>
-      <w:r>
-        <w:rPr>
-          <w:lang w:val="en-US"/>
-        </w:rPr>
-        <w:tab/>
-      </w:r>
-      <w:proofErr w:type="spellStart"/>
+          <w:sz w:val="20"/>
+          <w:szCs w:val="20"/>
+          <w:lang w:val="en-US"/>
+        </w:rPr>
+        <w:t>12] = {'0', '1', '2', '3', '4', '5', 'A', 'B', 'C', 'd', 'E', '9'};</w:t>
+      </w:r>
+    </w:p>
+    <w:p>
+      <w:pPr>
+        <w:pStyle w:val="Listenabsatz"/>
+        <w:rPr>
+          <w:sz w:val="20"/>
+          <w:szCs w:val="20"/>
+          <w:lang w:val="en-US"/>
+        </w:rPr>
+      </w:pPr>
+      <w:r>
+        <w:rPr>
+          <w:sz w:val="20"/>
+          <w:szCs w:val="20"/>
+          <w:lang w:val="en-US"/>
+        </w:rPr>
+        <w:tab/>
+        <w:t xml:space="preserve">char </w:t>
+      </w:r>
       <w:proofErr w:type="gramStart"/>
       <w:r>
         <w:rPr>
+          <w:sz w:val="20"/>
+          <w:szCs w:val="20"/>
+          <w:lang w:val="en-US"/>
+        </w:rPr>
+        <w:t>w[</w:t>
+      </w:r>
+      <w:proofErr w:type="gramEnd"/>
+      <w:r>
+        <w:rPr>
+          <w:sz w:val="20"/>
+          <w:szCs w:val="20"/>
+          <w:lang w:val="en-US"/>
+        </w:rPr>
+        <w:t>12];</w:t>
+      </w:r>
+    </w:p>
+    <w:p>
+      <w:pPr>
+        <w:pStyle w:val="Listenabsatz"/>
+        <w:rPr>
+          <w:sz w:val="20"/>
+          <w:szCs w:val="20"/>
+          <w:lang w:val="en-US"/>
+        </w:rPr>
+      </w:pPr>
+      <w:r>
+        <w:rPr>
+          <w:sz w:val="20"/>
+          <w:szCs w:val="20"/>
+          <w:lang w:val="en-US"/>
+        </w:rPr>
+        <w:tab/>
+        <w:t xml:space="preserve">int size = </w:t>
+      </w:r>
+      <w:proofErr w:type="spellStart"/>
+      <w:r>
+        <w:rPr>
+          <w:sz w:val="20"/>
+          <w:szCs w:val="20"/>
+          <w:lang w:val="en-US"/>
+        </w:rPr>
+        <w:t>sizeof</w:t>
+      </w:r>
+      <w:proofErr w:type="spellEnd"/>
+      <w:r>
+        <w:rPr>
+          <w:sz w:val="20"/>
+          <w:szCs w:val="20"/>
+          <w:lang w:val="en-US"/>
+        </w:rPr>
+        <w:t xml:space="preserve">(v) / </w:t>
+      </w:r>
+      <w:proofErr w:type="spellStart"/>
+      <w:r>
+        <w:rPr>
+          <w:sz w:val="20"/>
+          <w:szCs w:val="20"/>
+          <w:lang w:val="en-US"/>
+        </w:rPr>
+        <w:t>sizeof</w:t>
+      </w:r>
+      <w:proofErr w:type="spellEnd"/>
+      <w:r>
+        <w:rPr>
+          <w:sz w:val="20"/>
+          <w:szCs w:val="20"/>
+          <w:lang w:val="en-US"/>
+        </w:rPr>
+        <w:t>(</w:t>
+      </w:r>
+      <w:proofErr w:type="gramStart"/>
+      <w:r>
+        <w:rPr>
+          <w:sz w:val="20"/>
+          <w:szCs w:val="20"/>
+          <w:lang w:val="en-US"/>
+        </w:rPr>
+        <w:t>v[</w:t>
+      </w:r>
+      <w:proofErr w:type="gramEnd"/>
+      <w:r>
+        <w:rPr>
+          <w:sz w:val="20"/>
+          <w:szCs w:val="20"/>
+          <w:lang w:val="en-US"/>
+        </w:rPr>
+        <w:t>0]);</w:t>
+      </w:r>
+    </w:p>
+    <w:p>
+      <w:pPr>
+        <w:pStyle w:val="Listenabsatz"/>
+        <w:rPr>
+          <w:sz w:val="20"/>
+          <w:szCs w:val="20"/>
+          <w:lang w:val="en-US"/>
+        </w:rPr>
+      </w:pPr>
+    </w:p>
+    <w:p>
+      <w:pPr>
+        <w:pStyle w:val="Listenabsatz"/>
+        <w:rPr>
+          <w:sz w:val="20"/>
+          <w:szCs w:val="20"/>
+          <w:lang w:val="en-US"/>
+        </w:rPr>
+      </w:pPr>
+      <w:r>
+        <w:rPr>
+          <w:sz w:val="20"/>
+          <w:szCs w:val="20"/>
+          <w:lang w:val="en-US"/>
+        </w:rPr>
+        <w:tab/>
+      </w:r>
+      <w:proofErr w:type="spellStart"/>
+      <w:proofErr w:type="gramStart"/>
+      <w:r>
+        <w:rPr>
+          <w:sz w:val="20"/>
+          <w:szCs w:val="20"/>
           <w:lang w:val="en-US"/>
         </w:rPr>
         <w:t>printf</w:t>
@@ -523,6 +6534,8 @@
       <w:proofErr w:type="spellEnd"/>
       <w:r>
         <w:rPr>
+          <w:sz w:val="20"/>
+          <w:szCs w:val="20"/>
           <w:lang w:val="en-US"/>
         </w:rPr>
         <w:t>(</w:t>
@@ -530,13 +6543,17 @@
       <w:proofErr w:type="gramEnd"/>
       <w:r>
         <w:rPr>
-          <w:lang w:val="en-US"/>
-        </w:rPr>
-        <w:t>"%</w:t>
-      </w:r>
-      <w:proofErr w:type="spellStart"/>
-      <w:r>
-        <w:rPr>
+          <w:sz w:val="20"/>
+          <w:szCs w:val="20"/>
+          <w:lang w:val="en-US"/>
+        </w:rPr>
+        <w:t>"size: %</w:t>
+      </w:r>
+      <w:proofErr w:type="spellStart"/>
+      <w:r>
+        <w:rPr>
+          <w:sz w:val="20"/>
+          <w:szCs w:val="20"/>
           <w:lang w:val="en-US"/>
         </w:rPr>
         <w:t>i</w:t>
@@ -544,529 +6561,1110 @@
       <w:proofErr w:type="spellEnd"/>
       <w:r>
         <w:rPr>
-          <w:lang w:val="en-US"/>
-        </w:rPr>
-        <w:t xml:space="preserve">\n", n); </w:t>
-      </w:r>
-    </w:p>
-    <w:p>
-      <w:pPr>
-        <w:pStyle w:val="Listenabsatz"/>
-      </w:pPr>
-      <w:r>
-        <w:rPr>
-          <w:lang w:val="en-US"/>
-        </w:rPr>
-        <w:tab/>
-      </w:r>
-      <w:proofErr w:type="spellStart"/>
-      <w:r>
-        <w:t>return</w:t>
-      </w:r>
-      <w:proofErr w:type="spellEnd"/>
-      <w:r>
-        <w:t xml:space="preserve"> 0;</w:t>
-      </w:r>
-    </w:p>
-    <w:p>
-      <w:pPr>
-        <w:pStyle w:val="Listenabsatz"/>
-      </w:pPr>
-      <w:r>
+          <w:sz w:val="20"/>
+          <w:szCs w:val="20"/>
+          <w:lang w:val="en-US"/>
+        </w:rPr>
+        <w:t>\n", size);</w:t>
+      </w:r>
+    </w:p>
+    <w:p>
+      <w:pPr>
+        <w:pStyle w:val="Listenabsatz"/>
+        <w:rPr>
+          <w:sz w:val="20"/>
+          <w:szCs w:val="20"/>
+          <w:lang w:val="en-US"/>
+        </w:rPr>
+      </w:pPr>
+    </w:p>
+    <w:p>
+      <w:pPr>
+        <w:pStyle w:val="Listenabsatz"/>
+        <w:rPr>
+          <w:sz w:val="20"/>
+          <w:szCs w:val="20"/>
+          <w:lang w:val="en-US"/>
+        </w:rPr>
+      </w:pPr>
+      <w:r>
+        <w:rPr>
+          <w:sz w:val="20"/>
+          <w:szCs w:val="20"/>
+          <w:lang w:val="en-US"/>
+        </w:rPr>
+        <w:tab/>
+      </w:r>
+      <w:proofErr w:type="spellStart"/>
+      <w:r>
+        <w:rPr>
+          <w:sz w:val="20"/>
+          <w:szCs w:val="20"/>
+          <w:lang w:val="en-US"/>
+        </w:rPr>
+        <w:t>copy_and_transform_</w:t>
+      </w:r>
+      <w:proofErr w:type="gramStart"/>
+      <w:r>
+        <w:rPr>
+          <w:sz w:val="20"/>
+          <w:szCs w:val="20"/>
+          <w:lang w:val="en-US"/>
+        </w:rPr>
+        <w:t>digits</w:t>
+      </w:r>
+      <w:proofErr w:type="spellEnd"/>
+      <w:r>
+        <w:rPr>
+          <w:sz w:val="20"/>
+          <w:szCs w:val="20"/>
+          <w:lang w:val="en-US"/>
+        </w:rPr>
+        <w:t>(</w:t>
+      </w:r>
+      <w:proofErr w:type="gramEnd"/>
+      <w:r>
+        <w:rPr>
+          <w:sz w:val="20"/>
+          <w:szCs w:val="20"/>
+          <w:lang w:val="en-US"/>
+        </w:rPr>
+        <w:t>v, w, size);</w:t>
+      </w:r>
+    </w:p>
+    <w:p>
+      <w:pPr>
+        <w:pStyle w:val="Listenabsatz"/>
+        <w:rPr>
+          <w:sz w:val="20"/>
+          <w:szCs w:val="20"/>
+          <w:lang w:val="en-US"/>
+        </w:rPr>
+      </w:pPr>
+      <w:r>
+        <w:rPr>
+          <w:sz w:val="20"/>
+          <w:szCs w:val="20"/>
+          <w:lang w:val="en-US"/>
+        </w:rPr>
+        <w:tab/>
+      </w:r>
+      <w:proofErr w:type="spellStart"/>
+      <w:proofErr w:type="gramStart"/>
+      <w:r>
+        <w:rPr>
+          <w:sz w:val="20"/>
+          <w:szCs w:val="20"/>
+          <w:lang w:val="en-US"/>
+        </w:rPr>
+        <w:t>printf</w:t>
+      </w:r>
+      <w:proofErr w:type="spellEnd"/>
+      <w:r>
+        <w:rPr>
+          <w:sz w:val="20"/>
+          <w:szCs w:val="20"/>
+          <w:lang w:val="en-US"/>
+        </w:rPr>
+        <w:t>(</w:t>
+      </w:r>
+      <w:proofErr w:type="gramEnd"/>
+      <w:r>
+        <w:rPr>
+          <w:sz w:val="20"/>
+          <w:szCs w:val="20"/>
+          <w:lang w:val="en-US"/>
+        </w:rPr>
+        <w:t>"Feld v: ");</w:t>
+      </w:r>
+    </w:p>
+    <w:p>
+      <w:pPr>
+        <w:pStyle w:val="Listenabsatz"/>
+        <w:rPr>
+          <w:sz w:val="20"/>
+          <w:szCs w:val="20"/>
+          <w:lang w:val="en-US"/>
+        </w:rPr>
+      </w:pPr>
+      <w:r>
+        <w:rPr>
+          <w:sz w:val="20"/>
+          <w:szCs w:val="20"/>
+          <w:lang w:val="en-US"/>
+        </w:rPr>
+        <w:tab/>
+      </w:r>
+      <w:proofErr w:type="gramStart"/>
+      <w:r>
+        <w:rPr>
+          <w:sz w:val="20"/>
+          <w:szCs w:val="20"/>
+          <w:lang w:val="en-US"/>
+        </w:rPr>
+        <w:t>for(</w:t>
+      </w:r>
+      <w:proofErr w:type="spellStart"/>
+      <w:proofErr w:type="gramEnd"/>
+      <w:r>
+        <w:rPr>
+          <w:sz w:val="20"/>
+          <w:szCs w:val="20"/>
+          <w:lang w:val="en-US"/>
+        </w:rPr>
+        <w:t>i</w:t>
+      </w:r>
+      <w:proofErr w:type="spellEnd"/>
+      <w:r>
+        <w:rPr>
+          <w:sz w:val="20"/>
+          <w:szCs w:val="20"/>
+          <w:lang w:val="en-US"/>
+        </w:rPr>
+        <w:t xml:space="preserve"> = 0; </w:t>
+      </w:r>
+      <w:proofErr w:type="spellStart"/>
+      <w:r>
+        <w:rPr>
+          <w:sz w:val="20"/>
+          <w:szCs w:val="20"/>
+          <w:lang w:val="en-US"/>
+        </w:rPr>
+        <w:t>i</w:t>
+      </w:r>
+      <w:proofErr w:type="spellEnd"/>
+      <w:r>
+        <w:rPr>
+          <w:sz w:val="20"/>
+          <w:szCs w:val="20"/>
+          <w:lang w:val="en-US"/>
+        </w:rPr>
+        <w:t xml:space="preserve"> &lt; size; ++</w:t>
+      </w:r>
+      <w:proofErr w:type="spellStart"/>
+      <w:r>
+        <w:rPr>
+          <w:sz w:val="20"/>
+          <w:szCs w:val="20"/>
+          <w:lang w:val="en-US"/>
+        </w:rPr>
+        <w:t>i</w:t>
+      </w:r>
+      <w:proofErr w:type="spellEnd"/>
+      <w:r>
+        <w:rPr>
+          <w:sz w:val="20"/>
+          <w:szCs w:val="20"/>
+          <w:lang w:val="en-US"/>
+        </w:rPr>
+        <w:t>) {</w:t>
+      </w:r>
+    </w:p>
+    <w:p>
+      <w:pPr>
+        <w:pStyle w:val="Listenabsatz"/>
+        <w:rPr>
+          <w:sz w:val="20"/>
+          <w:szCs w:val="20"/>
+          <w:lang w:val="en-US"/>
+        </w:rPr>
+      </w:pPr>
+      <w:r>
+        <w:rPr>
+          <w:sz w:val="20"/>
+          <w:szCs w:val="20"/>
+          <w:lang w:val="en-US"/>
+        </w:rPr>
+        <w:tab/>
+      </w:r>
+      <w:r>
+        <w:rPr>
+          <w:sz w:val="20"/>
+          <w:szCs w:val="20"/>
+          <w:lang w:val="en-US"/>
+        </w:rPr>
+        <w:tab/>
+      </w:r>
+      <w:proofErr w:type="spellStart"/>
+      <w:proofErr w:type="gramStart"/>
+      <w:r>
+        <w:rPr>
+          <w:sz w:val="20"/>
+          <w:szCs w:val="20"/>
+          <w:lang w:val="en-US"/>
+        </w:rPr>
+        <w:t>printf</w:t>
+      </w:r>
+      <w:proofErr w:type="spellEnd"/>
+      <w:r>
+        <w:rPr>
+          <w:sz w:val="20"/>
+          <w:szCs w:val="20"/>
+          <w:lang w:val="en-US"/>
+        </w:rPr>
+        <w:t>(</w:t>
+      </w:r>
+      <w:proofErr w:type="gramEnd"/>
+      <w:r>
+        <w:rPr>
+          <w:sz w:val="20"/>
+          <w:szCs w:val="20"/>
+          <w:lang w:val="en-US"/>
+        </w:rPr>
+        <w:t>"%c\t", v[</w:t>
+      </w:r>
+      <w:proofErr w:type="spellStart"/>
+      <w:r>
+        <w:rPr>
+          <w:sz w:val="20"/>
+          <w:szCs w:val="20"/>
+          <w:lang w:val="en-US"/>
+        </w:rPr>
+        <w:t>i</w:t>
+      </w:r>
+      <w:proofErr w:type="spellEnd"/>
+      <w:r>
+        <w:rPr>
+          <w:sz w:val="20"/>
+          <w:szCs w:val="20"/>
+          <w:lang w:val="en-US"/>
+        </w:rPr>
+        <w:t>]);</w:t>
+      </w:r>
+    </w:p>
+    <w:p>
+      <w:pPr>
+        <w:pStyle w:val="Listenabsatz"/>
+        <w:rPr>
+          <w:sz w:val="20"/>
+          <w:szCs w:val="20"/>
+          <w:lang w:val="en-US"/>
+        </w:rPr>
+      </w:pPr>
+      <w:r>
+        <w:rPr>
+          <w:sz w:val="20"/>
+          <w:szCs w:val="20"/>
+          <w:lang w:val="en-US"/>
+        </w:rPr>
+        <w:tab/>
         <w:t>}</w:t>
       </w:r>
     </w:p>
     <w:p>
       <w:pPr>
         <w:pStyle w:val="Listenabsatz"/>
-      </w:pPr>
-    </w:p>
-    <w:p>
-      <w:pPr>
-        <w:pStyle w:val="Listenabsatz"/>
-      </w:pPr>
-    </w:p>
-    <w:p/>
-    <w:p/>
-    <w:p/>
-    <w:p/>
-    <w:p/>
-    <w:p/>
-    <w:p>
-      <w:r>
-        <w:lastRenderedPageBreak/>
-        <w:t>Aufgabe 2</w:t>
-      </w:r>
-    </w:p>
-    <w:p/>
-    <w:p>
-      <w:pPr>
-        <w:pStyle w:val="Listenabsatz"/>
-        <w:numPr>
-          <w:ilvl w:val="0"/>
-          <w:numId w:val="5"/>
-        </w:numPr>
-      </w:pPr>
-      <w:r>
-        <w:t xml:space="preserve"> </w:t>
-      </w:r>
-    </w:p>
-    <w:p>
-      <w:pPr>
-        <w:pStyle w:val="Listenabsatz"/>
-      </w:pPr>
-      <w:r>
-        <w:t>#include &lt;</w:t>
-      </w:r>
-      <w:proofErr w:type="spellStart"/>
-      <w:r>
-        <w:t>stdio.h</w:t>
-      </w:r>
-      <w:proofErr w:type="spellEnd"/>
-      <w:r>
-        <w:t>&gt;</w:t>
-      </w:r>
-    </w:p>
-    <w:p>
-      <w:pPr>
-        <w:pStyle w:val="Listenabsatz"/>
-      </w:pPr>
-      <w:r>
-        <w:t>#include &lt;</w:t>
-      </w:r>
-      <w:proofErr w:type="spellStart"/>
-      <w:r>
-        <w:t>stdlib.h</w:t>
-      </w:r>
-      <w:proofErr w:type="spellEnd"/>
-      <w:r>
-        <w:t>&gt;</w:t>
-      </w:r>
-    </w:p>
-    <w:p>
-      <w:pPr>
-        <w:pStyle w:val="Listenabsatz"/>
-      </w:pPr>
-    </w:p>
-    <w:p>
-      <w:pPr>
-        <w:pStyle w:val="Listenabsatz"/>
-      </w:pPr>
-      <w:proofErr w:type="spellStart"/>
-      <w:r>
-        <w:t>int</w:t>
-      </w:r>
-      <w:proofErr w:type="spellEnd"/>
-      <w:r>
-        <w:t xml:space="preserve"> </w:t>
-      </w:r>
-      <w:proofErr w:type="spellStart"/>
-      <w:r>
-        <w:t>main</w:t>
-      </w:r>
-      <w:proofErr w:type="spellEnd"/>
-      <w:r>
+        <w:rPr>
+          <w:sz w:val="20"/>
+          <w:szCs w:val="20"/>
+          <w:lang w:val="en-US"/>
+        </w:rPr>
+      </w:pPr>
+      <w:r>
+        <w:rPr>
+          <w:sz w:val="20"/>
+          <w:szCs w:val="20"/>
+          <w:lang w:val="en-US"/>
+        </w:rPr>
+        <w:tab/>
+      </w:r>
+      <w:proofErr w:type="spellStart"/>
+      <w:r>
+        <w:rPr>
+          <w:sz w:val="20"/>
+          <w:szCs w:val="20"/>
+          <w:lang w:val="en-US"/>
+        </w:rPr>
+        <w:t>printf</w:t>
+      </w:r>
+      <w:proofErr w:type="spellEnd"/>
+      <w:r>
+        <w:rPr>
+          <w:sz w:val="20"/>
+          <w:szCs w:val="20"/>
+          <w:lang w:val="en-US"/>
+        </w:rPr>
+        <w:t>("\n"</w:t>
+      </w:r>
+      <w:proofErr w:type="gramStart"/>
+      <w:r>
+        <w:rPr>
+          <w:sz w:val="20"/>
+          <w:szCs w:val="20"/>
+          <w:lang w:val="en-US"/>
+        </w:rPr>
+        <w:t>);</w:t>
+      </w:r>
+      <w:proofErr w:type="gramEnd"/>
+    </w:p>
+    <w:p>
+      <w:pPr>
+        <w:pStyle w:val="Listenabsatz"/>
+        <w:rPr>
+          <w:sz w:val="20"/>
+          <w:szCs w:val="20"/>
+          <w:lang w:val="en-US"/>
+        </w:rPr>
+      </w:pPr>
+      <w:r>
+        <w:rPr>
+          <w:sz w:val="20"/>
+          <w:szCs w:val="20"/>
+          <w:lang w:val="en-US"/>
+        </w:rPr>
+        <w:tab/>
+      </w:r>
+      <w:proofErr w:type="spellStart"/>
+      <w:proofErr w:type="gramStart"/>
+      <w:r>
+        <w:rPr>
+          <w:sz w:val="20"/>
+          <w:szCs w:val="20"/>
+          <w:lang w:val="en-US"/>
+        </w:rPr>
+        <w:t>printf</w:t>
+      </w:r>
+      <w:proofErr w:type="spellEnd"/>
+      <w:r>
+        <w:rPr>
+          <w:sz w:val="20"/>
+          <w:szCs w:val="20"/>
+          <w:lang w:val="en-US"/>
+        </w:rPr>
         <w:t>(</w:t>
       </w:r>
-      <w:proofErr w:type="spellStart"/>
-      <w:r>
-        <w:t>void</w:t>
-      </w:r>
-      <w:proofErr w:type="spellEnd"/>
-      <w:r>
-        <w:t>)</w:t>
-      </w:r>
-    </w:p>
-    <w:p>
-      <w:pPr>
-        <w:pStyle w:val="Listenabsatz"/>
-      </w:pPr>
-      <w:r>
+      <w:proofErr w:type="gramEnd"/>
+      <w:r>
+        <w:rPr>
+          <w:sz w:val="20"/>
+          <w:szCs w:val="20"/>
+          <w:lang w:val="en-US"/>
+        </w:rPr>
+        <w:t>"Feld w: ");</w:t>
+      </w:r>
+    </w:p>
+    <w:p>
+      <w:pPr>
+        <w:pStyle w:val="Listenabsatz"/>
+        <w:rPr>
+          <w:sz w:val="20"/>
+          <w:szCs w:val="20"/>
+          <w:lang w:val="en-US"/>
+        </w:rPr>
+      </w:pPr>
+      <w:r>
+        <w:rPr>
+          <w:sz w:val="20"/>
+          <w:szCs w:val="20"/>
+          <w:lang w:val="en-US"/>
+        </w:rPr>
+        <w:tab/>
+      </w:r>
+      <w:proofErr w:type="gramStart"/>
+      <w:r>
+        <w:rPr>
+          <w:sz w:val="20"/>
+          <w:szCs w:val="20"/>
+          <w:lang w:val="en-US"/>
+        </w:rPr>
+        <w:t>for(</w:t>
+      </w:r>
+      <w:proofErr w:type="spellStart"/>
+      <w:proofErr w:type="gramEnd"/>
+      <w:r>
+        <w:rPr>
+          <w:sz w:val="20"/>
+          <w:szCs w:val="20"/>
+          <w:lang w:val="en-US"/>
+        </w:rPr>
+        <w:t>i</w:t>
+      </w:r>
+      <w:proofErr w:type="spellEnd"/>
+      <w:r>
+        <w:rPr>
+          <w:sz w:val="20"/>
+          <w:szCs w:val="20"/>
+          <w:lang w:val="en-US"/>
+        </w:rPr>
+        <w:t xml:space="preserve"> = 0; </w:t>
+      </w:r>
+      <w:proofErr w:type="spellStart"/>
+      <w:r>
+        <w:rPr>
+          <w:sz w:val="20"/>
+          <w:szCs w:val="20"/>
+          <w:lang w:val="en-US"/>
+        </w:rPr>
+        <w:t>i</w:t>
+      </w:r>
+      <w:proofErr w:type="spellEnd"/>
+      <w:r>
+        <w:rPr>
+          <w:sz w:val="20"/>
+          <w:szCs w:val="20"/>
+          <w:lang w:val="en-US"/>
+        </w:rPr>
+        <w:t xml:space="preserve"> &lt; size; ++</w:t>
+      </w:r>
+      <w:proofErr w:type="spellStart"/>
+      <w:r>
+        <w:rPr>
+          <w:sz w:val="20"/>
+          <w:szCs w:val="20"/>
+          <w:lang w:val="en-US"/>
+        </w:rPr>
+        <w:t>i</w:t>
+      </w:r>
+      <w:proofErr w:type="spellEnd"/>
+      <w:r>
+        <w:rPr>
+          <w:sz w:val="20"/>
+          <w:szCs w:val="20"/>
+          <w:lang w:val="en-US"/>
+        </w:rPr>
+        <w:t>) {</w:t>
+      </w:r>
+    </w:p>
+    <w:p>
+      <w:pPr>
+        <w:pStyle w:val="Listenabsatz"/>
+        <w:rPr>
+          <w:sz w:val="20"/>
+          <w:szCs w:val="20"/>
+          <w:lang w:val="en-US"/>
+        </w:rPr>
+      </w:pPr>
+      <w:r>
+        <w:rPr>
+          <w:sz w:val="20"/>
+          <w:szCs w:val="20"/>
+          <w:lang w:val="en-US"/>
+        </w:rPr>
+        <w:tab/>
+      </w:r>
+      <w:r>
+        <w:rPr>
+          <w:sz w:val="20"/>
+          <w:szCs w:val="20"/>
+          <w:lang w:val="en-US"/>
+        </w:rPr>
+        <w:tab/>
+      </w:r>
+      <w:proofErr w:type="spellStart"/>
+      <w:proofErr w:type="gramStart"/>
+      <w:r>
+        <w:rPr>
+          <w:sz w:val="20"/>
+          <w:szCs w:val="20"/>
+          <w:lang w:val="en-US"/>
+        </w:rPr>
+        <w:t>printf</w:t>
+      </w:r>
+      <w:proofErr w:type="spellEnd"/>
+      <w:r>
+        <w:rPr>
+          <w:sz w:val="20"/>
+          <w:szCs w:val="20"/>
+          <w:lang w:val="en-US"/>
+        </w:rPr>
+        <w:t>(</w:t>
+      </w:r>
+      <w:proofErr w:type="gramEnd"/>
+      <w:r>
+        <w:rPr>
+          <w:sz w:val="20"/>
+          <w:szCs w:val="20"/>
+          <w:lang w:val="en-US"/>
+        </w:rPr>
+        <w:t>"%c\t", w[</w:t>
+      </w:r>
+      <w:proofErr w:type="spellStart"/>
+      <w:r>
+        <w:rPr>
+          <w:sz w:val="20"/>
+          <w:szCs w:val="20"/>
+          <w:lang w:val="en-US"/>
+        </w:rPr>
+        <w:t>i</w:t>
+      </w:r>
+      <w:proofErr w:type="spellEnd"/>
+      <w:r>
+        <w:rPr>
+          <w:sz w:val="20"/>
+          <w:szCs w:val="20"/>
+          <w:lang w:val="en-US"/>
+        </w:rPr>
+        <w:t>]);</w:t>
+      </w:r>
+    </w:p>
+    <w:p>
+      <w:pPr>
+        <w:pStyle w:val="Listenabsatz"/>
+        <w:rPr>
+          <w:sz w:val="20"/>
+          <w:szCs w:val="20"/>
+          <w:lang w:val="en-US"/>
+        </w:rPr>
+      </w:pPr>
+      <w:r>
+        <w:rPr>
+          <w:sz w:val="20"/>
+          <w:szCs w:val="20"/>
+          <w:lang w:val="en-US"/>
+        </w:rPr>
+        <w:tab/>
+        <w:t>}</w:t>
+      </w:r>
+    </w:p>
+    <w:p>
+      <w:pPr>
+        <w:pStyle w:val="Listenabsatz"/>
+        <w:rPr>
+          <w:sz w:val="20"/>
+          <w:szCs w:val="20"/>
+          <w:lang w:val="en-US"/>
+        </w:rPr>
+      </w:pPr>
+    </w:p>
+    <w:p>
+      <w:pPr>
+        <w:pStyle w:val="Listenabsatz"/>
+        <w:rPr>
+          <w:sz w:val="20"/>
+          <w:szCs w:val="20"/>
+          <w:lang w:val="en-US"/>
+        </w:rPr>
+      </w:pPr>
+      <w:r>
+        <w:rPr>
+          <w:sz w:val="20"/>
+          <w:szCs w:val="20"/>
+          <w:lang w:val="en-US"/>
+        </w:rPr>
+        <w:tab/>
+        <w:t xml:space="preserve">return </w:t>
+      </w:r>
+      <w:proofErr w:type="gramStart"/>
+      <w:r>
+        <w:rPr>
+          <w:sz w:val="20"/>
+          <w:szCs w:val="20"/>
+          <w:lang w:val="en-US"/>
+        </w:rPr>
+        <w:t>0;</w:t>
+      </w:r>
+      <w:proofErr w:type="gramEnd"/>
+    </w:p>
+    <w:p>
+      <w:pPr>
+        <w:pStyle w:val="Listenabsatz"/>
+        <w:rPr>
+          <w:sz w:val="20"/>
+          <w:szCs w:val="20"/>
+          <w:lang w:val="en-US"/>
+        </w:rPr>
+      </w:pPr>
+      <w:r>
+        <w:rPr>
+          <w:sz w:val="20"/>
+          <w:szCs w:val="20"/>
+          <w:lang w:val="en-US"/>
+        </w:rPr>
+        <w:t>}</w:t>
+      </w:r>
+    </w:p>
+    <w:p>
+      <w:pPr>
+        <w:pStyle w:val="Listenabsatz"/>
+        <w:rPr>
+          <w:sz w:val="20"/>
+          <w:szCs w:val="20"/>
+          <w:lang w:val="en-US"/>
+        </w:rPr>
+      </w:pPr>
+    </w:p>
+    <w:p>
+      <w:pPr>
+        <w:pStyle w:val="Listenabsatz"/>
+        <w:rPr>
+          <w:sz w:val="20"/>
+          <w:szCs w:val="20"/>
+          <w:lang w:val="en-US"/>
+        </w:rPr>
+      </w:pPr>
+      <w:r>
+        <w:rPr>
+          <w:sz w:val="20"/>
+          <w:szCs w:val="20"/>
+          <w:lang w:val="en-US"/>
+        </w:rPr>
+        <w:t xml:space="preserve">void </w:t>
+      </w:r>
+      <w:proofErr w:type="spellStart"/>
+      <w:r>
+        <w:rPr>
+          <w:sz w:val="20"/>
+          <w:szCs w:val="20"/>
+          <w:lang w:val="en-US"/>
+        </w:rPr>
+        <w:t>copy_and_transform_</w:t>
+      </w:r>
+      <w:proofErr w:type="gramStart"/>
+      <w:r>
+        <w:rPr>
+          <w:sz w:val="20"/>
+          <w:szCs w:val="20"/>
+          <w:lang w:val="en-US"/>
+        </w:rPr>
+        <w:t>digits</w:t>
+      </w:r>
+      <w:proofErr w:type="spellEnd"/>
+      <w:r>
+        <w:rPr>
+          <w:sz w:val="20"/>
+          <w:szCs w:val="20"/>
+          <w:lang w:val="en-US"/>
+        </w:rPr>
+        <w:t>(</w:t>
+      </w:r>
+      <w:proofErr w:type="gramEnd"/>
+      <w:r>
+        <w:rPr>
+          <w:sz w:val="20"/>
+          <w:szCs w:val="20"/>
+          <w:lang w:val="en-US"/>
+        </w:rPr>
+        <w:t>char v[], char w[], int size)</w:t>
+      </w:r>
+    </w:p>
+    <w:p>
+      <w:pPr>
+        <w:pStyle w:val="Listenabsatz"/>
+        <w:rPr>
+          <w:sz w:val="20"/>
+          <w:szCs w:val="20"/>
+          <w:lang w:val="en-US"/>
+        </w:rPr>
+      </w:pPr>
+      <w:r>
+        <w:rPr>
+          <w:sz w:val="20"/>
+          <w:szCs w:val="20"/>
+          <w:lang w:val="en-US"/>
+        </w:rPr>
         <w:t>{</w:t>
       </w:r>
     </w:p>
     <w:p>
       <w:pPr>
         <w:pStyle w:val="Listenabsatz"/>
-      </w:pPr>
-      <w:r>
-        <w:tab/>
-      </w:r>
-      <w:proofErr w:type="spellStart"/>
-      <w:r>
-        <w:t>int</w:t>
-      </w:r>
-      <w:proofErr w:type="spellEnd"/>
-      <w:r>
-        <w:t xml:space="preserve"> k, </w:t>
-      </w:r>
+        <w:rPr>
+          <w:sz w:val="20"/>
+          <w:szCs w:val="20"/>
+          <w:lang w:val="en-US"/>
+        </w:rPr>
+      </w:pPr>
+      <w:r>
+        <w:rPr>
+          <w:sz w:val="20"/>
+          <w:szCs w:val="20"/>
+          <w:lang w:val="en-US"/>
+        </w:rPr>
+        <w:tab/>
+        <w:t xml:space="preserve">int </w:t>
+      </w:r>
+      <w:proofErr w:type="spellStart"/>
       <w:proofErr w:type="gramStart"/>
       <w:r>
-        <w:t>m ,</w:t>
+        <w:rPr>
+          <w:sz w:val="20"/>
+          <w:szCs w:val="20"/>
+          <w:lang w:val="en-US"/>
+        </w:rPr>
+        <w:t>i</w:t>
+      </w:r>
+      <w:proofErr w:type="spellEnd"/>
+      <w:r>
+        <w:rPr>
+          <w:sz w:val="20"/>
+          <w:szCs w:val="20"/>
+          <w:lang w:val="en-US"/>
+        </w:rPr>
+        <w:t>;</w:t>
       </w:r>
       <w:proofErr w:type="gramEnd"/>
-      <w:r>
-        <w:t xml:space="preserve"> n;</w:t>
-      </w:r>
-    </w:p>
-    <w:p>
-      <w:pPr>
-        <w:pStyle w:val="Listenabsatz"/>
-      </w:pPr>
-    </w:p>
-    <w:p>
-      <w:pPr>
-        <w:pStyle w:val="Listenabsatz"/>
-      </w:pPr>
-      <w:r>
-        <w:tab/>
-        <w:t>k = -1;</w:t>
-      </w:r>
-    </w:p>
-    <w:p>
-      <w:pPr>
-        <w:pStyle w:val="Listenabsatz"/>
-      </w:pPr>
-      <w:r>
-        <w:tab/>
-        <w:t xml:space="preserve">m = </w:t>
-      </w:r>
-      <w:proofErr w:type="spellStart"/>
+    </w:p>
+    <w:p>
+      <w:pPr>
+        <w:pStyle w:val="Listenabsatz"/>
+        <w:rPr>
+          <w:sz w:val="20"/>
+          <w:szCs w:val="20"/>
+          <w:lang w:val="en-US"/>
+        </w:rPr>
+      </w:pPr>
+    </w:p>
+    <w:p>
+      <w:pPr>
+        <w:pStyle w:val="Listenabsatz"/>
+        <w:rPr>
+          <w:sz w:val="20"/>
+          <w:szCs w:val="20"/>
+          <w:lang w:val="en-US"/>
+        </w:rPr>
+      </w:pPr>
+      <w:r>
+        <w:rPr>
+          <w:sz w:val="20"/>
+          <w:szCs w:val="20"/>
+          <w:lang w:val="en-US"/>
+        </w:rPr>
+        <w:tab/>
+      </w:r>
       <w:proofErr w:type="gramStart"/>
       <w:r>
-        <w:t>rand</w:t>
-      </w:r>
-      <w:proofErr w:type="spellEnd"/>
-      <w:r>
-        <w:t>(</w:t>
-      </w:r>
+        <w:rPr>
+          <w:sz w:val="20"/>
+          <w:szCs w:val="20"/>
+          <w:lang w:val="en-US"/>
+        </w:rPr>
+        <w:t>for(</w:t>
+      </w:r>
+      <w:proofErr w:type="spellStart"/>
       <w:proofErr w:type="gramEnd"/>
       <w:r>
-        <w:t>);</w:t>
-      </w:r>
-    </w:p>
-    <w:p>
-      <w:pPr>
-        <w:pStyle w:val="Listenabsatz"/>
-      </w:pPr>
-      <w:r>
-        <w:tab/>
-        <w:t>n = m * k;</w:t>
-      </w:r>
-    </w:p>
-    <w:p>
-      <w:pPr>
-        <w:pStyle w:val="Listenabsatz"/>
-      </w:pPr>
-      <w:r>
-        <w:tab/>
-      </w:r>
-      <w:proofErr w:type="spellStart"/>
+        <w:rPr>
+          <w:sz w:val="20"/>
+          <w:szCs w:val="20"/>
+          <w:lang w:val="en-US"/>
+        </w:rPr>
+        <w:t>i</w:t>
+      </w:r>
+      <w:proofErr w:type="spellEnd"/>
+      <w:r>
+        <w:rPr>
+          <w:sz w:val="20"/>
+          <w:szCs w:val="20"/>
+          <w:lang w:val="en-US"/>
+        </w:rPr>
+        <w:t xml:space="preserve"> = 0; </w:t>
+      </w:r>
+      <w:proofErr w:type="spellStart"/>
+      <w:r>
+        <w:rPr>
+          <w:sz w:val="20"/>
+          <w:szCs w:val="20"/>
+          <w:lang w:val="en-US"/>
+        </w:rPr>
+        <w:t>i</w:t>
+      </w:r>
+      <w:proofErr w:type="spellEnd"/>
+      <w:r>
+        <w:rPr>
+          <w:sz w:val="20"/>
+          <w:szCs w:val="20"/>
+          <w:lang w:val="en-US"/>
+        </w:rPr>
+        <w:t xml:space="preserve"> &lt; size; ++</w:t>
+      </w:r>
+      <w:proofErr w:type="spellStart"/>
+      <w:r>
+        <w:rPr>
+          <w:sz w:val="20"/>
+          <w:szCs w:val="20"/>
+          <w:lang w:val="en-US"/>
+        </w:rPr>
+        <w:t>i</w:t>
+      </w:r>
+      <w:proofErr w:type="spellEnd"/>
+      <w:r>
+        <w:rPr>
+          <w:sz w:val="20"/>
+          <w:szCs w:val="20"/>
+          <w:lang w:val="en-US"/>
+        </w:rPr>
+        <w:t>) {</w:t>
+      </w:r>
+    </w:p>
+    <w:p>
+      <w:pPr>
+        <w:pStyle w:val="Listenabsatz"/>
+        <w:rPr>
+          <w:sz w:val="20"/>
+          <w:szCs w:val="20"/>
+          <w:lang w:val="en-US"/>
+        </w:rPr>
+      </w:pPr>
+      <w:r>
+        <w:rPr>
+          <w:sz w:val="20"/>
+          <w:szCs w:val="20"/>
+          <w:lang w:val="en-US"/>
+        </w:rPr>
+        <w:tab/>
+      </w:r>
+      <w:r>
+        <w:rPr>
+          <w:sz w:val="20"/>
+          <w:szCs w:val="20"/>
+          <w:lang w:val="en-US"/>
+        </w:rPr>
+        <w:tab/>
+        <w:t>if(v[</w:t>
+      </w:r>
+      <w:proofErr w:type="spellStart"/>
+      <w:r>
+        <w:rPr>
+          <w:sz w:val="20"/>
+          <w:szCs w:val="20"/>
+          <w:lang w:val="en-US"/>
+        </w:rPr>
+        <w:t>i</w:t>
+      </w:r>
+      <w:proofErr w:type="spellEnd"/>
+      <w:r>
+        <w:rPr>
+          <w:sz w:val="20"/>
+          <w:szCs w:val="20"/>
+          <w:lang w:val="en-US"/>
+        </w:rPr>
+        <w:t>] &gt; 47 &amp;&amp; v[</w:t>
+      </w:r>
+      <w:proofErr w:type="spellStart"/>
+      <w:r>
+        <w:rPr>
+          <w:sz w:val="20"/>
+          <w:szCs w:val="20"/>
+          <w:lang w:val="en-US"/>
+        </w:rPr>
+        <w:t>i</w:t>
+      </w:r>
+      <w:proofErr w:type="spellEnd"/>
+      <w:r>
+        <w:rPr>
+          <w:sz w:val="20"/>
+          <w:szCs w:val="20"/>
+          <w:lang w:val="en-US"/>
+        </w:rPr>
+        <w:t>] &lt; 58) {</w:t>
+      </w:r>
+    </w:p>
+    <w:p>
+      <w:pPr>
+        <w:pStyle w:val="Listenabsatz"/>
+        <w:rPr>
+          <w:sz w:val="20"/>
+          <w:szCs w:val="20"/>
+          <w:lang w:val="en-US"/>
+        </w:rPr>
+      </w:pPr>
+      <w:r>
+        <w:rPr>
+          <w:sz w:val="20"/>
+          <w:szCs w:val="20"/>
+          <w:lang w:val="en-US"/>
+        </w:rPr>
+        <w:tab/>
+      </w:r>
+      <w:r>
+        <w:rPr>
+          <w:sz w:val="20"/>
+          <w:szCs w:val="20"/>
+          <w:lang w:val="en-US"/>
+        </w:rPr>
+        <w:tab/>
+      </w:r>
+      <w:r>
+        <w:rPr>
+          <w:sz w:val="20"/>
+          <w:szCs w:val="20"/>
+          <w:lang w:val="en-US"/>
+        </w:rPr>
+        <w:tab/>
+        <w:t>w[</w:t>
+      </w:r>
+      <w:proofErr w:type="spellStart"/>
+      <w:r>
+        <w:rPr>
+          <w:sz w:val="20"/>
+          <w:szCs w:val="20"/>
+          <w:lang w:val="en-US"/>
+        </w:rPr>
+        <w:t>i</w:t>
+      </w:r>
+      <w:proofErr w:type="spellEnd"/>
+      <w:r>
+        <w:rPr>
+          <w:sz w:val="20"/>
+          <w:szCs w:val="20"/>
+          <w:lang w:val="en-US"/>
+        </w:rPr>
+        <w:t>] = 138 - v[</w:t>
+      </w:r>
+      <w:proofErr w:type="spellStart"/>
+      <w:r>
+        <w:rPr>
+          <w:sz w:val="20"/>
+          <w:szCs w:val="20"/>
+          <w:lang w:val="en-US"/>
+        </w:rPr>
+        <w:t>i</w:t>
+      </w:r>
+      <w:proofErr w:type="spellEnd"/>
       <w:proofErr w:type="gramStart"/>
       <w:r>
-        <w:t>printf</w:t>
-      </w:r>
-      <w:proofErr w:type="spellEnd"/>
-      <w:r>
-        <w:t>(</w:t>
+        <w:rPr>
+          <w:sz w:val="20"/>
+          <w:szCs w:val="20"/>
+          <w:lang w:val="en-US"/>
+        </w:rPr>
+        <w:t>];</w:t>
       </w:r>
       <w:proofErr w:type="gramEnd"/>
-      <w:r>
-        <w:t>"%i\n", n);</w:t>
-      </w:r>
-    </w:p>
-    <w:p>
-      <w:pPr>
-        <w:pStyle w:val="Listenabsatz"/>
-      </w:pPr>
-    </w:p>
-    <w:p>
-      <w:pPr>
-        <w:pStyle w:val="Listenabsatz"/>
-      </w:pPr>
-      <w:r>
-        <w:tab/>
-      </w:r>
-      <w:proofErr w:type="spellStart"/>
-      <w:r>
-        <w:t>return</w:t>
-      </w:r>
-      <w:proofErr w:type="spellEnd"/>
-      <w:r>
-        <w:t xml:space="preserve"> 0;</w:t>
-      </w:r>
-    </w:p>
-    <w:p>
-      <w:pPr>
-        <w:pStyle w:val="Listenabsatz"/>
-      </w:pPr>
-      <w:r>
+    </w:p>
+    <w:p>
+      <w:pPr>
+        <w:pStyle w:val="Listenabsatz"/>
+        <w:rPr>
+          <w:sz w:val="20"/>
+          <w:szCs w:val="20"/>
+          <w:lang w:val="en-US"/>
+        </w:rPr>
+      </w:pPr>
+      <w:r>
+        <w:rPr>
+          <w:sz w:val="20"/>
+          <w:szCs w:val="20"/>
+          <w:lang w:val="en-US"/>
+        </w:rPr>
+        <w:tab/>
+      </w:r>
+      <w:r>
+        <w:rPr>
+          <w:sz w:val="20"/>
+          <w:szCs w:val="20"/>
+          <w:lang w:val="en-US"/>
+        </w:rPr>
+        <w:tab/>
+        <w:t>} else {</w:t>
+      </w:r>
+    </w:p>
+    <w:p>
+      <w:pPr>
+        <w:pStyle w:val="Listenabsatz"/>
+        <w:rPr>
+          <w:sz w:val="20"/>
+          <w:szCs w:val="20"/>
+          <w:lang w:val="en-US"/>
+        </w:rPr>
+      </w:pPr>
+      <w:r>
+        <w:rPr>
+          <w:sz w:val="20"/>
+          <w:szCs w:val="20"/>
+          <w:lang w:val="en-US"/>
+        </w:rPr>
+        <w:tab/>
+      </w:r>
+      <w:r>
+        <w:rPr>
+          <w:sz w:val="20"/>
+          <w:szCs w:val="20"/>
+          <w:lang w:val="en-US"/>
+        </w:rPr>
+        <w:tab/>
+      </w:r>
+      <w:r>
+        <w:rPr>
+          <w:sz w:val="20"/>
+          <w:szCs w:val="20"/>
+          <w:lang w:val="en-US"/>
+        </w:rPr>
+        <w:tab/>
+        <w:t>w[</w:t>
+      </w:r>
+      <w:proofErr w:type="spellStart"/>
+      <w:r>
+        <w:rPr>
+          <w:sz w:val="20"/>
+          <w:szCs w:val="20"/>
+          <w:lang w:val="en-US"/>
+        </w:rPr>
+        <w:t>i</w:t>
+      </w:r>
+      <w:proofErr w:type="spellEnd"/>
+      <w:r>
+        <w:rPr>
+          <w:sz w:val="20"/>
+          <w:szCs w:val="20"/>
+          <w:lang w:val="en-US"/>
+        </w:rPr>
+        <w:t>] = v[</w:t>
+      </w:r>
+      <w:proofErr w:type="spellStart"/>
+      <w:r>
+        <w:rPr>
+          <w:sz w:val="20"/>
+          <w:szCs w:val="20"/>
+          <w:lang w:val="en-US"/>
+        </w:rPr>
+        <w:t>i</w:t>
+      </w:r>
+      <w:proofErr w:type="spellEnd"/>
+      <w:proofErr w:type="gramStart"/>
+      <w:r>
+        <w:rPr>
+          <w:sz w:val="20"/>
+          <w:szCs w:val="20"/>
+          <w:lang w:val="en-US"/>
+        </w:rPr>
+        <w:t>];</w:t>
+      </w:r>
+      <w:proofErr w:type="gramEnd"/>
+    </w:p>
+    <w:p>
+      <w:pPr>
+        <w:pStyle w:val="Listenabsatz"/>
+        <w:rPr>
+          <w:sz w:val="20"/>
+          <w:szCs w:val="20"/>
+          <w:lang w:val="en-US"/>
+        </w:rPr>
+      </w:pPr>
+      <w:r>
+        <w:rPr>
+          <w:sz w:val="20"/>
+          <w:szCs w:val="20"/>
+          <w:lang w:val="en-US"/>
+        </w:rPr>
+        <w:tab/>
+      </w:r>
+      <w:r>
+        <w:rPr>
+          <w:sz w:val="20"/>
+          <w:szCs w:val="20"/>
+          <w:lang w:val="en-US"/>
+        </w:rPr>
+        <w:tab/>
         <w:t>}</w:t>
       </w:r>
     </w:p>
     <w:p>
       <w:pPr>
         <w:pStyle w:val="Listenabsatz"/>
-      </w:pPr>
-    </w:p>
-    <w:p>
-      <w:pPr>
-        <w:pStyle w:val="Listenabsatz"/>
-        <w:numPr>
-          <w:ilvl w:val="0"/>
-          <w:numId w:val="5"/>
-        </w:numPr>
-      </w:pPr>
-      <w:r>
-        <w:t xml:space="preserve"> </w:t>
-      </w:r>
-    </w:p>
-    <w:p>
-      <w:pPr>
-        <w:pStyle w:val="Listenabsatz"/>
-      </w:pPr>
-      <w:r>
-        <w:t>#include &lt;</w:t>
-      </w:r>
-      <w:proofErr w:type="spellStart"/>
-      <w:r>
-        <w:t>stdio.h</w:t>
-      </w:r>
-      <w:proofErr w:type="spellEnd"/>
-      <w:r>
-        <w:t>&gt;</w:t>
-      </w:r>
-    </w:p>
-    <w:p>
-      <w:pPr>
-        <w:pStyle w:val="Listenabsatz"/>
-        <w:rPr>
-          <w:lang w:val="en-US"/>
-        </w:rPr>
-      </w:pPr>
-      <w:r>
-        <w:rPr>
-          <w:lang w:val="en-US"/>
-        </w:rPr>
-        <w:t>#include &lt;</w:t>
-      </w:r>
-      <w:proofErr w:type="spellStart"/>
-      <w:r>
-        <w:rPr>
-          <w:lang w:val="en-US"/>
-        </w:rPr>
-        <w:t>limits.h</w:t>
-      </w:r>
-      <w:proofErr w:type="spellEnd"/>
-      <w:r>
-        <w:rPr>
-          <w:lang w:val="en-US"/>
-        </w:rPr>
-        <w:t>&gt;</w:t>
-      </w:r>
-    </w:p>
-    <w:p>
-      <w:pPr>
-        <w:pStyle w:val="Listenabsatz"/>
-        <w:rPr>
-          <w:lang w:val="en-US"/>
-        </w:rPr>
-      </w:pPr>
-    </w:p>
-    <w:p>
-      <w:pPr>
-        <w:pStyle w:val="Listenabsatz"/>
-        <w:rPr>
-          <w:lang w:val="en-US"/>
-        </w:rPr>
-      </w:pPr>
-      <w:r>
-        <w:rPr>
-          <w:lang w:val="en-US"/>
-        </w:rPr>
-        <w:t xml:space="preserve">int </w:t>
-      </w:r>
-      <w:proofErr w:type="gramStart"/>
-      <w:r>
-        <w:rPr>
-          <w:lang w:val="en-US"/>
-        </w:rPr>
-        <w:t>main(</w:t>
-      </w:r>
-      <w:proofErr w:type="gramEnd"/>
-      <w:r>
-        <w:rPr>
-          <w:lang w:val="en-US"/>
-        </w:rPr>
-        <w:t>)</w:t>
-      </w:r>
-    </w:p>
-    <w:p>
-      <w:pPr>
-        <w:pStyle w:val="Listenabsatz"/>
-        <w:rPr>
-          <w:lang w:val="en-US"/>
-        </w:rPr>
-      </w:pPr>
-      <w:r>
-        <w:rPr>
-          <w:lang w:val="en-US"/>
-        </w:rPr>
-        <w:t>{</w:t>
-      </w:r>
-    </w:p>
-    <w:p>
-      <w:pPr>
-        <w:pStyle w:val="Listenabsatz"/>
-        <w:rPr>
-          <w:lang w:val="en-US"/>
-        </w:rPr>
-      </w:pPr>
-      <w:r>
-        <w:rPr>
-          <w:lang w:val="en-US"/>
-        </w:rPr>
-        <w:tab/>
-        <w:t>int n = INT_</w:t>
-      </w:r>
-      <w:proofErr w:type="gramStart"/>
-      <w:r>
-        <w:rPr>
-          <w:lang w:val="en-US"/>
-        </w:rPr>
-        <w:t>MIN;</w:t>
-      </w:r>
-      <w:proofErr w:type="gramEnd"/>
-    </w:p>
-    <w:p>
-      <w:pPr>
-        <w:pStyle w:val="Listenabsatz"/>
-        <w:rPr>
-          <w:lang w:val="en-US"/>
-        </w:rPr>
-      </w:pPr>
-    </w:p>
-    <w:p>
-      <w:pPr>
-        <w:pStyle w:val="Listenabsatz"/>
-        <w:rPr>
-          <w:lang w:val="en-US"/>
-        </w:rPr>
-      </w:pPr>
-      <w:r>
-        <w:rPr>
-          <w:lang w:val="en-US"/>
-        </w:rPr>
-        <w:tab/>
-        <w:t xml:space="preserve">n -= </w:t>
-      </w:r>
-      <w:proofErr w:type="gramStart"/>
-      <w:r>
-        <w:rPr>
-          <w:lang w:val="en-US"/>
-        </w:rPr>
-        <w:t>n;</w:t>
-      </w:r>
-      <w:proofErr w:type="gramEnd"/>
-    </w:p>
-    <w:p>
-      <w:pPr>
-        <w:pStyle w:val="Listenabsatz"/>
-        <w:rPr>
-          <w:lang w:val="en-US"/>
-        </w:rPr>
-      </w:pPr>
-      <w:r>
-        <w:rPr>
-          <w:lang w:val="en-US"/>
-        </w:rPr>
-        <w:tab/>
-      </w:r>
-      <w:proofErr w:type="spellStart"/>
-      <w:proofErr w:type="gramStart"/>
-      <w:r>
-        <w:rPr>
-          <w:lang w:val="en-US"/>
-        </w:rPr>
-        <w:t>printf</w:t>
-      </w:r>
-      <w:proofErr w:type="spellEnd"/>
-      <w:r>
-        <w:rPr>
-          <w:lang w:val="en-US"/>
-        </w:rPr>
-        <w:t>(</w:t>
-      </w:r>
-      <w:proofErr w:type="gramEnd"/>
-      <w:r>
-        <w:rPr>
-          <w:lang w:val="en-US"/>
-        </w:rPr>
-        <w:t>"%</w:t>
-      </w:r>
-      <w:proofErr w:type="spellStart"/>
-      <w:r>
-        <w:rPr>
-          <w:lang w:val="en-US"/>
-        </w:rPr>
-        <w:t>i</w:t>
-      </w:r>
-      <w:proofErr w:type="spellEnd"/>
-      <w:r>
-        <w:rPr>
-          <w:lang w:val="en-US"/>
-        </w:rPr>
-        <w:t>\n", n);</w:t>
-      </w:r>
-    </w:p>
-    <w:p>
-      <w:pPr>
-        <w:pStyle w:val="Listenabsatz"/>
-        <w:rPr>
-          <w:lang w:val="en-US"/>
-        </w:rPr>
-      </w:pPr>
-      <w:r>
-        <w:rPr>
-          <w:lang w:val="en-US"/>
-        </w:rPr>
-        <w:tab/>
-      </w:r>
-    </w:p>
-    <w:p>
-      <w:pPr>
-        <w:pStyle w:val="Listenabsatz"/>
-        <w:rPr>
-          <w:lang w:val="en-US"/>
-        </w:rPr>
-      </w:pPr>
-      <w:r>
-        <w:rPr>
-          <w:lang w:val="en-US"/>
-        </w:rPr>
-        <w:tab/>
-        <w:t xml:space="preserve">return </w:t>
-      </w:r>
-      <w:proofErr w:type="gramStart"/>
-      <w:r>
-        <w:rPr>
-          <w:lang w:val="en-US"/>
-        </w:rPr>
-        <w:t>0;</w:t>
-      </w:r>
-      <w:proofErr w:type="gramEnd"/>
-    </w:p>
-    <w:p>
-      <w:pPr>
-        <w:pStyle w:val="Listenabsatz"/>
-        <w:rPr>
-          <w:lang w:val="en-US"/>
-        </w:rPr>
-      </w:pPr>
-      <w:r>
-        <w:rPr>
-          <w:lang w:val="en-US"/>
-        </w:rPr>
+        <w:rPr>
+          <w:sz w:val="20"/>
+          <w:szCs w:val="20"/>
+          <w:lang w:val="en-US"/>
+        </w:rPr>
+      </w:pPr>
+      <w:r>
+        <w:rPr>
+          <w:sz w:val="20"/>
+          <w:szCs w:val="20"/>
+          <w:lang w:val="en-US"/>
+        </w:rPr>
+        <w:tab/>
         <w:t>}</w:t>
       </w:r>
     </w:p>
@@ -1074,22 +7672,36 @@
       <w:pPr>
         <w:pStyle w:val="Listenabsatz"/>
         <w:rPr>
-          <w:lang w:val="en-US"/>
-        </w:rPr>
-      </w:pPr>
-    </w:p>
-    <w:p>
-      <w:pPr>
-        <w:pStyle w:val="Listenabsatz"/>
-        <w:rPr>
-          <w:lang w:val="en-US"/>
-        </w:rPr>
-      </w:pPr>
-      <w:r>
-        <w:rPr>
-          <w:lang w:val="en-US"/>
-        </w:rPr>
-        <w:t>C)</w:t>
+          <w:sz w:val="20"/>
+          <w:szCs w:val="20"/>
+          <w:lang w:val="en-US"/>
+        </w:rPr>
+      </w:pPr>
+      <w:r>
+        <w:rPr>
+          <w:sz w:val="20"/>
+          <w:szCs w:val="20"/>
+          <w:lang w:val="en-US"/>
+        </w:rPr>
+        <w:tab/>
+      </w:r>
+    </w:p>
+    <w:p>
+      <w:pPr>
+        <w:pStyle w:val="Listenabsatz"/>
+        <w:rPr>
+          <w:sz w:val="20"/>
+          <w:szCs w:val="20"/>
+          <w:lang w:val="en-US"/>
+        </w:rPr>
+      </w:pPr>
+      <w:r>
+        <w:rPr>
+          <w:sz w:val="20"/>
+          <w:szCs w:val="20"/>
+          <w:lang w:val="en-US"/>
+        </w:rPr>
+        <w:t>}</w:t>
       </w:r>
     </w:p>
     <w:sectPr>
